--- a/รายงานการประชุม/ทีม/ครั้งที่ 19/V3.1.1 [2021-12-01] วาระการประชุมทีม ครั้งที่ 19.docx
+++ b/รายงานการประชุม/ทีม/ครั้งที่ 19/V3.1.1 [2021-12-01] วาระการประชุมทีม ครั้งที่ 19.docx
@@ -408,7 +408,7 @@
     </w:p>
     <w:p>
       <w:pPr>
-        <w:pStyle w:val="a5"/>
+        <w:pStyle w:val="NormalWeb"/>
         <w:spacing w:before="0" w:beforeAutospacing="0" w:after="0" w:afterAutospacing="0"/>
         <w:ind w:firstLine="720"/>
         <w:jc w:val="thaiDistribute"/>
@@ -966,7 +966,7 @@
     </w:p>
     <w:tbl>
       <w:tblPr>
-        <w:tblStyle w:val="5"/>
+        <w:tblStyle w:val="PlainTable5"/>
         <w:tblpPr w:leftFromText="180" w:rightFromText="180" w:vertAnchor="text" w:horzAnchor="margin" w:tblpY="1739"/>
         <w:tblW w:w="8533" w:type="dxa"/>
         <w:tblLayout w:type="fixed"/>
@@ -1637,7 +1637,7 @@
     </w:tbl>
     <w:p>
       <w:pPr>
-        <w:pStyle w:val="a5"/>
+        <w:pStyle w:val="NormalWeb"/>
         <w:spacing w:before="0" w:beforeAutospacing="0" w:after="0" w:afterAutospacing="0"/>
         <w:ind w:firstLine="720"/>
         <w:jc w:val="thaiDistribute"/>
@@ -2417,7 +2417,7 @@
           <w:lang w:val="en-US"/>
         </w:rPr>
         <w:pict w14:anchorId="05D407F7">
-          <v:rect id="_x0000_s1027" style="position:absolute;left:0;text-align:left;margin-left:0;margin-top:4.8pt;width:6in;height:1.5pt;z-index:251993088;mso-position-horizontal-relative:text;mso-position-vertical-relative:text;mso-width-relative:page;mso-height-relative:page" o:hralign="center" o:hrstd="t" o:hr="t" fillcolor="#a0a0a0" stroked="f"/>
+          <v:rect id="_x0000_s2051" style="position:absolute;left:0;text-align:left;margin-left:0;margin-top:4.8pt;width:6in;height:1.5pt;z-index:251993088;mso-position-horizontal-relative:text;mso-position-vertical-relative:text;mso-width-relative:page;mso-height-relative:page" o:hralign="center" o:hrstd="t" o:hr="t" fillcolor="#a0a0a0" stroked="f"/>
         </w:pict>
       </w:r>
     </w:p>
@@ -2656,7 +2656,7 @@
         </w:numPr>
         <w:ind w:firstLine="900"/>
         <w:rPr>
-          <w:rFonts w:ascii="TH Sarabun New" w:hAnsi="TH Sarabun New" w:cs="TH Sarabun New" w:hint="cs"/>
+          <w:rFonts w:ascii="TH Sarabun New" w:hAnsi="TH Sarabun New" w:cs="TH Sarabun New"/>
           <w:b w:val="0"/>
           <w:bCs w:val="0"/>
           <w:sz w:val="32"/>
@@ -2740,7 +2740,7 @@
         <w:ind w:firstLine="900"/>
         <w:jc w:val="thaiDistribute"/>
         <w:rPr>
-          <w:rFonts w:ascii="TH Sarabun New" w:hAnsi="TH Sarabun New" w:cs="TH Sarabun New" w:hint="cs"/>
+          <w:rFonts w:ascii="TH Sarabun New" w:hAnsi="TH Sarabun New" w:cs="TH Sarabun New"/>
           <w:b w:val="0"/>
           <w:bCs w:val="0"/>
           <w:sz w:val="32"/>
@@ -4671,31 +4671,31 @@
           <w:p>
             <w:pPr>
               <w:rPr>
+                <w:rFonts w:ascii="TH Sarabun New" w:hAnsi="TH Sarabun New" w:cs="TH Sarabun New"/>
+                <w:sz w:val="32"/>
+                <w:szCs w:val="32"/>
+                <w:cs/>
+                <w:lang w:bidi="th-TH"/>
+              </w:rPr>
+            </w:pPr>
+            <w:r>
+              <w:rPr>
+                <w:rFonts w:ascii="TH Sarabun New" w:hAnsi="TH Sarabun New" w:cs="TH Sarabun New"/>
+                <w:sz w:val="32"/>
+                <w:szCs w:val="32"/>
+                <w:cs/>
+                <w:lang w:bidi="th"/>
+              </w:rPr>
+              <w:t>นา</w:t>
+            </w:r>
+            <w:r>
+              <w:rPr>
                 <w:rFonts w:ascii="TH Sarabun New" w:hAnsi="TH Sarabun New" w:cs="TH Sarabun New" w:hint="cs"/>
                 <w:sz w:val="32"/>
                 <w:szCs w:val="32"/>
                 <w:cs/>
                 <w:lang w:bidi="th-TH"/>
               </w:rPr>
-            </w:pPr>
-            <w:r>
-              <w:rPr>
-                <w:rFonts w:ascii="TH Sarabun New" w:hAnsi="TH Sarabun New" w:cs="TH Sarabun New"/>
-                <w:sz w:val="32"/>
-                <w:szCs w:val="32"/>
-                <w:cs/>
-                <w:lang w:bidi="th"/>
-              </w:rPr>
-              <w:t>นา</w:t>
-            </w:r>
-            <w:r>
-              <w:rPr>
-                <w:rFonts w:ascii="TH Sarabun New" w:hAnsi="TH Sarabun New" w:cs="TH Sarabun New" w:hint="cs"/>
-                <w:sz w:val="32"/>
-                <w:szCs w:val="32"/>
-                <w:cs/>
-                <w:lang w:bidi="th-TH"/>
-              </w:rPr>
               <w:t>งสาวปรีชญา</w:t>
             </w:r>
           </w:p>
@@ -4707,7 +4707,7 @@
           <w:p>
             <w:pPr>
               <w:rPr>
-                <w:rFonts w:ascii="TH Sarabun New" w:hAnsi="TH Sarabun New" w:cs="TH Sarabun New" w:hint="cs"/>
+                <w:rFonts w:ascii="TH Sarabun New" w:hAnsi="TH Sarabun New" w:cs="TH Sarabun New"/>
                 <w:sz w:val="32"/>
                 <w:szCs w:val="32"/>
                 <w:cs/>
@@ -4888,7 +4888,7 @@
       <w:pPr>
         <w:ind w:firstLine="567"/>
         <w:rPr>
-          <w:rFonts w:ascii="TH Sarabun New" w:hAnsi="TH Sarabun New" w:cs="TH Sarabun New" w:hint="cs"/>
+          <w:rFonts w:ascii="TH Sarabun New" w:hAnsi="TH Sarabun New" w:cs="TH Sarabun New"/>
           <w:color w:val="000000"/>
           <w:sz w:val="32"/>
           <w:szCs w:val="32"/>
@@ -5014,7 +5014,7 @@
     </w:p>
     <w:p>
       <w:pPr>
-        <w:pStyle w:val="a0"/>
+        <w:pStyle w:val="a"/>
         <w:ind w:firstLine="540"/>
         <w:rPr>
           <w:rFonts w:ascii="TH Sarabun New" w:hAnsi="TH Sarabun New" w:cs="TH Sarabun New"/>
@@ -5114,7 +5114,7 @@
     </w:p>
     <w:p>
       <w:pPr>
-        <w:pStyle w:val="1"/>
+        <w:pStyle w:val="Heading1"/>
         <w:tabs>
           <w:tab w:val="clear" w:pos="360"/>
         </w:tabs>
@@ -5181,7 +5181,7 @@
     </w:p>
     <w:p>
       <w:pPr>
-        <w:pStyle w:val="1"/>
+        <w:pStyle w:val="Heading1"/>
         <w:tabs>
           <w:tab w:val="clear" w:pos="360"/>
         </w:tabs>
@@ -5290,7 +5290,6 @@
           <w:cs/>
           <w:lang w:bidi="th"/>
         </w:rPr>
-        <w:lastRenderedPageBreak/>
         <w:t>ที่</w:t>
       </w:r>
       <w:r>
@@ -5813,7 +5812,7 @@
     </w:p>
     <w:p>
       <w:pPr>
-        <w:pStyle w:val="1"/>
+        <w:pStyle w:val="Heading1"/>
         <w:tabs>
           <w:tab w:val="clear" w:pos="360"/>
         </w:tabs>
@@ -5854,27 +5853,7 @@
           <w:cs/>
           <w:lang w:bidi="th"/>
         </w:rPr>
-        <w:t>3</w:t>
-      </w:r>
-      <w:r>
-        <w:rPr>
-          <w:rFonts w:ascii="TH Sarabun New" w:hAnsi="TH Sarabun New" w:cs="TH Sarabun New" w:hint="cs"/>
-          <w:sz w:val="32"/>
-          <w:szCs w:val="32"/>
-          <w:cs/>
-          <w:lang w:bidi="th"/>
-        </w:rPr>
-        <w:t>.1</w:t>
-      </w:r>
-      <w:r>
-        <w:rPr>
-          <w:rFonts w:ascii="TH Sarabun New" w:hAnsi="TH Sarabun New" w:cs="TH Sarabun New" w:hint="cs"/>
-          <w:sz w:val="32"/>
-          <w:szCs w:val="32"/>
-          <w:cs/>
-          <w:lang w:bidi="th"/>
-        </w:rPr>
-        <w:t xml:space="preserve"> วางแผนการทำงาน </w:t>
+        <w:t xml:space="preserve">3.1 วางแผนการทำงาน </w:t>
       </w:r>
       <w:r>
         <w:rPr>
@@ -6309,7 +6288,7 @@
     </w:p>
     <w:p>
       <w:pPr>
-        <w:pStyle w:val="1"/>
+        <w:pStyle w:val="Heading1"/>
         <w:tabs>
           <w:tab w:val="clear" w:pos="360"/>
         </w:tabs>
@@ -6336,7 +6315,7 @@
         <w:ind w:firstLine="900"/>
         <w:jc w:val="thaiDistribute"/>
         <w:rPr>
-          <w:rFonts w:ascii="TH Sarabun New" w:hAnsi="TH Sarabun New" w:cs="TH Sarabun New" w:hint="cs"/>
+          <w:rFonts w:ascii="TH Sarabun New" w:hAnsi="TH Sarabun New" w:cs="TH Sarabun New"/>
           <w:sz w:val="32"/>
           <w:szCs w:val="32"/>
           <w:lang w:val="en-US" w:bidi="th-TH"/>
@@ -6375,6 +6354,17 @@
         <w:ind w:firstLine="1276"/>
         <w:jc w:val="thaiDistribute"/>
         <w:rPr>
+          <w:rFonts w:ascii="TH Sarabun New" w:hAnsi="TH Sarabun New" w:cs="TH Sarabun New"/>
+          <w:b w:val="0"/>
+          <w:bCs w:val="0"/>
+          <w:sz w:val="32"/>
+          <w:szCs w:val="32"/>
+          <w:cs/>
+          <w:lang w:val="en-US" w:bidi="th-TH"/>
+        </w:rPr>
+      </w:pPr>
+      <w:r>
+        <w:rPr>
           <w:rFonts w:ascii="TH Sarabun New" w:hAnsi="TH Sarabun New" w:cs="TH Sarabun New" w:hint="cs"/>
           <w:b w:val="0"/>
           <w:bCs w:val="0"/>
@@ -6383,7 +6373,19 @@
           <w:cs/>
           <w:lang w:val="en-US" w:bidi="th-TH"/>
         </w:rPr>
-      </w:pPr>
+        <w:t xml:space="preserve">สมาชิกทีม </w:t>
+      </w:r>
+      <w:r>
+        <w:rPr>
+          <w:rFonts w:ascii="TH Sarabun New" w:hAnsi="TH Sarabun New" w:cs="TH Sarabun New"/>
+          <w:b w:val="0"/>
+          <w:bCs w:val="0"/>
+          <w:sz w:val="32"/>
+          <w:szCs w:val="32"/>
+          <w:lang w:val="en-US" w:bidi="th-TH"/>
+        </w:rPr>
+        <w:t xml:space="preserve">4 </w:t>
+      </w:r>
       <w:r>
         <w:rPr>
           <w:rFonts w:ascii="TH Sarabun New" w:hAnsi="TH Sarabun New" w:cs="TH Sarabun New" w:hint="cs"/>
@@ -6394,18 +6396,7 @@
           <w:cs/>
           <w:lang w:val="en-US" w:bidi="th-TH"/>
         </w:rPr>
-        <w:t xml:space="preserve">สมาชิกทีม </w:t>
-      </w:r>
-      <w:r>
-        <w:rPr>
-          <w:rFonts w:ascii="TH Sarabun New" w:hAnsi="TH Sarabun New" w:cs="TH Sarabun New"/>
-          <w:b w:val="0"/>
-          <w:bCs w:val="0"/>
-          <w:sz w:val="32"/>
-          <w:szCs w:val="32"/>
-          <w:lang w:val="en-US" w:bidi="th-TH"/>
-        </w:rPr>
-        <w:t xml:space="preserve">4 </w:t>
+        <w:t>ได้นัดประชุมเพื่อ</w:t>
       </w:r>
       <w:r>
         <w:rPr>
@@ -6417,7 +6408,18 @@
           <w:cs/>
           <w:lang w:val="en-US" w:bidi="th-TH"/>
         </w:rPr>
-        <w:t>ได้นัดประชุมเพื่อ</w:t>
+        <w:t xml:space="preserve">ออกแบบเอกสารสถิติรายบุคคล ที่จะใช้ในการทำงานใน </w:t>
+      </w:r>
+      <w:r>
+        <w:rPr>
+          <w:rFonts w:ascii="TH Sarabun New" w:hAnsi="TH Sarabun New" w:cs="TH Sarabun New"/>
+          <w:b w:val="0"/>
+          <w:bCs w:val="0"/>
+          <w:sz w:val="32"/>
+          <w:szCs w:val="32"/>
+          <w:lang w:val="en-US" w:bidi="th-TH"/>
+        </w:rPr>
+        <w:t xml:space="preserve">Cycle </w:t>
       </w:r>
       <w:r>
         <w:rPr>
@@ -6429,7 +6431,7 @@
           <w:cs/>
           <w:lang w:val="en-US" w:bidi="th-TH"/>
         </w:rPr>
-        <w:t xml:space="preserve">ออกแบบเอกสารสถิติรายบุคคล ที่จะใช้ในการทำงานใน </w:t>
+        <w:t xml:space="preserve">ที่ </w:t>
       </w:r>
       <w:r>
         <w:rPr>
@@ -6440,7 +6442,7 @@
           <w:szCs w:val="32"/>
           <w:lang w:val="en-US" w:bidi="th-TH"/>
         </w:rPr>
-        <w:t xml:space="preserve">Cycle </w:t>
+        <w:t xml:space="preserve">3 </w:t>
       </w:r>
       <w:r>
         <w:rPr>
@@ -6452,18 +6454,7 @@
           <w:cs/>
           <w:lang w:val="en-US" w:bidi="th-TH"/>
         </w:rPr>
-        <w:t xml:space="preserve">ที่ </w:t>
-      </w:r>
-      <w:r>
-        <w:rPr>
-          <w:rFonts w:ascii="TH Sarabun New" w:hAnsi="TH Sarabun New" w:cs="TH Sarabun New"/>
-          <w:b w:val="0"/>
-          <w:bCs w:val="0"/>
-          <w:sz w:val="32"/>
-          <w:szCs w:val="32"/>
-          <w:lang w:val="en-US" w:bidi="th-TH"/>
-        </w:rPr>
-        <w:t xml:space="preserve">3 </w:t>
+        <w:t>เพื่อใช้ในการสรุป</w:t>
       </w:r>
       <w:r>
         <w:rPr>
@@ -6475,7 +6466,7 @@
           <w:cs/>
           <w:lang w:val="en-US" w:bidi="th-TH"/>
         </w:rPr>
-        <w:t>เพื่อใช้ในการสรุป</w:t>
+        <w:t>ข้อมูล</w:t>
       </w:r>
       <w:r>
         <w:rPr>
@@ -6487,7 +6478,7 @@
           <w:cs/>
           <w:lang w:val="en-US" w:bidi="th-TH"/>
         </w:rPr>
-        <w:t>ข้อมูล</w:t>
+        <w:t>ประสิทธิภาพการทำงานของสมาชิกทุกคน และประสิทธิภาพในการทำงานของทีม</w:t>
       </w:r>
       <w:r>
         <w:rPr>
@@ -6499,7 +6490,7 @@
           <w:cs/>
           <w:lang w:val="en-US" w:bidi="th-TH"/>
         </w:rPr>
-        <w:t>ประสิทธิภาพการทำงานของสมาชิกทุกคน และประสิทธิภาพในการทำงานของทีม</w:t>
+        <w:t xml:space="preserve"> โดยนางสาวทัศวรรณ แววหงส์ และนา</w:t>
       </w:r>
       <w:r>
         <w:rPr>
@@ -6511,7 +6502,19 @@
           <w:cs/>
           <w:lang w:val="en-US" w:bidi="th-TH"/>
         </w:rPr>
-        <w:t xml:space="preserve"> โดยนางสาวทัศวรรณ แววหงส์ และนาวสาววรรัตน์ กะเสริม </w:t>
+        <w:t>ง</w:t>
+      </w:r>
+      <w:r>
+        <w:rPr>
+          <w:rFonts w:ascii="TH Sarabun New" w:hAnsi="TH Sarabun New" w:cs="TH Sarabun New" w:hint="cs"/>
+          <w:b w:val="0"/>
+          <w:bCs w:val="0"/>
+          <w:sz w:val="32"/>
+          <w:szCs w:val="32"/>
+          <w:cs/>
+          <w:lang w:val="en-US" w:bidi="th-TH"/>
+        </w:rPr>
+        <w:t xml:space="preserve">สาววรรัตน์ กะเสริม </w:t>
       </w:r>
       <w:r>
         <w:rPr>
@@ -6793,7 +6796,7 @@
         <w:ind w:firstLine="1276"/>
         <w:jc w:val="thaiDistribute"/>
         <w:rPr>
-          <w:rFonts w:ascii="TH Sarabun New" w:hAnsi="TH Sarabun New" w:cs="TH Sarabun New" w:hint="cs"/>
+          <w:rFonts w:ascii="TH Sarabun New" w:hAnsi="TH Sarabun New" w:cs="TH Sarabun New"/>
           <w:color w:val="000000" w:themeColor="text1"/>
           <w:sz w:val="32"/>
           <w:szCs w:val="32"/>
@@ -6973,7 +6976,7 @@
         <w:ind w:left="720" w:firstLine="180"/>
         <w:jc w:val="both"/>
         <w:rPr>
-          <w:rFonts w:ascii="TH Sarabun New" w:hAnsi="TH Sarabun New" w:cs="TH Sarabun New" w:hint="cs"/>
+          <w:rFonts w:ascii="TH Sarabun New" w:hAnsi="TH Sarabun New" w:cs="TH Sarabun New"/>
           <w:sz w:val="32"/>
           <w:szCs w:val="32"/>
           <w:lang w:val="en-US" w:bidi="th-TH"/>
@@ -7108,7 +7111,6 @@
           <w:cs/>
           <w:lang w:bidi="th"/>
         </w:rPr>
-        <w:lastRenderedPageBreak/>
         <w:t>มติ</w:t>
       </w:r>
       <w:r>
@@ -7233,6 +7235,16 @@
         <w:ind w:firstLine="1276"/>
         <w:jc w:val="thaiDistribute"/>
         <w:rPr>
+          <w:rFonts w:ascii="TH Sarabun New" w:hAnsi="TH Sarabun New" w:cs="TH Sarabun New"/>
+          <w:color w:val="000000" w:themeColor="text1"/>
+          <w:sz w:val="32"/>
+          <w:szCs w:val="32"/>
+          <w:cs/>
+          <w:lang w:val="en-US" w:bidi="th-TH"/>
+        </w:rPr>
+      </w:pPr>
+      <w:r>
+        <w:rPr>
           <w:rFonts w:ascii="TH Sarabun New" w:hAnsi="TH Sarabun New" w:cs="TH Sarabun New" w:hint="cs"/>
           <w:color w:val="000000" w:themeColor="text1"/>
           <w:sz w:val="32"/>
@@ -7240,7 +7252,18 @@
           <w:cs/>
           <w:lang w:val="en-US" w:bidi="th-TH"/>
         </w:rPr>
-      </w:pPr>
+        <w:t xml:space="preserve">สมาชิกทีม </w:t>
+      </w:r>
+      <w:r>
+        <w:rPr>
+          <w:rFonts w:ascii="TH Sarabun New" w:hAnsi="TH Sarabun New" w:cs="TH Sarabun New"/>
+          <w:color w:val="000000" w:themeColor="text1"/>
+          <w:sz w:val="32"/>
+          <w:szCs w:val="32"/>
+          <w:lang w:val="en-US" w:bidi="th-TH"/>
+        </w:rPr>
+        <w:t xml:space="preserve">4 </w:t>
+      </w:r>
       <w:r>
         <w:rPr>
           <w:rFonts w:ascii="TH Sarabun New" w:hAnsi="TH Sarabun New" w:cs="TH Sarabun New" w:hint="cs"/>
@@ -7250,17 +7273,7 @@
           <w:cs/>
           <w:lang w:val="en-US" w:bidi="th-TH"/>
         </w:rPr>
-        <w:t xml:space="preserve">สมาชิกทีม </w:t>
-      </w:r>
-      <w:r>
-        <w:rPr>
-          <w:rFonts w:ascii="TH Sarabun New" w:hAnsi="TH Sarabun New" w:cs="TH Sarabun New"/>
-          <w:color w:val="000000" w:themeColor="text1"/>
-          <w:sz w:val="32"/>
-          <w:szCs w:val="32"/>
-          <w:lang w:val="en-US" w:bidi="th-TH"/>
-        </w:rPr>
-        <w:t xml:space="preserve">4 </w:t>
+        <w:t>ได้นัดประชุมเพื่อ</w:t>
       </w:r>
       <w:r>
         <w:rPr>
@@ -7271,7 +7284,18 @@
           <w:cs/>
           <w:lang w:val="en-US" w:bidi="th-TH"/>
         </w:rPr>
-        <w:t>ได้นัดประชุมเพื่อ</w:t>
+        <w:t xml:space="preserve">ออกแบบวิธีการเขียนผลการประเมินเป้าหมายทีม บทบาท และสมาชิก เพื่อให้สามารถอ่านได้ง่ายยิ่งขึ้น มีการอธิบายวิธีการคิดคำนวณอย่างชัดเจน </w:t>
+      </w:r>
+      <w:r>
+        <w:rPr>
+          <w:rFonts w:ascii="TH Sarabun New" w:hAnsi="TH Sarabun New" w:cs="TH Sarabun New"/>
+          <w:color w:val="000000" w:themeColor="text1"/>
+          <w:sz w:val="32"/>
+          <w:szCs w:val="32"/>
+          <w:cs/>
+          <w:lang w:val="en-US" w:bidi="th-TH"/>
+        </w:rPr>
+        <w:br/>
       </w:r>
       <w:r>
         <w:rPr>
@@ -7282,7 +7306,7 @@
           <w:cs/>
           <w:lang w:val="en-US" w:bidi="th-TH"/>
         </w:rPr>
-        <w:t xml:space="preserve">ออกแบบวิธีการเขียนผลการประเมินเป้าหมายทีม บทบาท และสมาชิก เพื่อให้สามารถอ่านได้ง่ายยิ่งขึ้น มีการอธิบายวิธีการคิดคำนวณอย่างชัดเจน </w:t>
+        <w:t xml:space="preserve">และมีการเปรียบเทียบผลการประเมินของเป้าหมายในแต่ละ </w:t>
       </w:r>
       <w:r>
         <w:rPr>
@@ -7290,10 +7314,9 @@
           <w:color w:val="000000" w:themeColor="text1"/>
           <w:sz w:val="32"/>
           <w:szCs w:val="32"/>
-          <w:cs/>
-          <w:lang w:val="en-US" w:bidi="th-TH"/>
-        </w:rPr>
-        <w:br/>
+          <w:lang w:val="en-US" w:bidi="th-TH"/>
+        </w:rPr>
+        <w:t xml:space="preserve">Cycle </w:t>
       </w:r>
       <w:r>
         <w:rPr>
@@ -7304,17 +7327,7 @@
           <w:cs/>
           <w:lang w:val="en-US" w:bidi="th-TH"/>
         </w:rPr>
-        <w:t xml:space="preserve">และมีการเปรียบเทียบผลการประเมินของเป้าหมายในแต่ละ </w:t>
-      </w:r>
-      <w:r>
-        <w:rPr>
-          <w:rFonts w:ascii="TH Sarabun New" w:hAnsi="TH Sarabun New" w:cs="TH Sarabun New"/>
-          <w:color w:val="000000" w:themeColor="text1"/>
-          <w:sz w:val="32"/>
-          <w:szCs w:val="32"/>
-          <w:lang w:val="en-US" w:bidi="th-TH"/>
-        </w:rPr>
-        <w:t xml:space="preserve">Cycle </w:t>
+        <w:t>โดยนางสา</w:t>
       </w:r>
       <w:r>
         <w:rPr>
@@ -7325,7 +7338,18 @@
           <w:cs/>
           <w:lang w:val="en-US" w:bidi="th-TH"/>
         </w:rPr>
-        <w:t>โดยนางสางวริศรา ฤทธิศร จะนำผลการประชุม</w:t>
+        <w:t>ว</w:t>
+      </w:r>
+      <w:r>
+        <w:rPr>
+          <w:rFonts w:ascii="TH Sarabun New" w:hAnsi="TH Sarabun New" w:cs="TH Sarabun New" w:hint="cs"/>
+          <w:color w:val="000000" w:themeColor="text1"/>
+          <w:sz w:val="32"/>
+          <w:szCs w:val="32"/>
+          <w:cs/>
+          <w:lang w:val="en-US" w:bidi="th-TH"/>
+        </w:rPr>
+        <w:t>วริศรา ฤทธิศร จะนำผลการประชุม</w:t>
       </w:r>
       <w:r>
         <w:rPr>
@@ -7524,7 +7548,7 @@
     <w:bookmarkEnd w:id="3"/>
     <w:p>
       <w:pPr>
-        <w:pStyle w:val="1"/>
+        <w:pStyle w:val="Heading1"/>
         <w:tabs>
           <w:tab w:val="clear" w:pos="360"/>
         </w:tabs>
@@ -7549,7 +7573,7 @@
         <w:ind w:left="720" w:firstLine="180"/>
         <w:jc w:val="both"/>
         <w:rPr>
-          <w:rFonts w:ascii="TH Sarabun New" w:hAnsi="TH Sarabun New" w:cs="TH Sarabun New" w:hint="cs"/>
+          <w:rFonts w:ascii="TH Sarabun New" w:hAnsi="TH Sarabun New" w:cs="TH Sarabun New"/>
           <w:b/>
           <w:bCs/>
           <w:color w:val="000000" w:themeColor="text1"/>
@@ -7775,7 +7799,7 @@
     </w:p>
     <w:tbl>
       <w:tblPr>
-        <w:tblStyle w:val="aa"/>
+        <w:tblStyle w:val="TableGrid"/>
         <w:tblpPr w:leftFromText="180" w:rightFromText="180" w:vertAnchor="text" w:horzAnchor="margin" w:tblpY="3"/>
         <w:tblW w:w="0" w:type="auto"/>
         <w:tblBorders>
@@ -8438,7 +8462,6 @@
                 <w:cs/>
                 <w:lang w:val="en-US" w:bidi="th-TH"/>
               </w:rPr>
-              <w:lastRenderedPageBreak/>
               <w:t>เอกสารเช็คชื่อการเข้าร่วมประชุม</w:t>
             </w:r>
           </w:p>
@@ -9005,7 +9028,7 @@
               </w:tabs>
               <w:jc w:val="center"/>
               <w:rPr>
-                <w:rFonts w:ascii="TH Sarabun New" w:hAnsi="TH Sarabun New" w:cs="TH Sarabun New" w:hint="cs"/>
+                <w:rFonts w:ascii="TH Sarabun New" w:hAnsi="TH Sarabun New" w:cs="TH Sarabun New"/>
                 <w:b/>
                 <w:bCs/>
                 <w:sz w:val="32"/>
@@ -10448,7 +10471,7 @@
             <w:pPr>
               <w:jc w:val="center"/>
               <w:rPr>
-                <w:rFonts w:ascii="TH Sarabun New" w:hAnsi="TH Sarabun New" w:cs="TH Sarabun New" w:hint="cs"/>
+                <w:rFonts w:ascii="TH Sarabun New" w:hAnsi="TH Sarabun New" w:cs="TH Sarabun New"/>
                 <w:sz w:val="28"/>
                 <w:szCs w:val="28"/>
                 <w:cs/>
@@ -12889,7 +12912,6 @@
           <w:cs/>
           <w:lang w:val="en-US" w:bidi="th-TH"/>
         </w:rPr>
-        <w:lastRenderedPageBreak/>
         <w:t>หัวข้อการประชุม</w:t>
       </w:r>
       <w:r>
@@ -12906,7 +12928,7 @@
     </w:p>
     <w:p>
       <w:pPr>
-        <w:pStyle w:val="a4"/>
+        <w:pStyle w:val="ListParagraph"/>
         <w:numPr>
           <w:ilvl w:val="0"/>
           <w:numId w:val="4"/>
@@ -12940,7 +12962,7 @@
     </w:p>
     <w:p>
       <w:pPr>
-        <w:pStyle w:val="a4"/>
+        <w:pStyle w:val="ListParagraph"/>
         <w:numPr>
           <w:ilvl w:val="0"/>
           <w:numId w:val="4"/>
@@ -12986,7 +13008,7 @@
     </w:p>
     <w:p>
       <w:pPr>
-        <w:pStyle w:val="a4"/>
+        <w:pStyle w:val="ListParagraph"/>
         <w:numPr>
           <w:ilvl w:val="0"/>
           <w:numId w:val="4"/>
@@ -13012,7 +13034,7 @@
     </w:p>
     <w:p>
       <w:pPr>
-        <w:pStyle w:val="a4"/>
+        <w:pStyle w:val="ListParagraph"/>
         <w:numPr>
           <w:ilvl w:val="0"/>
           <w:numId w:val="4"/>
@@ -13082,11 +13104,10 @@
     </w:p>
     <w:p>
       <w:pPr>
-        <w:pStyle w:val="a4"/>
+        <w:pStyle w:val="ListParagraph"/>
         <w:ind w:left="0" w:right="84" w:firstLine="1134"/>
         <w:jc w:val="thaiDistribute"/>
         <w:rPr>
-          <w:rFonts w:hint="cs"/>
           <w:color w:val="000000" w:themeColor="text1"/>
           <w:sz w:val="32"/>
           <w:szCs w:val="32"/>
@@ -13291,7 +13312,7 @@
     </w:p>
     <w:tbl>
       <w:tblPr>
-        <w:tblStyle w:val="aa"/>
+        <w:tblStyle w:val="TableGrid"/>
         <w:tblW w:w="0" w:type="auto"/>
         <w:tblLook w:val="04A0" w:firstRow="1" w:lastRow="0" w:firstColumn="1" w:lastColumn="0" w:noHBand="0" w:noVBand="1"/>
       </w:tblPr>
@@ -13310,6 +13331,18 @@
               <w:ind w:right="84"/>
               <w:jc w:val="center"/>
               <w:rPr>
+                <w:rFonts w:ascii="TH Sarabun New" w:hAnsi="TH Sarabun New" w:cs="TH Sarabun New"/>
+                <w:b/>
+                <w:bCs/>
+                <w:color w:val="000000" w:themeColor="text1"/>
+                <w:sz w:val="32"/>
+                <w:szCs w:val="32"/>
+                <w:cs/>
+                <w:lang w:val="en-US" w:bidi="th-TH"/>
+              </w:rPr>
+            </w:pPr>
+            <w:r>
+              <w:rPr>
                 <w:rFonts w:ascii="TH Sarabun New" w:hAnsi="TH Sarabun New" w:cs="TH Sarabun New" w:hint="cs"/>
                 <w:b/>
                 <w:bCs/>
@@ -13319,6 +13352,28 @@
                 <w:cs/>
                 <w:lang w:val="en-US" w:bidi="th-TH"/>
               </w:rPr>
+              <w:t>งาน</w:t>
+            </w:r>
+          </w:p>
+        </w:tc>
+        <w:tc>
+          <w:tcPr>
+            <w:tcW w:w="3339" w:type="dxa"/>
+            <w:shd w:val="clear" w:color="auto" w:fill="92D050"/>
+          </w:tcPr>
+          <w:p>
+            <w:pPr>
+              <w:ind w:right="84"/>
+              <w:jc w:val="center"/>
+              <w:rPr>
+                <w:rFonts w:ascii="TH Sarabun New" w:hAnsi="TH Sarabun New" w:cs="TH Sarabun New"/>
+                <w:b/>
+                <w:bCs/>
+                <w:color w:val="000000" w:themeColor="text1"/>
+                <w:sz w:val="32"/>
+                <w:szCs w:val="32"/>
+                <w:lang w:val="en-US" w:bidi="th-TH"/>
+              </w:rPr>
             </w:pPr>
             <w:r>
               <w:rPr>
@@ -13331,40 +13386,6 @@
                 <w:cs/>
                 <w:lang w:val="en-US" w:bidi="th-TH"/>
               </w:rPr>
-              <w:t>งาน</w:t>
-            </w:r>
-          </w:p>
-        </w:tc>
-        <w:tc>
-          <w:tcPr>
-            <w:tcW w:w="3339" w:type="dxa"/>
-            <w:shd w:val="clear" w:color="auto" w:fill="92D050"/>
-          </w:tcPr>
-          <w:p>
-            <w:pPr>
-              <w:ind w:right="84"/>
-              <w:jc w:val="center"/>
-              <w:rPr>
-                <w:rFonts w:ascii="TH Sarabun New" w:hAnsi="TH Sarabun New" w:cs="TH Sarabun New"/>
-                <w:b/>
-                <w:bCs/>
-                <w:color w:val="000000" w:themeColor="text1"/>
-                <w:sz w:val="32"/>
-                <w:szCs w:val="32"/>
-                <w:lang w:val="en-US" w:bidi="th-TH"/>
-              </w:rPr>
-            </w:pPr>
-            <w:r>
-              <w:rPr>
-                <w:rFonts w:ascii="TH Sarabun New" w:hAnsi="TH Sarabun New" w:cs="TH Sarabun New" w:hint="cs"/>
-                <w:b/>
-                <w:bCs/>
-                <w:color w:val="000000" w:themeColor="text1"/>
-                <w:sz w:val="32"/>
-                <w:szCs w:val="32"/>
-                <w:cs/>
-                <w:lang w:val="en-US" w:bidi="th-TH"/>
-              </w:rPr>
               <w:t>ผู้รับผิดชอบ</w:t>
             </w:r>
           </w:p>
@@ -13492,8 +13513,116 @@
                 <w:cs/>
                 <w:lang w:val="en-US" w:bidi="th-TH"/>
               </w:rPr>
-              <w:t>กล้ายุทธ</w:t>
-            </w:r>
+              <w:t xml:space="preserve">กล้ายุทธ </w:t>
+            </w:r>
+            <w:r>
+              <w:rPr>
+                <w:rFonts w:ascii="TH Sarabun New" w:hAnsi="TH Sarabun New" w:cs="TH Sarabun New"/>
+                <w:color w:val="000000" w:themeColor="text1"/>
+                <w:sz w:val="32"/>
+                <w:szCs w:val="32"/>
+                <w:lang w:val="en-US" w:bidi="th-TH"/>
+              </w:rPr>
+              <w:t>(PL)</w:t>
+            </w:r>
+          </w:p>
+        </w:tc>
+      </w:tr>
+      <w:tr>
+        <w:tc>
+          <w:tcPr>
+            <w:tcW w:w="4957" w:type="dxa"/>
+            <w:vAlign w:val="center"/>
+          </w:tcPr>
+          <w:p>
+            <w:pPr>
+              <w:ind w:right="84"/>
+              <w:jc w:val="thaiDistribute"/>
+              <w:rPr>
+                <w:rFonts w:ascii="TH Sarabun New" w:hAnsi="TH Sarabun New" w:cs="TH Sarabun New"/>
+                <w:color w:val="000000" w:themeColor="text1"/>
+                <w:sz w:val="32"/>
+                <w:szCs w:val="32"/>
+                <w:cs/>
+                <w:lang w:val="en-US" w:bidi="th-TH"/>
+              </w:rPr>
+            </w:pPr>
+            <w:r>
+              <w:rPr>
+                <w:rFonts w:ascii="TH Sarabun New" w:hAnsi="TH Sarabun New" w:cs="TH Sarabun New"/>
+                <w:color w:val="000000"/>
+                <w:sz w:val="32"/>
+                <w:szCs w:val="32"/>
+                <w:cs/>
+              </w:rPr>
+              <w:t>วาระการประชุมทีม</w:t>
+            </w:r>
+            <w:r>
+              <w:rPr>
+                <w:rFonts w:ascii="TH Sarabun New" w:hAnsi="TH Sarabun New" w:cs="Arial" w:hint="cs"/>
+                <w:color w:val="000000"/>
+                <w:sz w:val="32"/>
+                <w:szCs w:val="32"/>
+                <w:rtl/>
+              </w:rPr>
+              <w:t xml:space="preserve"> </w:t>
+            </w:r>
+            <w:r>
+              <w:rPr>
+                <w:rFonts w:ascii="TH Sarabun New" w:hAnsi="TH Sarabun New" w:cs="TH Sarabun New"/>
+                <w:color w:val="000000"/>
+                <w:sz w:val="32"/>
+                <w:szCs w:val="32"/>
+                <w:cs/>
+              </w:rPr>
+              <w:t xml:space="preserve">ครั้งที่ </w:t>
+            </w:r>
+            <w:r>
+              <w:rPr>
+                <w:rFonts w:ascii="TH Sarabun New" w:hAnsi="TH Sarabun New" w:cs="TH Sarabun New"/>
+                <w:color w:val="000000"/>
+                <w:sz w:val="32"/>
+                <w:szCs w:val="32"/>
+              </w:rPr>
+              <w:t xml:space="preserve">17 </w:t>
+            </w:r>
+            <w:r>
+              <w:rPr>
+                <w:rFonts w:ascii="TH Sarabun New" w:hAnsi="TH Sarabun New" w:cs="TH Sarabun New"/>
+                <w:color w:val="000000"/>
+                <w:sz w:val="32"/>
+                <w:szCs w:val="32"/>
+                <w:cs/>
+              </w:rPr>
+              <w:t>และ</w:t>
+            </w:r>
+            <w:r>
+              <w:rPr>
+                <w:rFonts w:ascii="TH Sarabun New" w:hAnsi="TH Sarabun New" w:cs="TH Sarabun New"/>
+                <w:color w:val="000000"/>
+                <w:sz w:val="32"/>
+                <w:szCs w:val="32"/>
+              </w:rPr>
+              <w:t xml:space="preserve"> 18</w:t>
+            </w:r>
+          </w:p>
+        </w:tc>
+        <w:tc>
+          <w:tcPr>
+            <w:tcW w:w="3339" w:type="dxa"/>
+          </w:tcPr>
+          <w:p>
+            <w:pPr>
+              <w:ind w:right="84"/>
+              <w:jc w:val="thaiDistribute"/>
+              <w:rPr>
+                <w:rFonts w:ascii="TH Sarabun New" w:hAnsi="TH Sarabun New" w:cs="TH Sarabun New"/>
+                <w:color w:val="000000" w:themeColor="text1"/>
+                <w:sz w:val="32"/>
+                <w:szCs w:val="32"/>
+                <w:lang w:val="en-US" w:bidi="th-TH"/>
+              </w:rPr>
+            </w:pPr>
             <w:r>
               <w:rPr>
                 <w:rFonts w:ascii="TH Sarabun New" w:hAnsi="TH Sarabun New" w:cs="TH Sarabun New" w:hint="cs"/>
@@ -13503,7 +13632,7 @@
                 <w:cs/>
                 <w:lang w:val="en-US" w:bidi="th-TH"/>
               </w:rPr>
-              <w:t xml:space="preserve"> </w:t>
+              <w:t xml:space="preserve">วิรัตน์ </w:t>
             </w:r>
             <w:r>
               <w:rPr>
@@ -13513,7 +13642,7 @@
                 <w:szCs w:val="32"/>
                 <w:lang w:val="en-US" w:bidi="th-TH"/>
               </w:rPr>
-              <w:t>(PL)</w:t>
+              <w:t>(TL)</w:t>
             </w:r>
           </w:p>
         </w:tc>
@@ -13545,17 +13674,16 @@
                 <w:szCs w:val="32"/>
                 <w:cs/>
               </w:rPr>
-              <w:t>วาระการประชุมทีม</w:t>
-            </w:r>
-            <w:r>
-              <w:rPr>
-                <w:rFonts w:ascii="TH Sarabun New" w:hAnsi="TH Sarabun New" w:cs="Arial" w:hint="cs"/>
+              <w:t xml:space="preserve">วาระการประชุม </w:t>
+            </w:r>
+            <w:r>
+              <w:rPr>
+                <w:rFonts w:ascii="TH Sarabun New" w:hAnsi="TH Sarabun New" w:cs="TH Sarabun New"/>
                 <w:color w:val="000000"/>
                 <w:sz w:val="32"/>
                 <w:szCs w:val="32"/>
-                <w:rtl/>
-              </w:rPr>
-              <w:t xml:space="preserve"> </w:t>
+              </w:rPr>
+              <w:t xml:space="preserve">PO </w:t>
             </w:r>
             <w:r>
               <w:rPr>
@@ -13574,26 +13702,7 @@
                 <w:sz w:val="32"/>
                 <w:szCs w:val="32"/>
               </w:rPr>
-              <w:t xml:space="preserve">17 </w:t>
-            </w:r>
-            <w:r>
-              <w:rPr>
-                <w:rFonts w:ascii="TH Sarabun New" w:hAnsi="TH Sarabun New" w:cs="TH Sarabun New"/>
-                <w:color w:val="000000"/>
-                <w:sz w:val="32"/>
-                <w:szCs w:val="32"/>
-                <w:cs/>
-              </w:rPr>
-              <w:t>และ</w:t>
-            </w:r>
-            <w:r>
-              <w:rPr>
-                <w:rFonts w:ascii="TH Sarabun New" w:hAnsi="TH Sarabun New" w:cs="TH Sarabun New"/>
-                <w:color w:val="000000"/>
-                <w:sz w:val="32"/>
-                <w:szCs w:val="32"/>
-              </w:rPr>
-              <w:t xml:space="preserve"> 18</w:t>
+              <w:t>14</w:t>
             </w:r>
           </w:p>
         </w:tc>
@@ -13664,35 +13773,7 @@
                 <w:szCs w:val="32"/>
                 <w:cs/>
               </w:rPr>
-              <w:t xml:space="preserve">วาระการประชุม </w:t>
-            </w:r>
-            <w:r>
-              <w:rPr>
-                <w:rFonts w:ascii="TH Sarabun New" w:hAnsi="TH Sarabun New" w:cs="TH Sarabun New"/>
-                <w:color w:val="000000"/>
-                <w:sz w:val="32"/>
-                <w:szCs w:val="32"/>
-              </w:rPr>
-              <w:t xml:space="preserve">PO </w:t>
-            </w:r>
-            <w:r>
-              <w:rPr>
-                <w:rFonts w:ascii="TH Sarabun New" w:hAnsi="TH Sarabun New" w:cs="TH Sarabun New"/>
-                <w:color w:val="000000"/>
-                <w:sz w:val="32"/>
-                <w:szCs w:val="32"/>
-                <w:cs/>
-              </w:rPr>
-              <w:t xml:space="preserve">ครั้งที่ </w:t>
-            </w:r>
-            <w:r>
-              <w:rPr>
-                <w:rFonts w:ascii="TH Sarabun New" w:hAnsi="TH Sarabun New" w:cs="TH Sarabun New"/>
-                <w:color w:val="000000"/>
-                <w:sz w:val="32"/>
-                <w:szCs w:val="32"/>
-              </w:rPr>
-              <w:t>14</w:t>
+              <w:t>เอกสารเก็บคะแนน</w:t>
             </w:r>
           </w:p>
         </w:tc>
@@ -13721,7 +13802,7 @@
                 <w:cs/>
                 <w:lang w:val="en-US" w:bidi="th-TH"/>
               </w:rPr>
-              <w:t xml:space="preserve">วิรัตน์ </w:t>
+              <w:t xml:space="preserve">วรรัตน์ </w:t>
             </w:r>
             <w:r>
               <w:rPr>
@@ -13731,7 +13812,28 @@
                 <w:szCs w:val="32"/>
                 <w:lang w:val="en-US" w:bidi="th-TH"/>
               </w:rPr>
-              <w:t>(TL)</w:t>
+              <w:t xml:space="preserve">(QM) </w:t>
+            </w:r>
+            <w:r>
+              <w:rPr>
+                <w:rFonts w:ascii="TH Sarabun New" w:hAnsi="TH Sarabun New" w:cs="TH Sarabun New" w:hint="cs"/>
+                <w:color w:val="000000" w:themeColor="text1"/>
+                <w:sz w:val="32"/>
+                <w:szCs w:val="32"/>
+                <w:cs/>
+                <w:lang w:val="en-US" w:bidi="th-TH"/>
+              </w:rPr>
+              <w:t xml:space="preserve">ทัศวรรณ </w:t>
+            </w:r>
+            <w:r>
+              <w:rPr>
+                <w:rFonts w:ascii="TH Sarabun New" w:hAnsi="TH Sarabun New" w:cs="TH Sarabun New"/>
+                <w:color w:val="000000" w:themeColor="text1"/>
+                <w:sz w:val="32"/>
+                <w:szCs w:val="32"/>
+                <w:lang w:val="en-US" w:bidi="th-TH"/>
+              </w:rPr>
+              <w:t>(DEV)</w:t>
             </w:r>
           </w:p>
         </w:tc>
@@ -13761,9 +13863,18 @@
                 <w:color w:val="000000"/>
                 <w:sz w:val="32"/>
                 <w:szCs w:val="32"/>
-                <w:cs/>
-              </w:rPr>
-              <w:t>เอกสารเก็บคะแนน</w:t>
+              </w:rPr>
+              <w:t xml:space="preserve">Log </w:t>
+            </w:r>
+            <w:r>
+              <w:rPr>
+                <w:rFonts w:ascii="TH Sarabun New" w:hAnsi="TH Sarabun New" w:cs="TH Sarabun New"/>
+                <w:color w:val="000000"/>
+                <w:sz w:val="32"/>
+                <w:szCs w:val="32"/>
+                <w:cs/>
+              </w:rPr>
+              <w:t>เก็บคะแนน</w:t>
             </w:r>
           </w:p>
         </w:tc>
@@ -13776,10 +13887,90 @@
               <w:ind w:right="84"/>
               <w:jc w:val="thaiDistribute"/>
               <w:rPr>
+                <w:rFonts w:ascii="TH Sarabun New" w:hAnsi="TH Sarabun New" w:cs="TH Sarabun New"/>
+                <w:color w:val="000000" w:themeColor="text1"/>
+                <w:sz w:val="32"/>
+                <w:szCs w:val="32"/>
+                <w:lang w:val="en-US" w:bidi="th-TH"/>
+              </w:rPr>
+            </w:pPr>
+            <w:r>
+              <w:rPr>
                 <w:rFonts w:ascii="TH Sarabun New" w:hAnsi="TH Sarabun New" w:cs="TH Sarabun New" w:hint="cs"/>
                 <w:color w:val="000000" w:themeColor="text1"/>
                 <w:sz w:val="32"/>
                 <w:szCs w:val="32"/>
+                <w:cs/>
+                <w:lang w:val="en-US" w:bidi="th-TH"/>
+              </w:rPr>
+              <w:t xml:space="preserve">ธนาธิป </w:t>
+            </w:r>
+            <w:r>
+              <w:rPr>
+                <w:rFonts w:ascii="TH Sarabun New" w:hAnsi="TH Sarabun New" w:cs="TH Sarabun New"/>
+                <w:color w:val="000000" w:themeColor="text1"/>
+                <w:sz w:val="32"/>
+                <w:szCs w:val="32"/>
+                <w:lang w:val="en-US" w:bidi="th-TH"/>
+              </w:rPr>
+              <w:t>(SM)</w:t>
+            </w:r>
+          </w:p>
+        </w:tc>
+      </w:tr>
+      <w:tr>
+        <w:tc>
+          <w:tcPr>
+            <w:tcW w:w="4957" w:type="dxa"/>
+            <w:vAlign w:val="center"/>
+          </w:tcPr>
+          <w:p>
+            <w:pPr>
+              <w:ind w:right="84"/>
+              <w:jc w:val="thaiDistribute"/>
+              <w:rPr>
+                <w:rFonts w:ascii="TH Sarabun New" w:hAnsi="TH Sarabun New" w:cs="TH Sarabun New"/>
+                <w:color w:val="000000" w:themeColor="text1"/>
+                <w:sz w:val="32"/>
+                <w:szCs w:val="32"/>
+                <w:cs/>
+                <w:lang w:val="en-US" w:bidi="th-TH"/>
+              </w:rPr>
+            </w:pPr>
+            <w:r>
+              <w:rPr>
+                <w:rFonts w:ascii="TH Sarabun New" w:hAnsi="TH Sarabun New" w:cs="TH Sarabun New"/>
+                <w:color w:val="000000"/>
+                <w:sz w:val="32"/>
+                <w:szCs w:val="32"/>
+                <w:cs/>
+              </w:rPr>
+              <w:t xml:space="preserve">แผนภาพตามผลการสอบวงรอบที่ </w:t>
+            </w:r>
+            <w:r>
+              <w:rPr>
+                <w:rFonts w:ascii="TH Sarabun New" w:hAnsi="TH Sarabun New" w:cs="TH Sarabun New"/>
+                <w:color w:val="000000"/>
+                <w:sz w:val="32"/>
+                <w:szCs w:val="32"/>
+              </w:rPr>
+              <w:t>2</w:t>
+            </w:r>
+          </w:p>
+        </w:tc>
+        <w:tc>
+          <w:tcPr>
+            <w:tcW w:w="3339" w:type="dxa"/>
+          </w:tcPr>
+          <w:p>
+            <w:pPr>
+              <w:ind w:right="84"/>
+              <w:jc w:val="thaiDistribute"/>
+              <w:rPr>
+                <w:rFonts w:ascii="TH Sarabun New" w:hAnsi="TH Sarabun New" w:cs="TH Sarabun New"/>
+                <w:color w:val="000000" w:themeColor="text1"/>
+                <w:sz w:val="32"/>
+                <w:szCs w:val="32"/>
                 <w:lang w:val="en-US" w:bidi="th-TH"/>
               </w:rPr>
             </w:pPr>
@@ -13792,7 +13983,7 @@
                 <w:cs/>
                 <w:lang w:val="en-US" w:bidi="th-TH"/>
               </w:rPr>
-              <w:t xml:space="preserve">วรรัตน์ </w:t>
+              <w:t xml:space="preserve">ณัฐดนัย </w:t>
             </w:r>
             <w:r>
               <w:rPr>
@@ -13802,8 +13993,76 @@
                 <w:szCs w:val="32"/>
                 <w:lang w:val="en-US" w:bidi="th-TH"/>
               </w:rPr>
-              <w:t xml:space="preserve">(QM) </w:t>
-            </w:r>
+              <w:t>(DM)</w:t>
+            </w:r>
+          </w:p>
+        </w:tc>
+      </w:tr>
+      <w:tr>
+        <w:tc>
+          <w:tcPr>
+            <w:tcW w:w="4957" w:type="dxa"/>
+            <w:vAlign w:val="center"/>
+          </w:tcPr>
+          <w:p>
+            <w:pPr>
+              <w:ind w:right="84"/>
+              <w:jc w:val="thaiDistribute"/>
+              <w:rPr>
+                <w:rFonts w:ascii="TH Sarabun New" w:hAnsi="TH Sarabun New" w:cs="TH Sarabun New"/>
+                <w:color w:val="000000" w:themeColor="text1"/>
+                <w:sz w:val="32"/>
+                <w:szCs w:val="32"/>
+                <w:cs/>
+                <w:lang w:val="en-US" w:bidi="th-TH"/>
+              </w:rPr>
+            </w:pPr>
+            <w:r>
+              <w:rPr>
+                <w:rFonts w:ascii="TH Sarabun New" w:hAnsi="TH Sarabun New" w:cs="TH Sarabun New"/>
+                <w:color w:val="000000"/>
+                <w:sz w:val="32"/>
+                <w:szCs w:val="32"/>
+              </w:rPr>
+              <w:t xml:space="preserve">SRSD </w:t>
+            </w:r>
+            <w:r>
+              <w:rPr>
+                <w:rFonts w:ascii="TH Sarabun New" w:hAnsi="TH Sarabun New" w:cs="TH Sarabun New"/>
+                <w:color w:val="000000"/>
+                <w:sz w:val="32"/>
+                <w:szCs w:val="32"/>
+                <w:cs/>
+              </w:rPr>
+              <w:t xml:space="preserve">ตามผลการสอบวงรอบที่ </w:t>
+            </w:r>
+            <w:r>
+              <w:rPr>
+                <w:rFonts w:ascii="TH Sarabun New" w:hAnsi="TH Sarabun New" w:cs="TH Sarabun New"/>
+                <w:color w:val="000000"/>
+                <w:sz w:val="32"/>
+                <w:szCs w:val="32"/>
+              </w:rPr>
+              <w:t>2</w:t>
+            </w:r>
+          </w:p>
+        </w:tc>
+        <w:tc>
+          <w:tcPr>
+            <w:tcW w:w="3339" w:type="dxa"/>
+          </w:tcPr>
+          <w:p>
+            <w:pPr>
+              <w:ind w:right="84"/>
+              <w:jc w:val="thaiDistribute"/>
+              <w:rPr>
+                <w:rFonts w:ascii="TH Sarabun New" w:hAnsi="TH Sarabun New" w:cs="TH Sarabun New"/>
+                <w:color w:val="000000" w:themeColor="text1"/>
+                <w:sz w:val="32"/>
+                <w:szCs w:val="32"/>
+                <w:lang w:val="en-US" w:bidi="th-TH"/>
+              </w:rPr>
+            </w:pPr>
             <w:r>
               <w:rPr>
                 <w:rFonts w:ascii="TH Sarabun New" w:hAnsi="TH Sarabun New" w:cs="TH Sarabun New" w:hint="cs"/>
@@ -13813,7 +14072,29 @@
                 <w:cs/>
                 <w:lang w:val="en-US" w:bidi="th-TH"/>
               </w:rPr>
-              <w:t xml:space="preserve">ทัศวรรณ </w:t>
+              <w:t>เบญ</w:t>
+            </w:r>
+            <w:r>
+              <w:rPr>
+                <w:rFonts w:ascii="TH Sarabun New" w:hAnsi="TH Sarabun New" w:cs="TH Sarabun New" w:hint="cs"/>
+                <w:color w:val="000000" w:themeColor="text1"/>
+                <w:sz w:val="32"/>
+                <w:szCs w:val="32"/>
+                <w:cs/>
+                <w:lang w:val="en-US" w:bidi="th-TH"/>
+              </w:rPr>
+              <w:t>จ</w:t>
+            </w:r>
+            <w:r>
+              <w:rPr>
+                <w:rFonts w:ascii="TH Sarabun New" w:hAnsi="TH Sarabun New" w:cs="TH Sarabun New" w:hint="cs"/>
+                <w:color w:val="000000" w:themeColor="text1"/>
+                <w:sz w:val="32"/>
+                <w:szCs w:val="32"/>
+                <w:cs/>
+                <w:lang w:val="en-US" w:bidi="th-TH"/>
+              </w:rPr>
+              <w:t xml:space="preserve">พล </w:t>
             </w:r>
             <w:r>
               <w:rPr>
@@ -13839,6 +14120,114 @@
               <w:ind w:right="84"/>
               <w:jc w:val="thaiDistribute"/>
               <w:rPr>
+                <w:rFonts w:ascii="TH Sarabun New" w:hAnsi="TH Sarabun New" w:cs="TH Sarabun New"/>
+                <w:color w:val="000000" w:themeColor="text1"/>
+                <w:sz w:val="32"/>
+                <w:szCs w:val="32"/>
+                <w:cs/>
+                <w:lang w:val="en-US" w:bidi="th-TH"/>
+              </w:rPr>
+            </w:pPr>
+            <w:r>
+              <w:rPr>
+                <w:rFonts w:ascii="TH Sarabun New" w:hAnsi="TH Sarabun New" w:cs="TH Sarabun New"/>
+                <w:color w:val="000000"/>
+                <w:sz w:val="32"/>
+                <w:szCs w:val="32"/>
+                <w:cs/>
+              </w:rPr>
+              <w:t>ออกแบบการส</w:t>
+            </w:r>
+            <w:r>
+              <w:rPr>
+                <w:rFonts w:ascii="TH Sarabun New" w:hAnsi="TH Sarabun New" w:cs="TH Sarabun New" w:hint="cs"/>
+                <w:color w:val="000000"/>
+                <w:sz w:val="32"/>
+                <w:szCs w:val="32"/>
+                <w:cs/>
+                <w:lang w:bidi="th-TH"/>
+              </w:rPr>
+              <w:t>รุ</w:t>
+            </w:r>
+            <w:r>
+              <w:rPr>
+                <w:rFonts w:ascii="TH Sarabun New" w:hAnsi="TH Sarabun New" w:cs="TH Sarabun New"/>
+                <w:color w:val="000000"/>
+                <w:sz w:val="32"/>
+                <w:szCs w:val="32"/>
+                <w:cs/>
+              </w:rPr>
+              <w:t>ปผลเป้าหมายทีม</w:t>
+            </w:r>
+            <w:r>
+              <w:rPr>
+                <w:rFonts w:ascii="TH Sarabun New" w:hAnsi="TH Sarabun New" w:cs="TH Sarabun New"/>
+                <w:color w:val="000000"/>
+                <w:sz w:val="32"/>
+                <w:szCs w:val="32"/>
+              </w:rPr>
+              <w:t xml:space="preserve"> </w:t>
+            </w:r>
+            <w:r>
+              <w:rPr>
+                <w:rFonts w:ascii="TH Sarabun New" w:hAnsi="TH Sarabun New" w:cs="TH Sarabun New"/>
+                <w:color w:val="000000"/>
+                <w:sz w:val="32"/>
+                <w:szCs w:val="32"/>
+                <w:cs/>
+              </w:rPr>
+              <w:t xml:space="preserve">บทบาท </w:t>
+            </w:r>
+            <w:r>
+              <w:rPr>
+                <w:rFonts w:ascii="TH Sarabun New" w:hAnsi="TH Sarabun New" w:cs="TH Sarabun New" w:hint="cs"/>
+                <w:color w:val="000000"/>
+                <w:sz w:val="32"/>
+                <w:szCs w:val="32"/>
+                <w:cs/>
+                <w:lang w:bidi="th-TH"/>
+              </w:rPr>
+              <w:t>และ</w:t>
+            </w:r>
+            <w:r>
+              <w:rPr>
+                <w:rFonts w:ascii="TH Sarabun New" w:hAnsi="TH Sarabun New" w:cs="TH Sarabun New"/>
+                <w:color w:val="000000"/>
+                <w:sz w:val="32"/>
+                <w:szCs w:val="32"/>
+                <w:cs/>
+              </w:rPr>
+              <w:t xml:space="preserve">สมาชิก </w:t>
+            </w:r>
+            <w:r>
+              <w:rPr>
+                <w:rFonts w:ascii="TH Sarabun New" w:hAnsi="TH Sarabun New" w:cs="TH Sarabun New"/>
+                <w:color w:val="000000"/>
+                <w:sz w:val="32"/>
+                <w:szCs w:val="32"/>
+              </w:rPr>
+              <w:t>Cycle 3</w:t>
+            </w:r>
+          </w:p>
+        </w:tc>
+        <w:tc>
+          <w:tcPr>
+            <w:tcW w:w="3339" w:type="dxa"/>
+          </w:tcPr>
+          <w:p>
+            <w:pPr>
+              <w:ind w:right="84"/>
+              <w:jc w:val="thaiDistribute"/>
+              <w:rPr>
+                <w:rFonts w:ascii="TH Sarabun New" w:hAnsi="TH Sarabun New" w:cs="TH Sarabun New"/>
+                <w:color w:val="000000" w:themeColor="text1"/>
+                <w:sz w:val="32"/>
+                <w:szCs w:val="32"/>
+                <w:lang w:val="en-US" w:bidi="th-TH"/>
+              </w:rPr>
+            </w:pPr>
+            <w:r>
+              <w:rPr>
                 <w:rFonts w:ascii="TH Sarabun New" w:hAnsi="TH Sarabun New" w:cs="TH Sarabun New" w:hint="cs"/>
                 <w:color w:val="000000" w:themeColor="text1"/>
                 <w:sz w:val="32"/>
@@ -13846,44 +14235,119 @@
                 <w:cs/>
                 <w:lang w:val="en-US" w:bidi="th-TH"/>
               </w:rPr>
-            </w:pPr>
-            <w:r>
-              <w:rPr>
-                <w:rFonts w:ascii="TH Sarabun New" w:hAnsi="TH Sarabun New" w:cs="TH Sarabun New"/>
-                <w:color w:val="000000"/>
-                <w:sz w:val="32"/>
-                <w:szCs w:val="32"/>
-              </w:rPr>
-              <w:t xml:space="preserve">Log </w:t>
-            </w:r>
-            <w:r>
-              <w:rPr>
-                <w:rFonts w:ascii="TH Sarabun New" w:hAnsi="TH Sarabun New" w:cs="TH Sarabun New"/>
-                <w:color w:val="000000"/>
-                <w:sz w:val="32"/>
-                <w:szCs w:val="32"/>
-                <w:cs/>
-              </w:rPr>
-              <w:t>เก็บคะแนน</w:t>
-            </w:r>
-          </w:p>
-        </w:tc>
-        <w:tc>
-          <w:tcPr>
-            <w:tcW w:w="3339" w:type="dxa"/>
+              <w:t xml:space="preserve">วริศรา </w:t>
+            </w:r>
+            <w:r>
+              <w:rPr>
+                <w:rFonts w:ascii="TH Sarabun New" w:hAnsi="TH Sarabun New" w:cs="TH Sarabun New"/>
+                <w:color w:val="000000" w:themeColor="text1"/>
+                <w:sz w:val="32"/>
+                <w:szCs w:val="32"/>
+                <w:lang w:val="en-US" w:bidi="th-TH"/>
+              </w:rPr>
+              <w:t>(SP)</w:t>
+            </w:r>
+          </w:p>
+        </w:tc>
+      </w:tr>
+      <w:tr>
+        <w:tc>
+          <w:tcPr>
+            <w:tcW w:w="4957" w:type="dxa"/>
+            <w:vAlign w:val="center"/>
           </w:tcPr>
           <w:p>
             <w:pPr>
               <w:ind w:right="84"/>
               <w:jc w:val="thaiDistribute"/>
               <w:rPr>
+                <w:rFonts w:ascii="TH Sarabun New" w:hAnsi="TH Sarabun New" w:cs="TH Sarabun New"/>
+                <w:color w:val="000000" w:themeColor="text1"/>
+                <w:sz w:val="32"/>
+                <w:szCs w:val="32"/>
+                <w:cs/>
+                <w:lang w:val="en-US" w:bidi="th-TH"/>
+              </w:rPr>
+            </w:pPr>
+            <w:r>
+              <w:rPr>
+                <w:rFonts w:ascii="TH Sarabun New" w:hAnsi="TH Sarabun New" w:cs="TH Sarabun New"/>
+                <w:color w:val="000000"/>
+                <w:sz w:val="32"/>
+                <w:szCs w:val="32"/>
+              </w:rPr>
+              <w:t xml:space="preserve">Test Case </w:t>
+            </w:r>
+            <w:r>
+              <w:rPr>
+                <w:rFonts w:ascii="TH Sarabun New" w:hAnsi="TH Sarabun New" w:cs="TH Sarabun New"/>
+                <w:color w:val="000000"/>
+                <w:sz w:val="32"/>
+                <w:szCs w:val="32"/>
+                <w:cs/>
+              </w:rPr>
+              <w:t xml:space="preserve">มอดูลบริการ </w:t>
+            </w:r>
+            <w:r>
+              <w:rPr>
+                <w:rFonts w:ascii="TH Sarabun New" w:hAnsi="TH Sarabun New" w:cs="TH Sarabun New" w:hint="cs"/>
+                <w:color w:val="000000"/>
+                <w:sz w:val="32"/>
+                <w:szCs w:val="32"/>
+                <w:cs/>
+                <w:lang w:bidi="th-TH"/>
+              </w:rPr>
+              <w:t>และ</w:t>
+            </w:r>
+            <w:r>
+              <w:rPr>
+                <w:rFonts w:ascii="TH Sarabun New" w:hAnsi="TH Sarabun New" w:cs="TH Sarabun New"/>
+                <w:color w:val="000000"/>
+                <w:sz w:val="32"/>
+                <w:szCs w:val="32"/>
+                <w:cs/>
+              </w:rPr>
+              <w:t>รถ</w:t>
+            </w:r>
+          </w:p>
+        </w:tc>
+        <w:tc>
+          <w:tcPr>
+            <w:tcW w:w="3339" w:type="dxa"/>
+          </w:tcPr>
+          <w:p>
+            <w:pPr>
+              <w:ind w:right="84"/>
+              <w:jc w:val="thaiDistribute"/>
+              <w:rPr>
+                <w:rFonts w:ascii="TH Sarabun New" w:hAnsi="TH Sarabun New" w:cs="TH Sarabun New"/>
+                <w:color w:val="000000" w:themeColor="text1"/>
+                <w:sz w:val="32"/>
+                <w:szCs w:val="32"/>
+                <w:lang w:val="en-US" w:bidi="th-TH"/>
+              </w:rPr>
+            </w:pPr>
+            <w:r>
+              <w:rPr>
                 <w:rFonts w:ascii="TH Sarabun New" w:hAnsi="TH Sarabun New" w:cs="TH Sarabun New" w:hint="cs"/>
                 <w:color w:val="000000" w:themeColor="text1"/>
                 <w:sz w:val="32"/>
                 <w:szCs w:val="32"/>
-                <w:lang w:val="en-US" w:bidi="th-TH"/>
-              </w:rPr>
-            </w:pPr>
+                <w:cs/>
+                <w:lang w:val="en-US" w:bidi="th-TH"/>
+              </w:rPr>
+              <w:t xml:space="preserve">วรรัตน์ </w:t>
+            </w:r>
+            <w:r>
+              <w:rPr>
+                <w:rFonts w:ascii="TH Sarabun New" w:hAnsi="TH Sarabun New" w:cs="TH Sarabun New"/>
+                <w:color w:val="000000" w:themeColor="text1"/>
+                <w:sz w:val="32"/>
+                <w:szCs w:val="32"/>
+                <w:lang w:val="en-US" w:bidi="th-TH"/>
+              </w:rPr>
+              <w:t xml:space="preserve">(QM) </w:t>
+            </w:r>
             <w:r>
               <w:rPr>
                 <w:rFonts w:ascii="TH Sarabun New" w:hAnsi="TH Sarabun New" w:cs="TH Sarabun New" w:hint="cs"/>
@@ -13893,7 +14357,7 @@
                 <w:cs/>
                 <w:lang w:val="en-US" w:bidi="th-TH"/>
               </w:rPr>
-              <w:t xml:space="preserve">ธนาธิป </w:t>
+              <w:t xml:space="preserve">ณัฐนันท์ </w:t>
             </w:r>
             <w:r>
               <w:rPr>
@@ -13903,7 +14367,7 @@
                 <w:szCs w:val="32"/>
                 <w:lang w:val="en-US" w:bidi="th-TH"/>
               </w:rPr>
-              <w:t>(SM)</w:t>
+              <w:t>(QA)</w:t>
             </w:r>
           </w:p>
         </w:tc>
@@ -13933,9 +14397,8 @@
                 <w:color w:val="000000"/>
                 <w:sz w:val="32"/>
                 <w:szCs w:val="32"/>
-                <w:cs/>
-              </w:rPr>
-              <w:t xml:space="preserve">แผนภาพตามผลการสอบวงรอบที่ </w:t>
+              </w:rPr>
+              <w:t xml:space="preserve">Test Script </w:t>
             </w:r>
             <w:r>
               <w:rPr>
@@ -13943,8 +14406,30 @@
                 <w:color w:val="000000"/>
                 <w:sz w:val="32"/>
                 <w:szCs w:val="32"/>
-              </w:rPr>
-              <w:t>2</w:t>
+                <w:cs/>
+              </w:rPr>
+              <w:t xml:space="preserve">มอดูลบริการ </w:t>
+            </w:r>
+            <w:r>
+              <w:rPr>
+                <w:rFonts w:ascii="TH Sarabun New" w:hAnsi="TH Sarabun New" w:cs="TH Sarabun New" w:hint="cs"/>
+                <w:color w:val="000000"/>
+                <w:sz w:val="32"/>
+                <w:szCs w:val="32"/>
+                <w:cs/>
+                <w:lang w:bidi="th-TH"/>
+              </w:rPr>
+              <w:t>และ</w:t>
+            </w:r>
+            <w:r>
+              <w:rPr>
+                <w:rFonts w:ascii="TH Sarabun New" w:hAnsi="TH Sarabun New" w:cs="TH Sarabun New"/>
+                <w:color w:val="000000"/>
+                <w:sz w:val="32"/>
+                <w:szCs w:val="32"/>
+                <w:cs/>
+              </w:rPr>
+              <w:t>รถ</w:t>
             </w:r>
           </w:p>
         </w:tc>
@@ -13961,6 +14446,7 @@
                 <w:color w:val="000000" w:themeColor="text1"/>
                 <w:sz w:val="32"/>
                 <w:szCs w:val="32"/>
+                <w:cs/>
                 <w:lang w:val="en-US" w:bidi="th-TH"/>
               </w:rPr>
             </w:pPr>
@@ -13973,7 +14459,7 @@
                 <w:cs/>
                 <w:lang w:val="en-US" w:bidi="th-TH"/>
               </w:rPr>
-              <w:t xml:space="preserve">ณัฐดนัย </w:t>
+              <w:t xml:space="preserve">วรรัตน์ </w:t>
             </w:r>
             <w:r>
               <w:rPr>
@@ -13983,7 +14469,28 @@
                 <w:szCs w:val="32"/>
                 <w:lang w:val="en-US" w:bidi="th-TH"/>
               </w:rPr>
-              <w:t>(DM)</w:t>
+              <w:t xml:space="preserve">(QM) </w:t>
+            </w:r>
+            <w:r>
+              <w:rPr>
+                <w:rFonts w:ascii="TH Sarabun New" w:hAnsi="TH Sarabun New" w:cs="TH Sarabun New" w:hint="cs"/>
+                <w:color w:val="000000" w:themeColor="text1"/>
+                <w:sz w:val="32"/>
+                <w:szCs w:val="32"/>
+                <w:cs/>
+                <w:lang w:val="en-US" w:bidi="th-TH"/>
+              </w:rPr>
+              <w:t xml:space="preserve">ณัฐนันท์ </w:t>
+            </w:r>
+            <w:r>
+              <w:rPr>
+                <w:rFonts w:ascii="TH Sarabun New" w:hAnsi="TH Sarabun New" w:cs="TH Sarabun New"/>
+                <w:color w:val="000000" w:themeColor="text1"/>
+                <w:sz w:val="32"/>
+                <w:szCs w:val="32"/>
+                <w:lang w:val="en-US" w:bidi="th-TH"/>
+              </w:rPr>
+              <w:t>(QA)</w:t>
             </w:r>
           </w:p>
         </w:tc>
@@ -14014,17 +14521,18 @@
                 <w:sz w:val="32"/>
                 <w:szCs w:val="32"/>
               </w:rPr>
-              <w:t xml:space="preserve">SRSD </w:t>
-            </w:r>
-            <w:r>
-              <w:rPr>
-                <w:rFonts w:ascii="TH Sarabun New" w:hAnsi="TH Sarabun New" w:cs="TH Sarabun New"/>
+              <w:t>User Manual (</w:t>
+            </w:r>
+            <w:r>
+              <w:rPr>
+                <w:rFonts w:ascii="TH Sarabun New" w:hAnsi="TH Sarabun New" w:cs="TH Sarabun New" w:hint="cs"/>
                 <w:color w:val="000000"/>
                 <w:sz w:val="32"/>
                 <w:szCs w:val="32"/>
                 <w:cs/>
-              </w:rPr>
-              <w:t xml:space="preserve">ตามผลการสอบวงรอบที่ </w:t>
+                <w:lang w:bidi="th-TH"/>
+              </w:rPr>
+              <w:t>มอดูล</w:t>
             </w:r>
             <w:r>
               <w:rPr>
@@ -14032,8 +14540,49 @@
                 <w:color w:val="000000"/>
                 <w:sz w:val="32"/>
                 <w:szCs w:val="32"/>
-              </w:rPr>
-              <w:t>2</w:t>
+                <w:cs/>
+              </w:rPr>
+              <w:t>ตู้คอนเทนเนอร์</w:t>
+            </w:r>
+            <w:r>
+              <w:rPr>
+                <w:rFonts w:ascii="TH Sarabun New" w:hAnsi="TH Sarabun New" w:cs="TH Sarabun New"/>
+                <w:color w:val="000000"/>
+                <w:sz w:val="32"/>
+                <w:szCs w:val="32"/>
+              </w:rPr>
+              <w:t xml:space="preserve"> </w:t>
+            </w:r>
+            <w:r>
+              <w:rPr>
+                <w:rFonts w:ascii="TH Sarabun New" w:hAnsi="TH Sarabun New" w:cs="TH Sarabun New"/>
+                <w:color w:val="000000"/>
+                <w:sz w:val="32"/>
+                <w:szCs w:val="32"/>
+                <w:cs/>
+              </w:rPr>
+              <w:t xml:space="preserve">เอเย่นต์ ลูกค้า พนักงานขับรถ </w:t>
+            </w:r>
+            <w:r>
+              <w:rPr>
+                <w:rFonts w:ascii="TH Sarabun New" w:hAnsi="TH Sarabun New" w:cs="TH Sarabun New" w:hint="cs"/>
+                <w:color w:val="000000"/>
+                <w:sz w:val="32"/>
+                <w:szCs w:val="32"/>
+                <w:cs/>
+                <w:lang w:bidi="th-TH"/>
+              </w:rPr>
+              <w:t>และ</w:t>
+            </w:r>
+            <w:r>
+              <w:rPr>
+                <w:rFonts w:ascii="TH Sarabun New" w:hAnsi="TH Sarabun New" w:cs="TH Sarabun New"/>
+                <w:color w:val="000000"/>
+                <w:sz w:val="32"/>
+                <w:szCs w:val="32"/>
+                <w:cs/>
+              </w:rPr>
+              <w:t>รถ)</w:t>
             </w:r>
           </w:p>
         </w:tc>
@@ -14046,13 +14595,34 @@
               <w:ind w:right="84"/>
               <w:jc w:val="thaiDistribute"/>
               <w:rPr>
+                <w:rFonts w:ascii="TH Sarabun New" w:hAnsi="TH Sarabun New" w:cs="TH Sarabun New"/>
+                <w:color w:val="000000" w:themeColor="text1"/>
+                <w:sz w:val="32"/>
+                <w:szCs w:val="32"/>
+                <w:lang w:val="en-US" w:bidi="th-TH"/>
+              </w:rPr>
+            </w:pPr>
+            <w:r>
+              <w:rPr>
                 <w:rFonts w:ascii="TH Sarabun New" w:hAnsi="TH Sarabun New" w:cs="TH Sarabun New" w:hint="cs"/>
                 <w:color w:val="000000" w:themeColor="text1"/>
                 <w:sz w:val="32"/>
                 <w:szCs w:val="32"/>
-                <w:lang w:val="en-US" w:bidi="th-TH"/>
-              </w:rPr>
-            </w:pPr>
+                <w:cs/>
+                <w:lang w:val="en-US" w:bidi="th-TH"/>
+              </w:rPr>
+              <w:t xml:space="preserve">ธนาธิป </w:t>
+            </w:r>
+            <w:r>
+              <w:rPr>
+                <w:rFonts w:ascii="TH Sarabun New" w:hAnsi="TH Sarabun New" w:cs="TH Sarabun New"/>
+                <w:color w:val="000000" w:themeColor="text1"/>
+                <w:sz w:val="32"/>
+                <w:szCs w:val="32"/>
+                <w:lang w:val="en-US" w:bidi="th-TH"/>
+              </w:rPr>
+              <w:t xml:space="preserve">(SM) </w:t>
+            </w:r>
             <w:r>
               <w:rPr>
                 <w:rFonts w:ascii="TH Sarabun New" w:hAnsi="TH Sarabun New" w:cs="TH Sarabun New" w:hint="cs"/>
@@ -14062,7 +14632,17 @@
                 <w:cs/>
                 <w:lang w:val="en-US" w:bidi="th-TH"/>
               </w:rPr>
-              <w:t>เบญ</w:t>
+              <w:t xml:space="preserve">กิตติพศ </w:t>
+            </w:r>
+            <w:r>
+              <w:rPr>
+                <w:rFonts w:ascii="TH Sarabun New" w:hAnsi="TH Sarabun New" w:cs="TH Sarabun New"/>
+                <w:color w:val="000000" w:themeColor="text1"/>
+                <w:sz w:val="32"/>
+                <w:szCs w:val="32"/>
+                <w:lang w:val="en-US" w:bidi="th-TH"/>
+              </w:rPr>
+              <w:t xml:space="preserve">(DEV) </w:t>
             </w:r>
             <w:r>
               <w:rPr>
@@ -14073,8 +14653,78 @@
                 <w:cs/>
                 <w:lang w:val="en-US" w:bidi="th-TH"/>
               </w:rPr>
-              <w:t>จ</w:t>
-            </w:r>
+              <w:t xml:space="preserve">ปรีชญา </w:t>
+            </w:r>
+            <w:r>
+              <w:rPr>
+                <w:rFonts w:ascii="TH Sarabun New" w:hAnsi="TH Sarabun New" w:cs="TH Sarabun New"/>
+                <w:color w:val="000000" w:themeColor="text1"/>
+                <w:sz w:val="32"/>
+                <w:szCs w:val="32"/>
+                <w:lang w:val="en-US" w:bidi="th-TH"/>
+              </w:rPr>
+              <w:t>(PM)</w:t>
+            </w:r>
+          </w:p>
+        </w:tc>
+      </w:tr>
+      <w:tr>
+        <w:tc>
+          <w:tcPr>
+            <w:tcW w:w="4957" w:type="dxa"/>
+            <w:vAlign w:val="center"/>
+          </w:tcPr>
+          <w:p>
+            <w:pPr>
+              <w:ind w:right="84"/>
+              <w:jc w:val="thaiDistribute"/>
+              <w:rPr>
+                <w:rFonts w:ascii="TH Sarabun New" w:hAnsi="TH Sarabun New" w:cs="TH Sarabun New"/>
+                <w:color w:val="000000" w:themeColor="text1"/>
+                <w:sz w:val="32"/>
+                <w:szCs w:val="32"/>
+                <w:cs/>
+                <w:lang w:val="en-US" w:bidi="th-TH"/>
+              </w:rPr>
+            </w:pPr>
+            <w:r>
+              <w:rPr>
+                <w:rFonts w:ascii="TH Sarabun New" w:hAnsi="TH Sarabun New" w:cs="TH Sarabun New" w:hint="cs"/>
+                <w:color w:val="000000"/>
+                <w:sz w:val="32"/>
+                <w:szCs w:val="32"/>
+                <w:cs/>
+                <w:lang w:bidi="th-TH"/>
+              </w:rPr>
+              <w:t xml:space="preserve">แบบฟอร์ม </w:t>
+            </w:r>
+            <w:r>
+              <w:rPr>
+                <w:rFonts w:ascii="TH Sarabun New" w:hAnsi="TH Sarabun New" w:cs="TH Sarabun New"/>
+                <w:color w:val="000000"/>
+                <w:sz w:val="32"/>
+                <w:szCs w:val="32"/>
+              </w:rPr>
+              <w:t>ITL</w:t>
+            </w:r>
+          </w:p>
+        </w:tc>
+        <w:tc>
+          <w:tcPr>
+            <w:tcW w:w="3339" w:type="dxa"/>
+          </w:tcPr>
+          <w:p>
+            <w:pPr>
+              <w:ind w:right="84"/>
+              <w:jc w:val="thaiDistribute"/>
+              <w:rPr>
+                <w:rFonts w:ascii="TH Sarabun New" w:hAnsi="TH Sarabun New" w:cs="TH Sarabun New"/>
+                <w:color w:val="000000" w:themeColor="text1"/>
+                <w:sz w:val="32"/>
+                <w:szCs w:val="32"/>
+                <w:lang w:val="en-US" w:bidi="th-TH"/>
+              </w:rPr>
+            </w:pPr>
             <w:r>
               <w:rPr>
                 <w:rFonts w:ascii="TH Sarabun New" w:hAnsi="TH Sarabun New" w:cs="TH Sarabun New" w:hint="cs"/>
@@ -14084,7 +14734,7 @@
                 <w:cs/>
                 <w:lang w:val="en-US" w:bidi="th-TH"/>
               </w:rPr>
-              <w:t xml:space="preserve">พล </w:t>
+              <w:t xml:space="preserve">ธนาธิป </w:t>
             </w:r>
             <w:r>
               <w:rPr>
@@ -14094,7 +14744,7 @@
                 <w:szCs w:val="32"/>
                 <w:lang w:val="en-US" w:bidi="th-TH"/>
               </w:rPr>
-              <w:t>(DEV)</w:t>
+              <w:t>(SM)</w:t>
             </w:r>
           </w:p>
         </w:tc>
@@ -14126,77 +14776,16 @@
                 <w:szCs w:val="32"/>
                 <w:cs/>
               </w:rPr>
-              <w:t>ออกแบบการส</w:t>
-            </w:r>
-            <w:r>
-              <w:rPr>
-                <w:rFonts w:ascii="TH Sarabun New" w:hAnsi="TH Sarabun New" w:cs="TH Sarabun New" w:hint="cs"/>
+              <w:t>แผนทีม</w:t>
+            </w:r>
+            <w:r>
+              <w:rPr>
+                <w:rFonts w:ascii="TH Sarabun New" w:hAnsi="TH Sarabun New" w:cs="TH Sarabun New"/>
                 <w:color w:val="000000"/>
                 <w:sz w:val="32"/>
                 <w:szCs w:val="32"/>
-                <w:cs/>
-                <w:lang w:bidi="th-TH"/>
-              </w:rPr>
-              <w:t>รุ</w:t>
-            </w:r>
-            <w:r>
-              <w:rPr>
-                <w:rFonts w:ascii="TH Sarabun New" w:hAnsi="TH Sarabun New" w:cs="TH Sarabun New"/>
-                <w:color w:val="000000"/>
-                <w:sz w:val="32"/>
-                <w:szCs w:val="32"/>
-                <w:cs/>
-              </w:rPr>
-              <w:t>ปผลเป้าหมายทีม</w:t>
-            </w:r>
-            <w:r>
-              <w:rPr>
-                <w:rFonts w:ascii="TH Sarabun New" w:hAnsi="TH Sarabun New" w:cs="TH Sarabun New"/>
-                <w:color w:val="000000"/>
-                <w:sz w:val="32"/>
-                <w:szCs w:val="32"/>
               </w:rPr>
               <w:t xml:space="preserve"> </w:t>
-            </w:r>
-            <w:r>
-              <w:rPr>
-                <w:rFonts w:ascii="TH Sarabun New" w:hAnsi="TH Sarabun New" w:cs="TH Sarabun New"/>
-                <w:color w:val="000000"/>
-                <w:sz w:val="32"/>
-                <w:szCs w:val="32"/>
-                <w:cs/>
-              </w:rPr>
-              <w:t xml:space="preserve">บทบาท </w:t>
-            </w:r>
-            <w:r>
-              <w:rPr>
-                <w:rFonts w:ascii="TH Sarabun New" w:hAnsi="TH Sarabun New" w:cs="TH Sarabun New" w:hint="cs"/>
-                <w:color w:val="000000"/>
-                <w:sz w:val="32"/>
-                <w:szCs w:val="32"/>
-                <w:cs/>
-                <w:lang w:bidi="th-TH"/>
-              </w:rPr>
-              <w:t>และ</w:t>
-            </w:r>
-            <w:r>
-              <w:rPr>
-                <w:rFonts w:ascii="TH Sarabun New" w:hAnsi="TH Sarabun New" w:cs="TH Sarabun New"/>
-                <w:color w:val="000000"/>
-                <w:sz w:val="32"/>
-                <w:szCs w:val="32"/>
-                <w:cs/>
-              </w:rPr>
-              <w:t xml:space="preserve">สมาชิก </w:t>
-            </w:r>
-            <w:r>
-              <w:rPr>
-                <w:rFonts w:ascii="TH Sarabun New" w:hAnsi="TH Sarabun New" w:cs="TH Sarabun New"/>
-                <w:color w:val="000000"/>
-                <w:sz w:val="32"/>
-                <w:szCs w:val="32"/>
-              </w:rPr>
-              <w:t>Cycle 3</w:t>
             </w:r>
           </w:p>
         </w:tc>
@@ -14209,13 +14798,34 @@
               <w:ind w:right="84"/>
               <w:jc w:val="thaiDistribute"/>
               <w:rPr>
+                <w:rFonts w:ascii="TH Sarabun New" w:hAnsi="TH Sarabun New" w:cs="TH Sarabun New"/>
+                <w:color w:val="000000" w:themeColor="text1"/>
+                <w:sz w:val="32"/>
+                <w:szCs w:val="32"/>
+                <w:lang w:val="en-US" w:bidi="th-TH"/>
+              </w:rPr>
+            </w:pPr>
+            <w:r>
+              <w:rPr>
                 <w:rFonts w:ascii="TH Sarabun New" w:hAnsi="TH Sarabun New" w:cs="TH Sarabun New" w:hint="cs"/>
                 <w:color w:val="000000" w:themeColor="text1"/>
                 <w:sz w:val="32"/>
                 <w:szCs w:val="32"/>
-                <w:lang w:val="en-US" w:bidi="th-TH"/>
-              </w:rPr>
-            </w:pPr>
+                <w:cs/>
+                <w:lang w:val="en-US" w:bidi="th-TH"/>
+              </w:rPr>
+              <w:t xml:space="preserve">ปรีชญา </w:t>
+            </w:r>
+            <w:r>
+              <w:rPr>
+                <w:rFonts w:ascii="TH Sarabun New" w:hAnsi="TH Sarabun New" w:cs="TH Sarabun New"/>
+                <w:color w:val="000000" w:themeColor="text1"/>
+                <w:sz w:val="32"/>
+                <w:szCs w:val="32"/>
+                <w:lang w:val="en-US" w:bidi="th-TH"/>
+              </w:rPr>
+              <w:t>(PM)</w:t>
+            </w:r>
             <w:r>
               <w:rPr>
                 <w:rFonts w:ascii="TH Sarabun New" w:hAnsi="TH Sarabun New" w:cs="TH Sarabun New" w:hint="cs"/>
@@ -14225,7 +14835,7 @@
                 <w:cs/>
                 <w:lang w:val="en-US" w:bidi="th-TH"/>
               </w:rPr>
-              <w:t xml:space="preserve">วริศรา </w:t>
+              <w:t xml:space="preserve"> กล้ายุทธ </w:t>
             </w:r>
             <w:r>
               <w:rPr>
@@ -14235,7 +14845,7 @@
                 <w:szCs w:val="32"/>
                 <w:lang w:val="en-US" w:bidi="th-TH"/>
               </w:rPr>
-              <w:t>(SP)</w:t>
+              <w:t>(PL)</w:t>
             </w:r>
           </w:p>
         </w:tc>
@@ -14266,7 +14876,7 @@
                 <w:sz w:val="32"/>
                 <w:szCs w:val="32"/>
               </w:rPr>
-              <w:t xml:space="preserve">Test Case </w:t>
+              <w:t>Reuse Documentation (</w:t>
             </w:r>
             <w:r>
               <w:rPr>
@@ -14276,18 +14886,16 @@
                 <w:szCs w:val="32"/>
                 <w:cs/>
               </w:rPr>
-              <w:t xml:space="preserve">มอดูลบริการ </w:t>
-            </w:r>
-            <w:r>
-              <w:rPr>
-                <w:rFonts w:ascii="TH Sarabun New" w:hAnsi="TH Sarabun New" w:cs="TH Sarabun New" w:hint="cs"/>
+              <w:t>แผนภาพ</w:t>
+            </w:r>
+            <w:r>
+              <w:rPr>
+                <w:rFonts w:ascii="TH Sarabun New" w:hAnsi="TH Sarabun New" w:cs="TH Sarabun New"/>
                 <w:color w:val="000000"/>
                 <w:sz w:val="32"/>
                 <w:szCs w:val="32"/>
-                <w:cs/>
-                <w:lang w:bidi="th-TH"/>
-              </w:rPr>
-              <w:t>และ</w:t>
+              </w:rPr>
+              <w:t xml:space="preserve"> </w:t>
             </w:r>
             <w:r>
               <w:rPr>
@@ -14297,7 +14905,16 @@
                 <w:szCs w:val="32"/>
                 <w:cs/>
               </w:rPr>
-              <w:t>รถ</w:t>
+              <w:t xml:space="preserve">และ </w:t>
+            </w:r>
+            <w:r>
+              <w:rPr>
+                <w:rFonts w:ascii="TH Sarabun New" w:hAnsi="TH Sarabun New" w:cs="TH Sarabun New"/>
+                <w:color w:val="000000"/>
+                <w:sz w:val="32"/>
+                <w:szCs w:val="32"/>
+              </w:rPr>
+              <w:t>SRSD)</w:t>
             </w:r>
           </w:p>
         </w:tc>
@@ -14310,13 +14927,35 @@
               <w:ind w:right="84"/>
               <w:jc w:val="thaiDistribute"/>
               <w:rPr>
+                <w:rFonts w:ascii="TH Sarabun New" w:hAnsi="TH Sarabun New" w:cs="TH Sarabun New"/>
+                <w:color w:val="000000" w:themeColor="text1"/>
+                <w:sz w:val="32"/>
+                <w:szCs w:val="32"/>
+                <w:cs/>
+                <w:lang w:val="en-US" w:bidi="th-TH"/>
+              </w:rPr>
+            </w:pPr>
+            <w:r>
+              <w:rPr>
                 <w:rFonts w:ascii="TH Sarabun New" w:hAnsi="TH Sarabun New" w:cs="TH Sarabun New" w:hint="cs"/>
                 <w:color w:val="000000" w:themeColor="text1"/>
                 <w:sz w:val="32"/>
                 <w:szCs w:val="32"/>
-                <w:lang w:val="en-US" w:bidi="th-TH"/>
-              </w:rPr>
-            </w:pPr>
+                <w:cs/>
+                <w:lang w:val="en-US" w:bidi="th-TH"/>
+              </w:rPr>
+              <w:t xml:space="preserve">ธนาธิป </w:t>
+            </w:r>
+            <w:r>
+              <w:rPr>
+                <w:rFonts w:ascii="TH Sarabun New" w:hAnsi="TH Sarabun New" w:cs="TH Sarabun New"/>
+                <w:color w:val="000000" w:themeColor="text1"/>
+                <w:sz w:val="32"/>
+                <w:szCs w:val="32"/>
+                <w:lang w:val="en-US" w:bidi="th-TH"/>
+              </w:rPr>
+              <w:t>(SM)</w:t>
+            </w:r>
             <w:r>
               <w:rPr>
                 <w:rFonts w:ascii="TH Sarabun New" w:hAnsi="TH Sarabun New" w:cs="TH Sarabun New" w:hint="cs"/>
@@ -14326,7 +14965,7 @@
                 <w:cs/>
                 <w:lang w:val="en-US" w:bidi="th-TH"/>
               </w:rPr>
-              <w:t xml:space="preserve">วรรัตน์ </w:t>
+              <w:t xml:space="preserve"> วริศรา </w:t>
             </w:r>
             <w:r>
               <w:rPr>
@@ -14336,8 +14975,58 @@
                 <w:szCs w:val="32"/>
                 <w:lang w:val="en-US" w:bidi="th-TH"/>
               </w:rPr>
-              <w:t xml:space="preserve">(QM) </w:t>
-            </w:r>
+              <w:t>(SP)</w:t>
+            </w:r>
+          </w:p>
+        </w:tc>
+      </w:tr>
+      <w:tr>
+        <w:tc>
+          <w:tcPr>
+            <w:tcW w:w="4957" w:type="dxa"/>
+            <w:vAlign w:val="center"/>
+          </w:tcPr>
+          <w:p>
+            <w:pPr>
+              <w:ind w:right="84"/>
+              <w:jc w:val="thaiDistribute"/>
+              <w:rPr>
+                <w:rFonts w:ascii="TH Sarabun New" w:hAnsi="TH Sarabun New" w:cs="TH Sarabun New"/>
+                <w:color w:val="000000" w:themeColor="text1"/>
+                <w:sz w:val="32"/>
+                <w:szCs w:val="32"/>
+                <w:cs/>
+                <w:lang w:val="en-US" w:bidi="th-TH"/>
+              </w:rPr>
+            </w:pPr>
+            <w:r>
+              <w:rPr>
+                <w:rFonts w:ascii="TH Sarabun New" w:hAnsi="TH Sarabun New" w:cs="TH Sarabun New"/>
+                <w:color w:val="000000"/>
+                <w:sz w:val="32"/>
+                <w:szCs w:val="32"/>
+              </w:rPr>
+              <w:t>Burndown &amp; Velocity Chart</w:t>
+            </w:r>
+          </w:p>
+        </w:tc>
+        <w:tc>
+          <w:tcPr>
+            <w:tcW w:w="3339" w:type="dxa"/>
+          </w:tcPr>
+          <w:p>
+            <w:pPr>
+              <w:ind w:right="84"/>
+              <w:jc w:val="thaiDistribute"/>
+              <w:rPr>
+                <w:rFonts w:ascii="TH Sarabun New" w:hAnsi="TH Sarabun New" w:cs="TH Sarabun New"/>
+                <w:color w:val="000000" w:themeColor="text1"/>
+                <w:sz w:val="32"/>
+                <w:szCs w:val="32"/>
+                <w:cs/>
+                <w:lang w:val="en-US" w:bidi="th-TH"/>
+              </w:rPr>
+            </w:pPr>
             <w:r>
               <w:rPr>
                 <w:rFonts w:ascii="TH Sarabun New" w:hAnsi="TH Sarabun New" w:cs="TH Sarabun New" w:hint="cs"/>
@@ -14347,7 +15036,7 @@
                 <w:cs/>
                 <w:lang w:val="en-US" w:bidi="th-TH"/>
               </w:rPr>
-              <w:t xml:space="preserve">ณัฐนันท์ </w:t>
+              <w:t xml:space="preserve">ปรีชญา </w:t>
             </w:r>
             <w:r>
               <w:rPr>
@@ -14357,7 +15046,7 @@
                 <w:szCs w:val="32"/>
                 <w:lang w:val="en-US" w:bidi="th-TH"/>
               </w:rPr>
-              <w:t>(QA)</w:t>
+              <w:t>(PM)</w:t>
             </w:r>
           </w:p>
         </w:tc>
@@ -14388,38 +15077,7 @@
                 <w:sz w:val="32"/>
                 <w:szCs w:val="32"/>
               </w:rPr>
-              <w:t xml:space="preserve">Test Script </w:t>
-            </w:r>
-            <w:r>
-              <w:rPr>
-                <w:rFonts w:ascii="TH Sarabun New" w:hAnsi="TH Sarabun New" w:cs="TH Sarabun New"/>
-                <w:color w:val="000000"/>
-                <w:sz w:val="32"/>
-                <w:szCs w:val="32"/>
-                <w:cs/>
-              </w:rPr>
-              <w:t xml:space="preserve">มอดูลบริการ </w:t>
-            </w:r>
-            <w:r>
-              <w:rPr>
-                <w:rFonts w:ascii="TH Sarabun New" w:hAnsi="TH Sarabun New" w:cs="TH Sarabun New" w:hint="cs"/>
-                <w:color w:val="000000"/>
-                <w:sz w:val="32"/>
-                <w:szCs w:val="32"/>
-                <w:cs/>
-                <w:lang w:bidi="th-TH"/>
-              </w:rPr>
-              <w:t>และ</w:t>
-            </w:r>
-            <w:r>
-              <w:rPr>
-                <w:rFonts w:ascii="TH Sarabun New" w:hAnsi="TH Sarabun New" w:cs="TH Sarabun New"/>
-                <w:color w:val="000000"/>
-                <w:sz w:val="32"/>
-                <w:szCs w:val="32"/>
-                <w:cs/>
-              </w:rPr>
-              <w:t>รถ</w:t>
+              <w:t>Control Version</w:t>
             </w:r>
           </w:p>
         </w:tc>
@@ -14433,665 +15091,6 @@
               <w:jc w:val="thaiDistribute"/>
               <w:rPr>
                 <w:rFonts w:ascii="TH Sarabun New" w:hAnsi="TH Sarabun New" w:cs="TH Sarabun New"/>
-                <w:color w:val="000000" w:themeColor="text1"/>
-                <w:sz w:val="32"/>
-                <w:szCs w:val="32"/>
-                <w:cs/>
-                <w:lang w:val="en-US" w:bidi="th-TH"/>
-              </w:rPr>
-            </w:pPr>
-            <w:r>
-              <w:rPr>
-                <w:rFonts w:ascii="TH Sarabun New" w:hAnsi="TH Sarabun New" w:cs="TH Sarabun New" w:hint="cs"/>
-                <w:color w:val="000000" w:themeColor="text1"/>
-                <w:sz w:val="32"/>
-                <w:szCs w:val="32"/>
-                <w:cs/>
-                <w:lang w:val="en-US" w:bidi="th-TH"/>
-              </w:rPr>
-              <w:t xml:space="preserve">วรรัตน์ </w:t>
-            </w:r>
-            <w:r>
-              <w:rPr>
-                <w:rFonts w:ascii="TH Sarabun New" w:hAnsi="TH Sarabun New" w:cs="TH Sarabun New"/>
-                <w:color w:val="000000" w:themeColor="text1"/>
-                <w:sz w:val="32"/>
-                <w:szCs w:val="32"/>
-                <w:lang w:val="en-US" w:bidi="th-TH"/>
-              </w:rPr>
-              <w:t xml:space="preserve">(QM) </w:t>
-            </w:r>
-            <w:r>
-              <w:rPr>
-                <w:rFonts w:ascii="TH Sarabun New" w:hAnsi="TH Sarabun New" w:cs="TH Sarabun New" w:hint="cs"/>
-                <w:color w:val="000000" w:themeColor="text1"/>
-                <w:sz w:val="32"/>
-                <w:szCs w:val="32"/>
-                <w:cs/>
-                <w:lang w:val="en-US" w:bidi="th-TH"/>
-              </w:rPr>
-              <w:t xml:space="preserve">ณัฐนันท์ </w:t>
-            </w:r>
-            <w:r>
-              <w:rPr>
-                <w:rFonts w:ascii="TH Sarabun New" w:hAnsi="TH Sarabun New" w:cs="TH Sarabun New"/>
-                <w:color w:val="000000" w:themeColor="text1"/>
-                <w:sz w:val="32"/>
-                <w:szCs w:val="32"/>
-                <w:lang w:val="en-US" w:bidi="th-TH"/>
-              </w:rPr>
-              <w:t>(QA)</w:t>
-            </w:r>
-          </w:p>
-        </w:tc>
-      </w:tr>
-      <w:tr>
-        <w:tc>
-          <w:tcPr>
-            <w:tcW w:w="4957" w:type="dxa"/>
-            <w:vAlign w:val="center"/>
-          </w:tcPr>
-          <w:p>
-            <w:pPr>
-              <w:ind w:right="84"/>
-              <w:jc w:val="thaiDistribute"/>
-              <w:rPr>
-                <w:rFonts w:ascii="TH Sarabun New" w:hAnsi="TH Sarabun New" w:cs="TH Sarabun New"/>
-                <w:color w:val="000000" w:themeColor="text1"/>
-                <w:sz w:val="32"/>
-                <w:szCs w:val="32"/>
-                <w:cs/>
-                <w:lang w:val="en-US" w:bidi="th-TH"/>
-              </w:rPr>
-            </w:pPr>
-            <w:r>
-              <w:rPr>
-                <w:rFonts w:ascii="TH Sarabun New" w:hAnsi="TH Sarabun New" w:cs="TH Sarabun New"/>
-                <w:color w:val="000000"/>
-                <w:sz w:val="32"/>
-                <w:szCs w:val="32"/>
-              </w:rPr>
-              <w:t>User Manual (</w:t>
-            </w:r>
-            <w:r>
-              <w:rPr>
-                <w:rFonts w:ascii="TH Sarabun New" w:hAnsi="TH Sarabun New" w:cs="TH Sarabun New" w:hint="cs"/>
-                <w:color w:val="000000"/>
-                <w:sz w:val="32"/>
-                <w:szCs w:val="32"/>
-                <w:cs/>
-                <w:lang w:bidi="th-TH"/>
-              </w:rPr>
-              <w:t>มอดูล</w:t>
-            </w:r>
-            <w:r>
-              <w:rPr>
-                <w:rFonts w:ascii="TH Sarabun New" w:hAnsi="TH Sarabun New" w:cs="TH Sarabun New"/>
-                <w:color w:val="000000"/>
-                <w:sz w:val="32"/>
-                <w:szCs w:val="32"/>
-                <w:cs/>
-              </w:rPr>
-              <w:t>ตู้คอนเทนเนอร์</w:t>
-            </w:r>
-            <w:r>
-              <w:rPr>
-                <w:rFonts w:ascii="TH Sarabun New" w:hAnsi="TH Sarabun New" w:cs="TH Sarabun New"/>
-                <w:color w:val="000000"/>
-                <w:sz w:val="32"/>
-                <w:szCs w:val="32"/>
-              </w:rPr>
-              <w:t xml:space="preserve"> </w:t>
-            </w:r>
-            <w:r>
-              <w:rPr>
-                <w:rFonts w:ascii="TH Sarabun New" w:hAnsi="TH Sarabun New" w:cs="TH Sarabun New"/>
-                <w:color w:val="000000"/>
-                <w:sz w:val="32"/>
-                <w:szCs w:val="32"/>
-                <w:cs/>
-              </w:rPr>
-              <w:t xml:space="preserve">เอเย่นต์ ลูกค้า พนักงานขับรถ </w:t>
-            </w:r>
-            <w:r>
-              <w:rPr>
-                <w:rFonts w:ascii="TH Sarabun New" w:hAnsi="TH Sarabun New" w:cs="TH Sarabun New" w:hint="cs"/>
-                <w:color w:val="000000"/>
-                <w:sz w:val="32"/>
-                <w:szCs w:val="32"/>
-                <w:cs/>
-                <w:lang w:bidi="th-TH"/>
-              </w:rPr>
-              <w:t>และ</w:t>
-            </w:r>
-            <w:r>
-              <w:rPr>
-                <w:rFonts w:ascii="TH Sarabun New" w:hAnsi="TH Sarabun New" w:cs="TH Sarabun New"/>
-                <w:color w:val="000000"/>
-                <w:sz w:val="32"/>
-                <w:szCs w:val="32"/>
-                <w:cs/>
-              </w:rPr>
-              <w:t>รถ)</w:t>
-            </w:r>
-          </w:p>
-        </w:tc>
-        <w:tc>
-          <w:tcPr>
-            <w:tcW w:w="3339" w:type="dxa"/>
-          </w:tcPr>
-          <w:p>
-            <w:pPr>
-              <w:ind w:right="84"/>
-              <w:jc w:val="thaiDistribute"/>
-              <w:rPr>
-                <w:rFonts w:ascii="TH Sarabun New" w:hAnsi="TH Sarabun New" w:cs="TH Sarabun New"/>
-                <w:color w:val="000000" w:themeColor="text1"/>
-                <w:sz w:val="32"/>
-                <w:szCs w:val="32"/>
-                <w:lang w:val="en-US" w:bidi="th-TH"/>
-              </w:rPr>
-            </w:pPr>
-            <w:r>
-              <w:rPr>
-                <w:rFonts w:ascii="TH Sarabun New" w:hAnsi="TH Sarabun New" w:cs="TH Sarabun New" w:hint="cs"/>
-                <w:color w:val="000000" w:themeColor="text1"/>
-                <w:sz w:val="32"/>
-                <w:szCs w:val="32"/>
-                <w:cs/>
-                <w:lang w:val="en-US" w:bidi="th-TH"/>
-              </w:rPr>
-              <w:t xml:space="preserve">ธนาธิป </w:t>
-            </w:r>
-            <w:r>
-              <w:rPr>
-                <w:rFonts w:ascii="TH Sarabun New" w:hAnsi="TH Sarabun New" w:cs="TH Sarabun New"/>
-                <w:color w:val="000000" w:themeColor="text1"/>
-                <w:sz w:val="32"/>
-                <w:szCs w:val="32"/>
-                <w:lang w:val="en-US" w:bidi="th-TH"/>
-              </w:rPr>
-              <w:t xml:space="preserve">(SM) </w:t>
-            </w:r>
-            <w:r>
-              <w:rPr>
-                <w:rFonts w:ascii="TH Sarabun New" w:hAnsi="TH Sarabun New" w:cs="TH Sarabun New" w:hint="cs"/>
-                <w:color w:val="000000" w:themeColor="text1"/>
-                <w:sz w:val="32"/>
-                <w:szCs w:val="32"/>
-                <w:cs/>
-                <w:lang w:val="en-US" w:bidi="th-TH"/>
-              </w:rPr>
-              <w:t xml:space="preserve">กิตติพศ </w:t>
-            </w:r>
-            <w:r>
-              <w:rPr>
-                <w:rFonts w:ascii="TH Sarabun New" w:hAnsi="TH Sarabun New" w:cs="TH Sarabun New"/>
-                <w:color w:val="000000" w:themeColor="text1"/>
-                <w:sz w:val="32"/>
-                <w:szCs w:val="32"/>
-                <w:lang w:val="en-US" w:bidi="th-TH"/>
-              </w:rPr>
-              <w:t xml:space="preserve">(DEV) </w:t>
-            </w:r>
-            <w:r>
-              <w:rPr>
-                <w:rFonts w:ascii="TH Sarabun New" w:hAnsi="TH Sarabun New" w:cs="TH Sarabun New" w:hint="cs"/>
-                <w:color w:val="000000" w:themeColor="text1"/>
-                <w:sz w:val="32"/>
-                <w:szCs w:val="32"/>
-                <w:cs/>
-                <w:lang w:val="en-US" w:bidi="th-TH"/>
-              </w:rPr>
-              <w:t xml:space="preserve">ปรีชญา </w:t>
-            </w:r>
-            <w:r>
-              <w:rPr>
-                <w:rFonts w:ascii="TH Sarabun New" w:hAnsi="TH Sarabun New" w:cs="TH Sarabun New"/>
-                <w:color w:val="000000" w:themeColor="text1"/>
-                <w:sz w:val="32"/>
-                <w:szCs w:val="32"/>
-                <w:lang w:val="en-US" w:bidi="th-TH"/>
-              </w:rPr>
-              <w:t>(PM)</w:t>
-            </w:r>
-          </w:p>
-        </w:tc>
-      </w:tr>
-      <w:tr>
-        <w:tc>
-          <w:tcPr>
-            <w:tcW w:w="4957" w:type="dxa"/>
-            <w:vAlign w:val="center"/>
-          </w:tcPr>
-          <w:p>
-            <w:pPr>
-              <w:ind w:right="84"/>
-              <w:jc w:val="thaiDistribute"/>
-              <w:rPr>
-                <w:rFonts w:ascii="TH Sarabun New" w:hAnsi="TH Sarabun New" w:cs="TH Sarabun New"/>
-                <w:color w:val="000000" w:themeColor="text1"/>
-                <w:sz w:val="32"/>
-                <w:szCs w:val="32"/>
-                <w:cs/>
-                <w:lang w:val="en-US" w:bidi="th-TH"/>
-              </w:rPr>
-            </w:pPr>
-            <w:r>
-              <w:rPr>
-                <w:rFonts w:ascii="TH Sarabun New" w:hAnsi="TH Sarabun New" w:cs="TH Sarabun New" w:hint="cs"/>
-                <w:color w:val="000000"/>
-                <w:sz w:val="32"/>
-                <w:szCs w:val="32"/>
-                <w:cs/>
-                <w:lang w:bidi="th-TH"/>
-              </w:rPr>
-              <w:t xml:space="preserve">แบบฟอร์ม </w:t>
-            </w:r>
-            <w:r>
-              <w:rPr>
-                <w:rFonts w:ascii="TH Sarabun New" w:hAnsi="TH Sarabun New" w:cs="TH Sarabun New"/>
-                <w:color w:val="000000"/>
-                <w:sz w:val="32"/>
-                <w:szCs w:val="32"/>
-              </w:rPr>
-              <w:t>ITL</w:t>
-            </w:r>
-          </w:p>
-        </w:tc>
-        <w:tc>
-          <w:tcPr>
-            <w:tcW w:w="3339" w:type="dxa"/>
-          </w:tcPr>
-          <w:p>
-            <w:pPr>
-              <w:ind w:right="84"/>
-              <w:jc w:val="thaiDistribute"/>
-              <w:rPr>
-                <w:rFonts w:ascii="TH Sarabun New" w:hAnsi="TH Sarabun New" w:cs="TH Sarabun New" w:hint="cs"/>
-                <w:color w:val="000000" w:themeColor="text1"/>
-                <w:sz w:val="32"/>
-                <w:szCs w:val="32"/>
-                <w:lang w:val="en-US" w:bidi="th-TH"/>
-              </w:rPr>
-            </w:pPr>
-            <w:r>
-              <w:rPr>
-                <w:rFonts w:ascii="TH Sarabun New" w:hAnsi="TH Sarabun New" w:cs="TH Sarabun New" w:hint="cs"/>
-                <w:color w:val="000000" w:themeColor="text1"/>
-                <w:sz w:val="32"/>
-                <w:szCs w:val="32"/>
-                <w:cs/>
-                <w:lang w:val="en-US" w:bidi="th-TH"/>
-              </w:rPr>
-              <w:t xml:space="preserve">ธนาธิป </w:t>
-            </w:r>
-            <w:r>
-              <w:rPr>
-                <w:rFonts w:ascii="TH Sarabun New" w:hAnsi="TH Sarabun New" w:cs="TH Sarabun New"/>
-                <w:color w:val="000000" w:themeColor="text1"/>
-                <w:sz w:val="32"/>
-                <w:szCs w:val="32"/>
-                <w:lang w:val="en-US" w:bidi="th-TH"/>
-              </w:rPr>
-              <w:t>(SM)</w:t>
-            </w:r>
-          </w:p>
-        </w:tc>
-      </w:tr>
-      <w:tr>
-        <w:tc>
-          <w:tcPr>
-            <w:tcW w:w="4957" w:type="dxa"/>
-            <w:vAlign w:val="center"/>
-          </w:tcPr>
-          <w:p>
-            <w:pPr>
-              <w:ind w:right="84"/>
-              <w:jc w:val="thaiDistribute"/>
-              <w:rPr>
-                <w:rFonts w:ascii="TH Sarabun New" w:hAnsi="TH Sarabun New" w:cs="TH Sarabun New"/>
-                <w:color w:val="000000" w:themeColor="text1"/>
-                <w:sz w:val="32"/>
-                <w:szCs w:val="32"/>
-                <w:cs/>
-                <w:lang w:val="en-US" w:bidi="th-TH"/>
-              </w:rPr>
-            </w:pPr>
-            <w:r>
-              <w:rPr>
-                <w:rFonts w:ascii="TH Sarabun New" w:hAnsi="TH Sarabun New" w:cs="TH Sarabun New"/>
-                <w:color w:val="000000"/>
-                <w:sz w:val="32"/>
-                <w:szCs w:val="32"/>
-                <w:cs/>
-              </w:rPr>
-              <w:t>แผนทีม</w:t>
-            </w:r>
-            <w:r>
-              <w:rPr>
-                <w:rFonts w:ascii="TH Sarabun New" w:hAnsi="TH Sarabun New" w:cs="TH Sarabun New"/>
-                <w:color w:val="000000"/>
-                <w:sz w:val="32"/>
-                <w:szCs w:val="32"/>
-              </w:rPr>
-              <w:t xml:space="preserve"> </w:t>
-            </w:r>
-          </w:p>
-        </w:tc>
-        <w:tc>
-          <w:tcPr>
-            <w:tcW w:w="3339" w:type="dxa"/>
-          </w:tcPr>
-          <w:p>
-            <w:pPr>
-              <w:ind w:right="84"/>
-              <w:jc w:val="thaiDistribute"/>
-              <w:rPr>
-                <w:rFonts w:ascii="TH Sarabun New" w:hAnsi="TH Sarabun New" w:cs="TH Sarabun New"/>
-                <w:color w:val="000000" w:themeColor="text1"/>
-                <w:sz w:val="32"/>
-                <w:szCs w:val="32"/>
-                <w:lang w:val="en-US" w:bidi="th-TH"/>
-              </w:rPr>
-            </w:pPr>
-            <w:r>
-              <w:rPr>
-                <w:rFonts w:ascii="TH Sarabun New" w:hAnsi="TH Sarabun New" w:cs="TH Sarabun New" w:hint="cs"/>
-                <w:color w:val="000000" w:themeColor="text1"/>
-                <w:sz w:val="32"/>
-                <w:szCs w:val="32"/>
-                <w:cs/>
-                <w:lang w:val="en-US" w:bidi="th-TH"/>
-              </w:rPr>
-              <w:t xml:space="preserve">ปรีชญา </w:t>
-            </w:r>
-            <w:r>
-              <w:rPr>
-                <w:rFonts w:ascii="TH Sarabun New" w:hAnsi="TH Sarabun New" w:cs="TH Sarabun New"/>
-                <w:color w:val="000000" w:themeColor="text1"/>
-                <w:sz w:val="32"/>
-                <w:szCs w:val="32"/>
-                <w:lang w:val="en-US" w:bidi="th-TH"/>
-              </w:rPr>
-              <w:t>(PM)</w:t>
-            </w:r>
-            <w:r>
-              <w:rPr>
-                <w:rFonts w:ascii="TH Sarabun New" w:hAnsi="TH Sarabun New" w:cs="TH Sarabun New" w:hint="cs"/>
-                <w:color w:val="000000" w:themeColor="text1"/>
-                <w:sz w:val="32"/>
-                <w:szCs w:val="32"/>
-                <w:cs/>
-                <w:lang w:val="en-US" w:bidi="th-TH"/>
-              </w:rPr>
-              <w:t xml:space="preserve"> กล้ายุทธ </w:t>
-            </w:r>
-            <w:r>
-              <w:rPr>
-                <w:rFonts w:ascii="TH Sarabun New" w:hAnsi="TH Sarabun New" w:cs="TH Sarabun New"/>
-                <w:color w:val="000000" w:themeColor="text1"/>
-                <w:sz w:val="32"/>
-                <w:szCs w:val="32"/>
-                <w:lang w:val="en-US" w:bidi="th-TH"/>
-              </w:rPr>
-              <w:t>(PL)</w:t>
-            </w:r>
-          </w:p>
-        </w:tc>
-      </w:tr>
-      <w:tr>
-        <w:tc>
-          <w:tcPr>
-            <w:tcW w:w="4957" w:type="dxa"/>
-            <w:vAlign w:val="center"/>
-          </w:tcPr>
-          <w:p>
-            <w:pPr>
-              <w:ind w:right="84"/>
-              <w:jc w:val="thaiDistribute"/>
-              <w:rPr>
-                <w:rFonts w:ascii="TH Sarabun New" w:hAnsi="TH Sarabun New" w:cs="TH Sarabun New"/>
-                <w:color w:val="000000" w:themeColor="text1"/>
-                <w:sz w:val="32"/>
-                <w:szCs w:val="32"/>
-                <w:cs/>
-                <w:lang w:val="en-US" w:bidi="th-TH"/>
-              </w:rPr>
-            </w:pPr>
-            <w:r>
-              <w:rPr>
-                <w:rFonts w:ascii="TH Sarabun New" w:hAnsi="TH Sarabun New" w:cs="TH Sarabun New"/>
-                <w:color w:val="000000"/>
-                <w:sz w:val="32"/>
-                <w:szCs w:val="32"/>
-              </w:rPr>
-              <w:t>Reuse Documentation (</w:t>
-            </w:r>
-            <w:r>
-              <w:rPr>
-                <w:rFonts w:ascii="TH Sarabun New" w:hAnsi="TH Sarabun New" w:cs="TH Sarabun New"/>
-                <w:color w:val="000000"/>
-                <w:sz w:val="32"/>
-                <w:szCs w:val="32"/>
-                <w:cs/>
-              </w:rPr>
-              <w:t>แผนภาพ</w:t>
-            </w:r>
-            <w:r>
-              <w:rPr>
-                <w:rFonts w:ascii="TH Sarabun New" w:hAnsi="TH Sarabun New" w:cs="TH Sarabun New"/>
-                <w:color w:val="000000"/>
-                <w:sz w:val="32"/>
-                <w:szCs w:val="32"/>
-              </w:rPr>
-              <w:t xml:space="preserve"> </w:t>
-            </w:r>
-            <w:r>
-              <w:rPr>
-                <w:rFonts w:ascii="TH Sarabun New" w:hAnsi="TH Sarabun New" w:cs="TH Sarabun New"/>
-                <w:color w:val="000000"/>
-                <w:sz w:val="32"/>
-                <w:szCs w:val="32"/>
-                <w:cs/>
-              </w:rPr>
-              <w:t xml:space="preserve">และ </w:t>
-            </w:r>
-            <w:r>
-              <w:rPr>
-                <w:rFonts w:ascii="TH Sarabun New" w:hAnsi="TH Sarabun New" w:cs="TH Sarabun New"/>
-                <w:color w:val="000000"/>
-                <w:sz w:val="32"/>
-                <w:szCs w:val="32"/>
-              </w:rPr>
-              <w:t>SRSD)</w:t>
-            </w:r>
-          </w:p>
-        </w:tc>
-        <w:tc>
-          <w:tcPr>
-            <w:tcW w:w="3339" w:type="dxa"/>
-          </w:tcPr>
-          <w:p>
-            <w:pPr>
-              <w:ind w:right="84"/>
-              <w:jc w:val="thaiDistribute"/>
-              <w:rPr>
-                <w:rFonts w:ascii="TH Sarabun New" w:hAnsi="TH Sarabun New" w:cs="TH Sarabun New"/>
-                <w:color w:val="000000" w:themeColor="text1"/>
-                <w:sz w:val="32"/>
-                <w:szCs w:val="32"/>
-                <w:cs/>
-                <w:lang w:val="en-US" w:bidi="th-TH"/>
-              </w:rPr>
-            </w:pPr>
-            <w:r>
-              <w:rPr>
-                <w:rFonts w:ascii="TH Sarabun New" w:hAnsi="TH Sarabun New" w:cs="TH Sarabun New" w:hint="cs"/>
-                <w:color w:val="000000" w:themeColor="text1"/>
-                <w:sz w:val="32"/>
-                <w:szCs w:val="32"/>
-                <w:cs/>
-                <w:lang w:val="en-US" w:bidi="th-TH"/>
-              </w:rPr>
-              <w:t xml:space="preserve">ธนาธิป </w:t>
-            </w:r>
-            <w:r>
-              <w:rPr>
-                <w:rFonts w:ascii="TH Sarabun New" w:hAnsi="TH Sarabun New" w:cs="TH Sarabun New"/>
-                <w:color w:val="000000" w:themeColor="text1"/>
-                <w:sz w:val="32"/>
-                <w:szCs w:val="32"/>
-                <w:lang w:val="en-US" w:bidi="th-TH"/>
-              </w:rPr>
-              <w:t>(SM)</w:t>
-            </w:r>
-            <w:r>
-              <w:rPr>
-                <w:rFonts w:ascii="TH Sarabun New" w:hAnsi="TH Sarabun New" w:cs="TH Sarabun New" w:hint="cs"/>
-                <w:color w:val="000000" w:themeColor="text1"/>
-                <w:sz w:val="32"/>
-                <w:szCs w:val="32"/>
-                <w:cs/>
-                <w:lang w:val="en-US" w:bidi="th-TH"/>
-              </w:rPr>
-              <w:t xml:space="preserve"> </w:t>
-            </w:r>
-            <w:r>
-              <w:rPr>
-                <w:rFonts w:ascii="TH Sarabun New" w:hAnsi="TH Sarabun New" w:cs="TH Sarabun New" w:hint="cs"/>
-                <w:color w:val="000000" w:themeColor="text1"/>
-                <w:sz w:val="32"/>
-                <w:szCs w:val="32"/>
-                <w:cs/>
-                <w:lang w:val="en-US" w:bidi="th-TH"/>
-              </w:rPr>
-              <w:t xml:space="preserve">วริศรา </w:t>
-            </w:r>
-            <w:r>
-              <w:rPr>
-                <w:rFonts w:ascii="TH Sarabun New" w:hAnsi="TH Sarabun New" w:cs="TH Sarabun New"/>
-                <w:color w:val="000000" w:themeColor="text1"/>
-                <w:sz w:val="32"/>
-                <w:szCs w:val="32"/>
-                <w:lang w:val="en-US" w:bidi="th-TH"/>
-              </w:rPr>
-              <w:t>(SP)</w:t>
-            </w:r>
-          </w:p>
-        </w:tc>
-      </w:tr>
-      <w:tr>
-        <w:tc>
-          <w:tcPr>
-            <w:tcW w:w="4957" w:type="dxa"/>
-            <w:vAlign w:val="center"/>
-          </w:tcPr>
-          <w:p>
-            <w:pPr>
-              <w:ind w:right="84"/>
-              <w:jc w:val="thaiDistribute"/>
-              <w:rPr>
-                <w:rFonts w:ascii="TH Sarabun New" w:hAnsi="TH Sarabun New" w:cs="TH Sarabun New"/>
-                <w:color w:val="000000" w:themeColor="text1"/>
-                <w:sz w:val="32"/>
-                <w:szCs w:val="32"/>
-                <w:cs/>
-                <w:lang w:val="en-US" w:bidi="th-TH"/>
-              </w:rPr>
-            </w:pPr>
-            <w:r>
-              <w:rPr>
-                <w:rFonts w:ascii="TH Sarabun New" w:hAnsi="TH Sarabun New" w:cs="TH Sarabun New"/>
-                <w:color w:val="000000"/>
-                <w:sz w:val="32"/>
-                <w:szCs w:val="32"/>
-              </w:rPr>
-              <w:t>Burndown &amp; Velocity Chart</w:t>
-            </w:r>
-          </w:p>
-        </w:tc>
-        <w:tc>
-          <w:tcPr>
-            <w:tcW w:w="3339" w:type="dxa"/>
-          </w:tcPr>
-          <w:p>
-            <w:pPr>
-              <w:ind w:right="84"/>
-              <w:jc w:val="thaiDistribute"/>
-              <w:rPr>
-                <w:rFonts w:ascii="TH Sarabun New" w:hAnsi="TH Sarabun New" w:cs="TH Sarabun New" w:hint="cs"/>
-                <w:color w:val="000000" w:themeColor="text1"/>
-                <w:sz w:val="32"/>
-                <w:szCs w:val="32"/>
-                <w:cs/>
-                <w:lang w:val="en-US" w:bidi="th-TH"/>
-              </w:rPr>
-            </w:pPr>
-            <w:r>
-              <w:rPr>
-                <w:rFonts w:ascii="TH Sarabun New" w:hAnsi="TH Sarabun New" w:cs="TH Sarabun New" w:hint="cs"/>
-                <w:color w:val="000000" w:themeColor="text1"/>
-                <w:sz w:val="32"/>
-                <w:szCs w:val="32"/>
-                <w:cs/>
-                <w:lang w:val="en-US" w:bidi="th-TH"/>
-              </w:rPr>
-              <w:t xml:space="preserve">ปรีชญา </w:t>
-            </w:r>
-            <w:r>
-              <w:rPr>
-                <w:rFonts w:ascii="TH Sarabun New" w:hAnsi="TH Sarabun New" w:cs="TH Sarabun New"/>
-                <w:color w:val="000000" w:themeColor="text1"/>
-                <w:sz w:val="32"/>
-                <w:szCs w:val="32"/>
-                <w:lang w:val="en-US" w:bidi="th-TH"/>
-              </w:rPr>
-              <w:t>(PM)</w:t>
-            </w:r>
-          </w:p>
-        </w:tc>
-      </w:tr>
-      <w:tr>
-        <w:tc>
-          <w:tcPr>
-            <w:tcW w:w="4957" w:type="dxa"/>
-            <w:vAlign w:val="center"/>
-          </w:tcPr>
-          <w:p>
-            <w:pPr>
-              <w:ind w:right="84"/>
-              <w:jc w:val="thaiDistribute"/>
-              <w:rPr>
-                <w:rFonts w:ascii="TH Sarabun New" w:hAnsi="TH Sarabun New" w:cs="TH Sarabun New"/>
-                <w:color w:val="000000" w:themeColor="text1"/>
-                <w:sz w:val="32"/>
-                <w:szCs w:val="32"/>
-                <w:cs/>
-                <w:lang w:val="en-US" w:bidi="th-TH"/>
-              </w:rPr>
-            </w:pPr>
-            <w:r>
-              <w:rPr>
-                <w:rFonts w:ascii="TH Sarabun New" w:hAnsi="TH Sarabun New" w:cs="TH Sarabun New"/>
-                <w:color w:val="000000"/>
-                <w:sz w:val="32"/>
-                <w:szCs w:val="32"/>
-              </w:rPr>
-              <w:t>Control Version</w:t>
-            </w:r>
-          </w:p>
-        </w:tc>
-        <w:tc>
-          <w:tcPr>
-            <w:tcW w:w="3339" w:type="dxa"/>
-          </w:tcPr>
-          <w:p>
-            <w:pPr>
-              <w:ind w:right="84"/>
-              <w:jc w:val="thaiDistribute"/>
-              <w:rPr>
-                <w:rFonts w:ascii="TH Sarabun New" w:hAnsi="TH Sarabun New" w:cs="TH Sarabun New" w:hint="cs"/>
                 <w:color w:val="000000" w:themeColor="text1"/>
                 <w:sz w:val="32"/>
                 <w:szCs w:val="32"/>
@@ -15144,7 +15143,6 @@
           <w:cs/>
           <w:lang w:val="en-US" w:bidi="th-TH"/>
         </w:rPr>
-        <w:lastRenderedPageBreak/>
         <w:t xml:space="preserve">ตารางที่ </w:t>
       </w:r>
       <w:r>
@@ -15223,7 +15221,7 @@
     </w:p>
     <w:tbl>
       <w:tblPr>
-        <w:tblStyle w:val="aa"/>
+        <w:tblStyle w:val="TableGrid"/>
         <w:tblW w:w="0" w:type="auto"/>
         <w:tblLook w:val="04A0" w:firstRow="1" w:lastRow="0" w:firstColumn="1" w:lastColumn="0" w:noHBand="0" w:noVBand="1"/>
       </w:tblPr>
@@ -15242,7 +15240,7 @@
               <w:ind w:right="84"/>
               <w:jc w:val="center"/>
               <w:rPr>
-                <w:rFonts w:ascii="TH Sarabun New" w:hAnsi="TH Sarabun New" w:cs="TH Sarabun New" w:hint="cs"/>
+                <w:rFonts w:ascii="TH Sarabun New" w:hAnsi="TH Sarabun New" w:cs="TH Sarabun New"/>
                 <w:color w:val="000000"/>
                 <w:sz w:val="32"/>
                 <w:szCs w:val="32"/>
@@ -15275,7 +15273,7 @@
               <w:ind w:right="84"/>
               <w:jc w:val="center"/>
               <w:rPr>
-                <w:rFonts w:ascii="TH Sarabun New" w:hAnsi="TH Sarabun New" w:cs="TH Sarabun New" w:hint="cs"/>
+                <w:rFonts w:ascii="TH Sarabun New" w:hAnsi="TH Sarabun New" w:cs="TH Sarabun New"/>
                 <w:color w:val="000000" w:themeColor="text1"/>
                 <w:sz w:val="32"/>
                 <w:szCs w:val="32"/>
@@ -15481,10 +15479,110 @@
               <w:ind w:right="84"/>
               <w:jc w:val="thaiDistribute"/>
               <w:rPr>
+                <w:rFonts w:ascii="TH Sarabun New" w:hAnsi="TH Sarabun New" w:cs="TH Sarabun New"/>
+                <w:color w:val="000000" w:themeColor="text1"/>
+                <w:sz w:val="32"/>
+                <w:szCs w:val="32"/>
+                <w:lang w:val="en-US" w:bidi="th-TH"/>
+              </w:rPr>
+            </w:pPr>
+            <w:r>
+              <w:rPr>
                 <w:rFonts w:ascii="TH Sarabun New" w:hAnsi="TH Sarabun New" w:cs="TH Sarabun New" w:hint="cs"/>
                 <w:color w:val="000000" w:themeColor="text1"/>
                 <w:sz w:val="32"/>
                 <w:szCs w:val="32"/>
+                <w:cs/>
+                <w:lang w:val="en-US" w:bidi="th-TH"/>
+              </w:rPr>
+              <w:t xml:space="preserve">วิรัตน์ </w:t>
+            </w:r>
+            <w:r>
+              <w:rPr>
+                <w:rFonts w:ascii="TH Sarabun New" w:hAnsi="TH Sarabun New" w:cs="TH Sarabun New"/>
+                <w:color w:val="000000" w:themeColor="text1"/>
+                <w:sz w:val="32"/>
+                <w:szCs w:val="32"/>
+                <w:lang w:val="en-US" w:bidi="th-TH"/>
+              </w:rPr>
+              <w:t>(TL)</w:t>
+            </w:r>
+          </w:p>
+        </w:tc>
+      </w:tr>
+      <w:tr>
+        <w:tc>
+          <w:tcPr>
+            <w:tcW w:w="4957" w:type="dxa"/>
+            <w:vAlign w:val="center"/>
+          </w:tcPr>
+          <w:p>
+            <w:pPr>
+              <w:ind w:right="84"/>
+              <w:jc w:val="thaiDistribute"/>
+              <w:rPr>
+                <w:rFonts w:ascii="TH Sarabun New" w:hAnsi="TH Sarabun New" w:cs="TH Sarabun New"/>
+                <w:color w:val="000000" w:themeColor="text1"/>
+                <w:sz w:val="32"/>
+                <w:szCs w:val="32"/>
+                <w:cs/>
+                <w:lang w:val="en-US" w:bidi="th-TH"/>
+              </w:rPr>
+            </w:pPr>
+            <w:r>
+              <w:rPr>
+                <w:rFonts w:ascii="TH Sarabun New" w:hAnsi="TH Sarabun New" w:cs="TH Sarabun New"/>
+                <w:color w:val="000000"/>
+                <w:sz w:val="32"/>
+                <w:szCs w:val="32"/>
+                <w:cs/>
+              </w:rPr>
+              <w:t xml:space="preserve">วาระการประชุม </w:t>
+            </w:r>
+            <w:r>
+              <w:rPr>
+                <w:rFonts w:ascii="TH Sarabun New" w:hAnsi="TH Sarabun New" w:cs="TH Sarabun New"/>
+                <w:color w:val="000000"/>
+                <w:sz w:val="32"/>
+                <w:szCs w:val="32"/>
+              </w:rPr>
+              <w:t xml:space="preserve">PO </w:t>
+            </w:r>
+            <w:r>
+              <w:rPr>
+                <w:rFonts w:ascii="TH Sarabun New" w:hAnsi="TH Sarabun New" w:cs="TH Sarabun New"/>
+                <w:color w:val="000000"/>
+                <w:sz w:val="32"/>
+                <w:szCs w:val="32"/>
+                <w:cs/>
+              </w:rPr>
+              <w:t xml:space="preserve">ครั้งที่ </w:t>
+            </w:r>
+            <w:r>
+              <w:rPr>
+                <w:rFonts w:ascii="TH Sarabun New" w:hAnsi="TH Sarabun New" w:cs="TH Sarabun New"/>
+                <w:color w:val="000000"/>
+                <w:sz w:val="32"/>
+                <w:szCs w:val="32"/>
+              </w:rPr>
+              <w:t>15</w:t>
+            </w:r>
+          </w:p>
+        </w:tc>
+        <w:tc>
+          <w:tcPr>
+            <w:tcW w:w="3339" w:type="dxa"/>
+          </w:tcPr>
+          <w:p>
+            <w:pPr>
+              <w:ind w:right="84"/>
+              <w:jc w:val="thaiDistribute"/>
+              <w:rPr>
+                <w:rFonts w:ascii="TH Sarabun New" w:hAnsi="TH Sarabun New" w:cs="TH Sarabun New"/>
+                <w:color w:val="000000" w:themeColor="text1"/>
+                <w:sz w:val="32"/>
+                <w:szCs w:val="32"/>
+                <w:cs/>
                 <w:lang w:val="en-US" w:bidi="th-TH"/>
               </w:rPr>
             </w:pPr>
@@ -15524,31 +15622,20 @@
               <w:jc w:val="thaiDistribute"/>
               <w:rPr>
                 <w:rFonts w:ascii="TH Sarabun New" w:hAnsi="TH Sarabun New" w:cs="TH Sarabun New"/>
-                <w:color w:val="000000" w:themeColor="text1"/>
-                <w:sz w:val="32"/>
-                <w:szCs w:val="32"/>
-                <w:cs/>
-                <w:lang w:val="en-US" w:bidi="th-TH"/>
-              </w:rPr>
-            </w:pPr>
-            <w:r>
-              <w:rPr>
-                <w:rFonts w:ascii="TH Sarabun New" w:hAnsi="TH Sarabun New" w:cs="TH Sarabun New"/>
                 <w:color w:val="000000"/>
                 <w:sz w:val="32"/>
                 <w:szCs w:val="32"/>
-                <w:cs/>
-              </w:rPr>
-              <w:t xml:space="preserve">วาระการประชุม </w:t>
-            </w:r>
+              </w:rPr>
+            </w:pPr>
             <w:r>
               <w:rPr>
                 <w:rFonts w:ascii="TH Sarabun New" w:hAnsi="TH Sarabun New" w:cs="TH Sarabun New"/>
                 <w:color w:val="000000"/>
                 <w:sz w:val="32"/>
                 <w:szCs w:val="32"/>
-              </w:rPr>
-              <w:t xml:space="preserve">PO </w:t>
+                <w:cs/>
+              </w:rPr>
+              <w:t xml:space="preserve">ออกแบบ </w:t>
             </w:r>
             <w:r>
               <w:rPr>
@@ -15556,9 +15643,8 @@
                 <w:color w:val="000000"/>
                 <w:sz w:val="32"/>
                 <w:szCs w:val="32"/>
-                <w:cs/>
-              </w:rPr>
-              <w:t xml:space="preserve">ครั้งที่ </w:t>
+              </w:rPr>
+              <w:t>Prototype V3.1.1 (</w:t>
             </w:r>
             <w:r>
               <w:rPr>
@@ -15566,8 +15652,9 @@
                 <w:color w:val="000000"/>
                 <w:sz w:val="32"/>
                 <w:szCs w:val="32"/>
-              </w:rPr>
-              <w:t>15</w:t>
+                <w:cs/>
+              </w:rPr>
+              <w:t>ดูประวัติการเปลี่ยนตู้)</w:t>
             </w:r>
           </w:p>
         </w:tc>
@@ -15584,8 +15671,7 @@
                 <w:color w:val="000000" w:themeColor="text1"/>
                 <w:sz w:val="32"/>
                 <w:szCs w:val="32"/>
-                <w:cs/>
-                <w:lang w:val="en-US" w:bidi="th-TH"/>
+                <w:lang w:val="en-US" w:bidi="th"/>
               </w:rPr>
             </w:pPr>
             <w:r>
@@ -15595,7 +15681,7 @@
                 <w:sz w:val="32"/>
                 <w:szCs w:val="32"/>
                 <w:cs/>
-                <w:lang w:val="en-US" w:bidi="th-TH"/>
+                <w:lang w:val="en-US" w:bidi="th"/>
               </w:rPr>
               <w:t xml:space="preserve">วิรัตน์ </w:t>
             </w:r>
@@ -15605,9 +15691,30 @@
                 <w:color w:val="000000" w:themeColor="text1"/>
                 <w:sz w:val="32"/>
                 <w:szCs w:val="32"/>
-                <w:lang w:val="en-US" w:bidi="th-TH"/>
-              </w:rPr>
-              <w:t>(TL)</w:t>
+                <w:lang w:val="en-US" w:bidi="th"/>
+              </w:rPr>
+              <w:t xml:space="preserve">(TL) </w:t>
+            </w:r>
+            <w:r>
+              <w:rPr>
+                <w:rFonts w:ascii="TH Sarabun New" w:hAnsi="TH Sarabun New" w:cs="TH Sarabun New" w:hint="cs"/>
+                <w:color w:val="000000" w:themeColor="text1"/>
+                <w:sz w:val="32"/>
+                <w:szCs w:val="32"/>
+                <w:cs/>
+                <w:lang w:val="en-US" w:bidi="th-TH"/>
+              </w:rPr>
+              <w:t xml:space="preserve">ณัฐดนัย </w:t>
+            </w:r>
+            <w:r>
+              <w:rPr>
+                <w:rFonts w:ascii="TH Sarabun New" w:hAnsi="TH Sarabun New" w:cs="TH Sarabun New"/>
+                <w:color w:val="000000" w:themeColor="text1"/>
+                <w:sz w:val="32"/>
+                <w:szCs w:val="32"/>
+                <w:lang w:val="en-US" w:bidi="th-TH"/>
+              </w:rPr>
+              <w:t>(DM)</w:t>
             </w:r>
           </w:p>
         </w:tc>
@@ -15656,7 +15763,7 @@
                 <w:szCs w:val="32"/>
                 <w:cs/>
               </w:rPr>
-              <w:t>ดูประวัติการเปลี่ยนตู้)</w:t>
+              <w:t>เปลี่ยนตู้ ในฟังก์ชัน แก้ไขข้อมูลบริการ)</w:t>
             </w:r>
           </w:p>
         </w:tc>
@@ -15669,13 +15776,35 @@
               <w:ind w:right="84"/>
               <w:jc w:val="thaiDistribute"/>
               <w:rPr>
+                <w:rFonts w:ascii="TH Sarabun New" w:hAnsi="TH Sarabun New" w:cs="TH Sarabun New"/>
+                <w:color w:val="000000" w:themeColor="text1"/>
+                <w:sz w:val="32"/>
+                <w:szCs w:val="32"/>
+                <w:cs/>
+                <w:lang w:val="en-US" w:bidi="th-TH"/>
+              </w:rPr>
+            </w:pPr>
+            <w:r>
+              <w:rPr>
                 <w:rFonts w:ascii="TH Sarabun New" w:hAnsi="TH Sarabun New" w:cs="TH Sarabun New" w:hint="cs"/>
                 <w:color w:val="000000" w:themeColor="text1"/>
                 <w:sz w:val="32"/>
                 <w:szCs w:val="32"/>
+                <w:cs/>
                 <w:lang w:val="en-US" w:bidi="th"/>
               </w:rPr>
-            </w:pPr>
+              <w:t xml:space="preserve">วิรัตน์ </w:t>
+            </w:r>
+            <w:r>
+              <w:rPr>
+                <w:rFonts w:ascii="TH Sarabun New" w:hAnsi="TH Sarabun New" w:cs="TH Sarabun New"/>
+                <w:color w:val="000000" w:themeColor="text1"/>
+                <w:sz w:val="32"/>
+                <w:szCs w:val="32"/>
+                <w:lang w:val="en-US" w:bidi="th"/>
+              </w:rPr>
+              <w:t xml:space="preserve">(TL) </w:t>
+            </w:r>
             <w:r>
               <w:rPr>
                 <w:rFonts w:ascii="TH Sarabun New" w:hAnsi="TH Sarabun New" w:cs="TH Sarabun New" w:hint="cs"/>
@@ -15683,9 +15812,9 @@
                 <w:sz w:val="32"/>
                 <w:szCs w:val="32"/>
                 <w:cs/>
-                <w:lang w:val="en-US" w:bidi="th"/>
-              </w:rPr>
-              <w:t xml:space="preserve">วิรัตน์ </w:t>
+                <w:lang w:val="en-US" w:bidi="th-TH"/>
+              </w:rPr>
+              <w:t xml:space="preserve">ณัฐดนัย </w:t>
             </w:r>
             <w:r>
               <w:rPr>
@@ -15693,10 +15822,78 @@
                 <w:color w:val="000000" w:themeColor="text1"/>
                 <w:sz w:val="32"/>
                 <w:szCs w:val="32"/>
-                <w:lang w:val="en-US" w:bidi="th"/>
-              </w:rPr>
-              <w:t xml:space="preserve">(TL) </w:t>
-            </w:r>
+                <w:lang w:val="en-US" w:bidi="th-TH"/>
+              </w:rPr>
+              <w:t>(DM)</w:t>
+            </w:r>
+          </w:p>
+        </w:tc>
+      </w:tr>
+      <w:tr>
+        <w:tc>
+          <w:tcPr>
+            <w:tcW w:w="4957" w:type="dxa"/>
+            <w:vAlign w:val="center"/>
+          </w:tcPr>
+          <w:p>
+            <w:pPr>
+              <w:ind w:right="84"/>
+              <w:jc w:val="thaiDistribute"/>
+              <w:rPr>
+                <w:rFonts w:ascii="TH Sarabun New" w:hAnsi="TH Sarabun New" w:cs="TH Sarabun New"/>
+                <w:color w:val="000000"/>
+                <w:sz w:val="32"/>
+                <w:szCs w:val="32"/>
+              </w:rPr>
+            </w:pPr>
+            <w:r>
+              <w:rPr>
+                <w:rFonts w:ascii="TH Sarabun New" w:hAnsi="TH Sarabun New" w:cs="TH Sarabun New"/>
+                <w:color w:val="000000"/>
+                <w:sz w:val="32"/>
+                <w:szCs w:val="32"/>
+                <w:cs/>
+              </w:rPr>
+              <w:t xml:space="preserve">ออกแบบ </w:t>
+            </w:r>
+            <w:r>
+              <w:rPr>
+                <w:rFonts w:ascii="TH Sarabun New" w:hAnsi="TH Sarabun New" w:cs="TH Sarabun New"/>
+                <w:color w:val="000000"/>
+                <w:sz w:val="32"/>
+                <w:szCs w:val="32"/>
+              </w:rPr>
+              <w:t>Prototype V3.1.1 (</w:t>
+            </w:r>
+            <w:r>
+              <w:rPr>
+                <w:rFonts w:ascii="TH Sarabun New" w:hAnsi="TH Sarabun New" w:cs="TH Sarabun New"/>
+                <w:color w:val="000000"/>
+                <w:sz w:val="32"/>
+                <w:szCs w:val="32"/>
+                <w:cs/>
+              </w:rPr>
+              <w:t>คิดค่าบริการ)</w:t>
+            </w:r>
+          </w:p>
+        </w:tc>
+        <w:tc>
+          <w:tcPr>
+            <w:tcW w:w="3339" w:type="dxa"/>
+          </w:tcPr>
+          <w:p>
+            <w:pPr>
+              <w:ind w:right="84"/>
+              <w:jc w:val="thaiDistribute"/>
+              <w:rPr>
+                <w:rFonts w:ascii="TH Sarabun New" w:hAnsi="TH Sarabun New" w:cs="TH Sarabun New"/>
+                <w:color w:val="000000" w:themeColor="text1"/>
+                <w:sz w:val="32"/>
+                <w:szCs w:val="32"/>
+                <w:cs/>
+                <w:lang w:val="en-US" w:bidi="th-TH"/>
+              </w:rPr>
+            </w:pPr>
             <w:r>
               <w:rPr>
                 <w:rFonts w:ascii="TH Sarabun New" w:hAnsi="TH Sarabun New" w:cs="TH Sarabun New" w:hint="cs"/>
@@ -15704,6 +15901,27 @@
                 <w:sz w:val="32"/>
                 <w:szCs w:val="32"/>
                 <w:cs/>
+                <w:lang w:val="en-US" w:bidi="th"/>
+              </w:rPr>
+              <w:t xml:space="preserve">วิรัตน์ </w:t>
+            </w:r>
+            <w:r>
+              <w:rPr>
+                <w:rFonts w:ascii="TH Sarabun New" w:hAnsi="TH Sarabun New" w:cs="TH Sarabun New"/>
+                <w:color w:val="000000" w:themeColor="text1"/>
+                <w:sz w:val="32"/>
+                <w:szCs w:val="32"/>
+                <w:lang w:val="en-US" w:bidi="th"/>
+              </w:rPr>
+              <w:t xml:space="preserve">(TL) </w:t>
+            </w:r>
+            <w:r>
+              <w:rPr>
+                <w:rFonts w:ascii="TH Sarabun New" w:hAnsi="TH Sarabun New" w:cs="TH Sarabun New" w:hint="cs"/>
+                <w:color w:val="000000" w:themeColor="text1"/>
+                <w:sz w:val="32"/>
+                <w:szCs w:val="32"/>
+                <w:cs/>
                 <w:lang w:val="en-US" w:bidi="th-TH"/>
               </w:rPr>
               <w:t xml:space="preserve">ณัฐดนัย </w:t>
@@ -15746,7 +15964,7 @@
                 <w:szCs w:val="32"/>
                 <w:cs/>
               </w:rPr>
-              <w:t xml:space="preserve">ออกแบบ </w:t>
+              <w:t>ตรวจ วาระการประชุมทีม ครั้งที่</w:t>
             </w:r>
             <w:r>
               <w:rPr>
@@ -15755,7 +15973,7 @@
                 <w:sz w:val="32"/>
                 <w:szCs w:val="32"/>
               </w:rPr>
-              <w:t>Prototype V3.1.1 (</w:t>
+              <w:t xml:space="preserve"> 17 </w:t>
             </w:r>
             <w:r>
               <w:rPr>
@@ -15765,7 +15983,16 @@
                 <w:szCs w:val="32"/>
                 <w:cs/>
               </w:rPr>
-              <w:t>เปลี่ยนตู้ ในฟังก์ชัน แก้ไขข้อมูลบริการ)</w:t>
+              <w:t xml:space="preserve">และ </w:t>
+            </w:r>
+            <w:r>
+              <w:rPr>
+                <w:rFonts w:ascii="TH Sarabun New" w:hAnsi="TH Sarabun New" w:cs="TH Sarabun New"/>
+                <w:color w:val="000000"/>
+                <w:sz w:val="32"/>
+                <w:szCs w:val="32"/>
+              </w:rPr>
+              <w:t>18</w:t>
             </w:r>
           </w:p>
         </w:tc>
@@ -15805,8 +16032,85 @@
                 <w:szCs w:val="32"/>
                 <w:lang w:val="en-US" w:bidi="th"/>
               </w:rPr>
-              <w:t xml:space="preserve">(TL) </w:t>
-            </w:r>
+              <w:t>(TL)</w:t>
+            </w:r>
+          </w:p>
+        </w:tc>
+      </w:tr>
+      <w:tr>
+        <w:tc>
+          <w:tcPr>
+            <w:tcW w:w="4957" w:type="dxa"/>
+            <w:vAlign w:val="center"/>
+          </w:tcPr>
+          <w:p>
+            <w:pPr>
+              <w:ind w:right="84"/>
+              <w:jc w:val="thaiDistribute"/>
+              <w:rPr>
+                <w:rFonts w:ascii="TH Sarabun New" w:hAnsi="TH Sarabun New" w:cs="TH Sarabun New"/>
+                <w:color w:val="000000"/>
+                <w:sz w:val="32"/>
+                <w:szCs w:val="32"/>
+              </w:rPr>
+            </w:pPr>
+            <w:r>
+              <w:rPr>
+                <w:rFonts w:ascii="TH Sarabun New" w:hAnsi="TH Sarabun New" w:cs="TH Sarabun New"/>
+                <w:color w:val="000000"/>
+                <w:sz w:val="32"/>
+                <w:szCs w:val="32"/>
+                <w:cs/>
+              </w:rPr>
+              <w:t xml:space="preserve">ตรวจ วาระการประชุม </w:t>
+            </w:r>
+            <w:r>
+              <w:rPr>
+                <w:rFonts w:ascii="TH Sarabun New" w:hAnsi="TH Sarabun New" w:cs="TH Sarabun New"/>
+                <w:color w:val="000000"/>
+                <w:sz w:val="32"/>
+                <w:szCs w:val="32"/>
+              </w:rPr>
+              <w:t xml:space="preserve">PO </w:t>
+            </w:r>
+            <w:r>
+              <w:rPr>
+                <w:rFonts w:ascii="TH Sarabun New" w:hAnsi="TH Sarabun New" w:cs="TH Sarabun New"/>
+                <w:color w:val="000000"/>
+                <w:sz w:val="32"/>
+                <w:szCs w:val="32"/>
+                <w:cs/>
+              </w:rPr>
+              <w:t>ครั้งที่</w:t>
+            </w:r>
+            <w:r>
+              <w:rPr>
+                <w:rFonts w:ascii="TH Sarabun New" w:hAnsi="TH Sarabun New" w:cs="TH Sarabun New"/>
+                <w:color w:val="000000"/>
+                <w:sz w:val="32"/>
+                <w:szCs w:val="32"/>
+              </w:rPr>
+              <w:t xml:space="preserve"> 14</w:t>
+            </w:r>
+          </w:p>
+        </w:tc>
+        <w:tc>
+          <w:tcPr>
+            <w:tcW w:w="3339" w:type="dxa"/>
+          </w:tcPr>
+          <w:p>
+            <w:pPr>
+              <w:ind w:right="84"/>
+              <w:jc w:val="thaiDistribute"/>
+              <w:rPr>
+                <w:rFonts w:ascii="TH Sarabun New" w:hAnsi="TH Sarabun New" w:cs="TH Sarabun New"/>
+                <w:color w:val="000000" w:themeColor="text1"/>
+                <w:sz w:val="32"/>
+                <w:szCs w:val="32"/>
+                <w:cs/>
+                <w:lang w:val="en-US" w:bidi="th-TH"/>
+              </w:rPr>
+            </w:pPr>
             <w:r>
               <w:rPr>
                 <w:rFonts w:ascii="TH Sarabun New" w:hAnsi="TH Sarabun New" w:cs="TH Sarabun New" w:hint="cs"/>
@@ -15814,9 +16118,9 @@
                 <w:sz w:val="32"/>
                 <w:szCs w:val="32"/>
                 <w:cs/>
-                <w:lang w:val="en-US" w:bidi="th-TH"/>
-              </w:rPr>
-              <w:t xml:space="preserve">ณัฐดนัย </w:t>
+                <w:lang w:val="en-US" w:bidi="th"/>
+              </w:rPr>
+              <w:t xml:space="preserve">วิรัตน์ </w:t>
             </w:r>
             <w:r>
               <w:rPr>
@@ -15824,9 +16128,9 @@
                 <w:color w:val="000000" w:themeColor="text1"/>
                 <w:sz w:val="32"/>
                 <w:szCs w:val="32"/>
-                <w:lang w:val="en-US" w:bidi="th-TH"/>
-              </w:rPr>
-              <w:t>(DM)</w:t>
+                <w:lang w:val="en-US" w:bidi="th"/>
+              </w:rPr>
+              <w:t>(TL)</w:t>
             </w:r>
           </w:p>
         </w:tc>
@@ -15856,7 +16160,7 @@
                 <w:szCs w:val="32"/>
                 <w:cs/>
               </w:rPr>
-              <w:t xml:space="preserve">ออกแบบ </w:t>
+              <w:t xml:space="preserve">ตรวจ </w:t>
             </w:r>
             <w:r>
               <w:rPr>
@@ -15865,17 +16169,7 @@
                 <w:sz w:val="32"/>
                 <w:szCs w:val="32"/>
               </w:rPr>
-              <w:t>Prototype V3.1.1 (</w:t>
-            </w:r>
-            <w:r>
-              <w:rPr>
-                <w:rFonts w:ascii="TH Sarabun New" w:hAnsi="TH Sarabun New" w:cs="TH Sarabun New"/>
-                <w:color w:val="000000"/>
-                <w:sz w:val="32"/>
-                <w:szCs w:val="32"/>
-                <w:cs/>
-              </w:rPr>
-              <w:t>คิดค่าบริการ)</w:t>
+              <w:t>Task &amp; Schedule</w:t>
             </w:r>
           </w:p>
         </w:tc>
@@ -15903,9 +16197,9 @@
                 <w:sz w:val="32"/>
                 <w:szCs w:val="32"/>
                 <w:cs/>
-                <w:lang w:val="en-US" w:bidi="th"/>
-              </w:rPr>
-              <w:t xml:space="preserve">วิรัตน์ </w:t>
+                <w:lang w:val="en-US" w:bidi="th-TH"/>
+              </w:rPr>
+              <w:t xml:space="preserve">ปรีชญา </w:t>
             </w:r>
             <w:r>
               <w:rPr>
@@ -15913,10 +16207,68 @@
                 <w:color w:val="000000" w:themeColor="text1"/>
                 <w:sz w:val="32"/>
                 <w:szCs w:val="32"/>
-                <w:lang w:val="en-US" w:bidi="th"/>
-              </w:rPr>
-              <w:t xml:space="preserve">(TL) </w:t>
-            </w:r>
+                <w:lang w:val="en-US" w:bidi="th-TH"/>
+              </w:rPr>
+              <w:t>(PM)</w:t>
+            </w:r>
+          </w:p>
+        </w:tc>
+      </w:tr>
+      <w:tr>
+        <w:tc>
+          <w:tcPr>
+            <w:tcW w:w="4957" w:type="dxa"/>
+            <w:vAlign w:val="center"/>
+          </w:tcPr>
+          <w:p>
+            <w:pPr>
+              <w:ind w:right="84"/>
+              <w:jc w:val="thaiDistribute"/>
+              <w:rPr>
+                <w:rFonts w:ascii="TH Sarabun New" w:hAnsi="TH Sarabun New" w:cs="TH Sarabun New"/>
+                <w:color w:val="000000"/>
+                <w:sz w:val="32"/>
+                <w:szCs w:val="32"/>
+              </w:rPr>
+            </w:pPr>
+            <w:r>
+              <w:rPr>
+                <w:rFonts w:ascii="TH Sarabun New" w:hAnsi="TH Sarabun New" w:cs="TH Sarabun New"/>
+                <w:color w:val="000000"/>
+                <w:sz w:val="32"/>
+                <w:szCs w:val="32"/>
+                <w:cs/>
+              </w:rPr>
+              <w:t xml:space="preserve">ตรวจ </w:t>
+            </w:r>
+            <w:r>
+              <w:rPr>
+                <w:rFonts w:ascii="TH Sarabun New" w:hAnsi="TH Sarabun New" w:cs="TH Sarabun New"/>
+                <w:color w:val="000000"/>
+                <w:sz w:val="32"/>
+                <w:szCs w:val="32"/>
+              </w:rPr>
+              <w:t>Gantt Chart Sprint 1</w:t>
+            </w:r>
+          </w:p>
+        </w:tc>
+        <w:tc>
+          <w:tcPr>
+            <w:tcW w:w="3339" w:type="dxa"/>
+          </w:tcPr>
+          <w:p>
+            <w:pPr>
+              <w:ind w:right="84"/>
+              <w:jc w:val="thaiDistribute"/>
+              <w:rPr>
+                <w:rFonts w:ascii="TH Sarabun New" w:hAnsi="TH Sarabun New" w:cs="TH Sarabun New"/>
+                <w:color w:val="000000" w:themeColor="text1"/>
+                <w:sz w:val="32"/>
+                <w:szCs w:val="32"/>
+                <w:cs/>
+                <w:lang w:val="en-US" w:bidi="th-TH"/>
+              </w:rPr>
+            </w:pPr>
             <w:r>
               <w:rPr>
                 <w:rFonts w:ascii="TH Sarabun New" w:hAnsi="TH Sarabun New" w:cs="TH Sarabun New" w:hint="cs"/>
@@ -15926,7 +16278,7 @@
                 <w:cs/>
                 <w:lang w:val="en-US" w:bidi="th-TH"/>
               </w:rPr>
-              <w:t xml:space="preserve">ณัฐดนัย </w:t>
+              <w:t xml:space="preserve">ปรีชญา </w:t>
             </w:r>
             <w:r>
               <w:rPr>
@@ -15936,7 +16288,7 @@
                 <w:szCs w:val="32"/>
                 <w:lang w:val="en-US" w:bidi="th-TH"/>
               </w:rPr>
-              <w:t>(DM)</w:t>
+              <w:t>(PM)</w:t>
             </w:r>
           </w:p>
         </w:tc>
@@ -15966,7 +16318,7 @@
                 <w:szCs w:val="32"/>
                 <w:cs/>
               </w:rPr>
-              <w:t>ตรวจ วาระการประชุมทีม ครั้งที่</w:t>
+              <w:t>ตรวจ แผนภาพตามผลการสอบวงรอบที่</w:t>
             </w:r>
             <w:r>
               <w:rPr>
@@ -15975,26 +16327,7 @@
                 <w:sz w:val="32"/>
                 <w:szCs w:val="32"/>
               </w:rPr>
-              <w:t xml:space="preserve"> 17 </w:t>
-            </w:r>
-            <w:r>
-              <w:rPr>
-                <w:rFonts w:ascii="TH Sarabun New" w:hAnsi="TH Sarabun New" w:cs="TH Sarabun New"/>
-                <w:color w:val="000000"/>
-                <w:sz w:val="32"/>
-                <w:szCs w:val="32"/>
-                <w:cs/>
-              </w:rPr>
-              <w:t xml:space="preserve">และ </w:t>
-            </w:r>
-            <w:r>
-              <w:rPr>
-                <w:rFonts w:ascii="TH Sarabun New" w:hAnsi="TH Sarabun New" w:cs="TH Sarabun New"/>
-                <w:color w:val="000000"/>
-                <w:sz w:val="32"/>
-                <w:szCs w:val="32"/>
-              </w:rPr>
-              <w:t>18</w:t>
+              <w:t xml:space="preserve"> 2</w:t>
             </w:r>
           </w:p>
         </w:tc>
@@ -16064,7 +16397,7 @@
                 <w:szCs w:val="32"/>
                 <w:cs/>
               </w:rPr>
-              <w:t xml:space="preserve">ตรวจ วาระการประชุม </w:t>
+              <w:t xml:space="preserve">ตรวจ </w:t>
             </w:r>
             <w:r>
               <w:rPr>
@@ -16073,7 +16406,7 @@
                 <w:sz w:val="32"/>
                 <w:szCs w:val="32"/>
               </w:rPr>
-              <w:t xml:space="preserve">PO </w:t>
+              <w:t xml:space="preserve">SRSD </w:t>
             </w:r>
             <w:r>
               <w:rPr>
@@ -16083,7 +16416,7 @@
                 <w:szCs w:val="32"/>
                 <w:cs/>
               </w:rPr>
-              <w:t>ครั้งที่</w:t>
+              <w:t xml:space="preserve">ตามผลการสอบวงรอบที่ </w:t>
             </w:r>
             <w:r>
               <w:rPr>
@@ -16092,7 +16425,7 @@
                 <w:sz w:val="32"/>
                 <w:szCs w:val="32"/>
               </w:rPr>
-              <w:t xml:space="preserve"> 14</w:t>
+              <w:t>2</w:t>
             </w:r>
           </w:p>
         </w:tc>
@@ -16105,6 +16438,16 @@
               <w:ind w:right="84"/>
               <w:jc w:val="thaiDistribute"/>
               <w:rPr>
+                <w:rFonts w:ascii="TH Sarabun New" w:hAnsi="TH Sarabun New" w:cs="TH Sarabun New"/>
+                <w:color w:val="000000" w:themeColor="text1"/>
+                <w:sz w:val="32"/>
+                <w:szCs w:val="32"/>
+                <w:cs/>
+                <w:lang w:val="en-US" w:bidi="th-TH"/>
+              </w:rPr>
+            </w:pPr>
+            <w:r>
+              <w:rPr>
                 <w:rFonts w:ascii="TH Sarabun New" w:hAnsi="TH Sarabun New" w:cs="TH Sarabun New" w:hint="cs"/>
                 <w:color w:val="000000" w:themeColor="text1"/>
                 <w:sz w:val="32"/>
@@ -16112,6 +16455,96 @@
                 <w:cs/>
                 <w:lang w:val="en-US" w:bidi="th-TH"/>
               </w:rPr>
+              <w:t xml:space="preserve">ทัศวรรณ </w:t>
+            </w:r>
+            <w:r>
+              <w:rPr>
+                <w:rFonts w:ascii="TH Sarabun New" w:hAnsi="TH Sarabun New" w:cs="TH Sarabun New"/>
+                <w:color w:val="000000" w:themeColor="text1"/>
+                <w:sz w:val="32"/>
+                <w:szCs w:val="32"/>
+                <w:lang w:val="en-US" w:bidi="th-TH"/>
+              </w:rPr>
+              <w:t>(DEV)</w:t>
+            </w:r>
+          </w:p>
+        </w:tc>
+      </w:tr>
+      <w:tr>
+        <w:tc>
+          <w:tcPr>
+            <w:tcW w:w="4957" w:type="dxa"/>
+            <w:vAlign w:val="center"/>
+          </w:tcPr>
+          <w:p>
+            <w:pPr>
+              <w:ind w:right="84"/>
+              <w:jc w:val="thaiDistribute"/>
+              <w:rPr>
+                <w:rFonts w:ascii="TH Sarabun New" w:hAnsi="TH Sarabun New" w:cs="TH Sarabun New"/>
+                <w:color w:val="000000"/>
+                <w:sz w:val="32"/>
+                <w:szCs w:val="32"/>
+              </w:rPr>
+            </w:pPr>
+            <w:r>
+              <w:rPr>
+                <w:rFonts w:ascii="TH Sarabun New" w:hAnsi="TH Sarabun New" w:cs="TH Sarabun New"/>
+                <w:color w:val="000000"/>
+                <w:sz w:val="32"/>
+                <w:szCs w:val="32"/>
+                <w:cs/>
+              </w:rPr>
+              <w:t xml:space="preserve">ตรวจ เป้าหมายทีม บทบาท </w:t>
+            </w:r>
+            <w:r>
+              <w:rPr>
+                <w:rFonts w:ascii="TH Sarabun New" w:hAnsi="TH Sarabun New" w:cs="TH Sarabun New" w:hint="cs"/>
+                <w:color w:val="000000"/>
+                <w:sz w:val="32"/>
+                <w:szCs w:val="32"/>
+                <w:cs/>
+                <w:lang w:bidi="th-TH"/>
+              </w:rPr>
+              <w:t>และ</w:t>
+            </w:r>
+            <w:r>
+              <w:rPr>
+                <w:rFonts w:ascii="TH Sarabun New" w:hAnsi="TH Sarabun New" w:cs="TH Sarabun New"/>
+                <w:color w:val="000000"/>
+                <w:sz w:val="32"/>
+                <w:szCs w:val="32"/>
+                <w:cs/>
+              </w:rPr>
+              <w:t>สมาชิก</w:t>
+            </w:r>
+            <w:r>
+              <w:rPr>
+                <w:rFonts w:ascii="TH Sarabun New" w:hAnsi="TH Sarabun New" w:cs="TH Sarabun New"/>
+                <w:color w:val="000000"/>
+                <w:sz w:val="32"/>
+                <w:szCs w:val="32"/>
+              </w:rPr>
+              <w:t xml:space="preserve"> Cycle 3</w:t>
+            </w:r>
+          </w:p>
+        </w:tc>
+        <w:tc>
+          <w:tcPr>
+            <w:tcW w:w="3339" w:type="dxa"/>
+          </w:tcPr>
+          <w:p>
+            <w:pPr>
+              <w:ind w:right="84"/>
+              <w:jc w:val="thaiDistribute"/>
+              <w:rPr>
+                <w:rFonts w:ascii="TH Sarabun New" w:hAnsi="TH Sarabun New" w:cs="TH Sarabun New"/>
+                <w:color w:val="000000" w:themeColor="text1"/>
+                <w:sz w:val="32"/>
+                <w:szCs w:val="32"/>
+                <w:cs/>
+                <w:lang w:val="en-US" w:bidi="th-TH"/>
+              </w:rPr>
             </w:pPr>
             <w:r>
               <w:rPr>
@@ -16171,13 +16604,138 @@
                 <w:sz w:val="32"/>
                 <w:szCs w:val="32"/>
               </w:rPr>
-              <w:t>Task &amp; Schedule</w:t>
+              <w:t>User Manual (</w:t>
+            </w:r>
+            <w:r>
+              <w:rPr>
+                <w:rFonts w:ascii="TH Sarabun New" w:hAnsi="TH Sarabun New" w:cs="TH Sarabun New" w:hint="cs"/>
+                <w:color w:val="000000"/>
+                <w:sz w:val="32"/>
+                <w:szCs w:val="32"/>
+                <w:cs/>
+                <w:lang w:bidi="th-TH"/>
+              </w:rPr>
+              <w:t>มอดูล</w:t>
+            </w:r>
+            <w:r>
+              <w:rPr>
+                <w:rFonts w:ascii="TH Sarabun New" w:hAnsi="TH Sarabun New" w:cs="TH Sarabun New"/>
+                <w:color w:val="000000"/>
+                <w:sz w:val="32"/>
+                <w:szCs w:val="32"/>
+                <w:cs/>
+              </w:rPr>
+              <w:t xml:space="preserve">ตู้คอนเทนเนอร์ เอเย่นต์ ลูกค้า พนักงานขับรถ </w:t>
+            </w:r>
+            <w:r>
+              <w:rPr>
+                <w:rFonts w:ascii="TH Sarabun New" w:hAnsi="TH Sarabun New" w:cs="TH Sarabun New" w:hint="cs"/>
+                <w:color w:val="000000"/>
+                <w:sz w:val="32"/>
+                <w:szCs w:val="32"/>
+                <w:cs/>
+                <w:lang w:bidi="th-TH"/>
+              </w:rPr>
+              <w:t>และ</w:t>
+            </w:r>
+            <w:r>
+              <w:rPr>
+                <w:rFonts w:ascii="TH Sarabun New" w:hAnsi="TH Sarabun New" w:cs="TH Sarabun New"/>
+                <w:color w:val="000000"/>
+                <w:sz w:val="32"/>
+                <w:szCs w:val="32"/>
+                <w:cs/>
+              </w:rPr>
+              <w:t>รถ)</w:t>
             </w:r>
           </w:p>
         </w:tc>
         <w:tc>
           <w:tcPr>
             <w:tcW w:w="3339" w:type="dxa"/>
+          </w:tcPr>
+          <w:p>
+            <w:pPr>
+              <w:ind w:right="84"/>
+              <w:rPr>
+                <w:rFonts w:ascii="TH Sarabun New" w:hAnsi="TH Sarabun New" w:cs="TH Sarabun New"/>
+                <w:color w:val="000000" w:themeColor="text1"/>
+                <w:sz w:val="32"/>
+                <w:szCs w:val="32"/>
+                <w:lang w:val="en-US" w:bidi="th-TH"/>
+              </w:rPr>
+            </w:pPr>
+            <w:r>
+              <w:rPr>
+                <w:rFonts w:ascii="TH Sarabun New" w:hAnsi="TH Sarabun New" w:cs="TH Sarabun New" w:hint="cs"/>
+                <w:color w:val="000000" w:themeColor="text1"/>
+                <w:sz w:val="32"/>
+                <w:szCs w:val="32"/>
+                <w:cs/>
+                <w:lang w:val="en-US" w:bidi="th-TH"/>
+              </w:rPr>
+              <w:t xml:space="preserve">วริศรา </w:t>
+            </w:r>
+            <w:r>
+              <w:rPr>
+                <w:rFonts w:ascii="TH Sarabun New" w:hAnsi="TH Sarabun New" w:cs="TH Sarabun New"/>
+                <w:color w:val="000000" w:themeColor="text1"/>
+                <w:sz w:val="32"/>
+                <w:szCs w:val="32"/>
+                <w:lang w:val="en-US" w:bidi="th-TH"/>
+              </w:rPr>
+              <w:t xml:space="preserve">(SP) </w:t>
+            </w:r>
+            <w:r>
+              <w:rPr>
+                <w:rFonts w:ascii="TH Sarabun New" w:hAnsi="TH Sarabun New" w:cs="TH Sarabun New" w:hint="cs"/>
+                <w:color w:val="000000" w:themeColor="text1"/>
+                <w:sz w:val="32"/>
+                <w:szCs w:val="32"/>
+                <w:cs/>
+                <w:lang w:val="en-US" w:bidi="th-TH"/>
+              </w:rPr>
+              <w:t xml:space="preserve">เบญจพล </w:t>
+            </w:r>
+            <w:r>
+              <w:rPr>
+                <w:rFonts w:ascii="TH Sarabun New" w:hAnsi="TH Sarabun New" w:cs="TH Sarabun New"/>
+                <w:color w:val="000000" w:themeColor="text1"/>
+                <w:sz w:val="32"/>
+                <w:szCs w:val="32"/>
+                <w:lang w:val="en-US" w:bidi="th-TH"/>
+              </w:rPr>
+              <w:t xml:space="preserve">(DEV) </w:t>
+            </w:r>
+            <w:r>
+              <w:rPr>
+                <w:rFonts w:ascii="TH Sarabun New" w:hAnsi="TH Sarabun New" w:cs="TH Sarabun New" w:hint="cs"/>
+                <w:color w:val="000000" w:themeColor="text1"/>
+                <w:sz w:val="32"/>
+                <w:szCs w:val="32"/>
+                <w:cs/>
+                <w:lang w:val="en-US" w:bidi="th-TH"/>
+              </w:rPr>
+              <w:t xml:space="preserve">ทัศวรรณ </w:t>
+            </w:r>
+            <w:r>
+              <w:rPr>
+                <w:rFonts w:ascii="TH Sarabun New" w:hAnsi="TH Sarabun New" w:cs="TH Sarabun New"/>
+                <w:color w:val="000000" w:themeColor="text1"/>
+                <w:sz w:val="32"/>
+                <w:szCs w:val="32"/>
+                <w:lang w:val="en-US" w:bidi="th-TH"/>
+              </w:rPr>
+              <w:t>(DEV)</w:t>
+            </w:r>
+          </w:p>
+        </w:tc>
+      </w:tr>
+      <w:tr>
+        <w:tc>
+          <w:tcPr>
+            <w:tcW w:w="4957" w:type="dxa"/>
+            <w:vAlign w:val="center"/>
           </w:tcPr>
           <w:p>
             <w:pPr>
@@ -16185,10 +16743,77 @@
               <w:jc w:val="thaiDistribute"/>
               <w:rPr>
                 <w:rFonts w:ascii="TH Sarabun New" w:hAnsi="TH Sarabun New" w:cs="TH Sarabun New"/>
+                <w:color w:val="000000"/>
+                <w:sz w:val="32"/>
+                <w:szCs w:val="32"/>
+              </w:rPr>
+            </w:pPr>
+            <w:r>
+              <w:rPr>
+                <w:rFonts w:ascii="TH Sarabun New" w:hAnsi="TH Sarabun New" w:cs="TH Sarabun New"/>
+                <w:color w:val="000000"/>
+                <w:sz w:val="32"/>
+                <w:szCs w:val="32"/>
+                <w:cs/>
+              </w:rPr>
+              <w:t>ตรวจ</w:t>
+            </w:r>
+            <w:r>
+              <w:rPr>
+                <w:rFonts w:ascii="TH Sarabun New" w:hAnsi="TH Sarabun New" w:cs="TH Sarabun New" w:hint="cs"/>
+                <w:color w:val="000000"/>
+                <w:sz w:val="32"/>
+                <w:szCs w:val="32"/>
+                <w:cs/>
+                <w:lang w:bidi="th-TH"/>
+              </w:rPr>
+              <w:t xml:space="preserve"> </w:t>
+            </w:r>
+            <w:r>
+              <w:rPr>
+                <w:rFonts w:ascii="TH Sarabun New" w:hAnsi="TH Sarabun New" w:cs="TH Sarabun New" w:hint="cs"/>
+                <w:color w:val="000000"/>
+                <w:sz w:val="32"/>
+                <w:szCs w:val="32"/>
+                <w:cs/>
+                <w:lang w:bidi="th-TH"/>
+              </w:rPr>
+              <w:t>แบบฟอร์ม</w:t>
+            </w:r>
+            <w:r>
+              <w:rPr>
+                <w:rFonts w:ascii="TH Sarabun New" w:hAnsi="TH Sarabun New" w:cs="TH Sarabun New"/>
+                <w:color w:val="000000"/>
+                <w:sz w:val="32"/>
+                <w:szCs w:val="32"/>
+                <w:cs/>
+              </w:rPr>
+              <w:t xml:space="preserve"> </w:t>
+            </w:r>
+            <w:r>
+              <w:rPr>
+                <w:rFonts w:ascii="TH Sarabun New" w:hAnsi="TH Sarabun New" w:cs="TH Sarabun New"/>
+                <w:color w:val="000000"/>
+                <w:sz w:val="32"/>
+                <w:szCs w:val="32"/>
+              </w:rPr>
+              <w:t>ITL</w:t>
+            </w:r>
+          </w:p>
+        </w:tc>
+        <w:tc>
+          <w:tcPr>
+            <w:tcW w:w="3339" w:type="dxa"/>
+          </w:tcPr>
+          <w:p>
+            <w:pPr>
+              <w:ind w:right="84"/>
+              <w:jc w:val="thaiDistribute"/>
+              <w:rPr>
+                <w:rFonts w:ascii="TH Sarabun New" w:hAnsi="TH Sarabun New" w:cs="TH Sarabun New"/>
                 <w:color w:val="000000" w:themeColor="text1"/>
                 <w:sz w:val="32"/>
                 <w:szCs w:val="32"/>
-                <w:cs/>
                 <w:lang w:val="en-US" w:bidi="th-TH"/>
               </w:rPr>
             </w:pPr>
@@ -16201,7 +16826,7 @@
                 <w:cs/>
                 <w:lang w:val="en-US" w:bidi="th-TH"/>
               </w:rPr>
-              <w:t xml:space="preserve">ปรีชญา </w:t>
+              <w:t xml:space="preserve">กิตติพศ </w:t>
             </w:r>
             <w:r>
               <w:rPr>
@@ -16211,7 +16836,7 @@
                 <w:szCs w:val="32"/>
                 <w:lang w:val="en-US" w:bidi="th-TH"/>
               </w:rPr>
-              <w:t>(PM)</w:t>
+              <w:t>(DEV)</w:t>
             </w:r>
           </w:p>
         </w:tc>
@@ -16250,7 +16875,38 @@
                 <w:sz w:val="32"/>
                 <w:szCs w:val="32"/>
               </w:rPr>
-              <w:t>Gantt Chart Sprint 1</w:t>
+              <w:t xml:space="preserve">Test Case </w:t>
+            </w:r>
+            <w:r>
+              <w:rPr>
+                <w:rFonts w:ascii="TH Sarabun New" w:hAnsi="TH Sarabun New" w:cs="TH Sarabun New"/>
+                <w:color w:val="000000"/>
+                <w:sz w:val="32"/>
+                <w:szCs w:val="32"/>
+                <w:cs/>
+              </w:rPr>
+              <w:t xml:space="preserve">มอดูลบริการ </w:t>
+            </w:r>
+            <w:r>
+              <w:rPr>
+                <w:rFonts w:ascii="TH Sarabun New" w:hAnsi="TH Sarabun New" w:cs="TH Sarabun New" w:hint="cs"/>
+                <w:color w:val="000000"/>
+                <w:sz w:val="32"/>
+                <w:szCs w:val="32"/>
+                <w:cs/>
+                <w:lang w:bidi="th-TH"/>
+              </w:rPr>
+              <w:t>และ</w:t>
+            </w:r>
+            <w:r>
+              <w:rPr>
+                <w:rFonts w:ascii="TH Sarabun New" w:hAnsi="TH Sarabun New" w:cs="TH Sarabun New"/>
+                <w:color w:val="000000"/>
+                <w:sz w:val="32"/>
+                <w:szCs w:val="32"/>
+                <w:cs/>
+              </w:rPr>
+              <w:t>รถ</w:t>
             </w:r>
           </w:p>
         </w:tc>
@@ -16267,7 +16923,6 @@
                 <w:color w:val="000000" w:themeColor="text1"/>
                 <w:sz w:val="32"/>
                 <w:szCs w:val="32"/>
-                <w:cs/>
                 <w:lang w:val="en-US" w:bidi="th-TH"/>
               </w:rPr>
             </w:pPr>
@@ -16280,7 +16935,7 @@
                 <w:cs/>
                 <w:lang w:val="en-US" w:bidi="th-TH"/>
               </w:rPr>
-              <w:t xml:space="preserve">ปรีชญา </w:t>
+              <w:t xml:space="preserve">กิตติพศ </w:t>
             </w:r>
             <w:r>
               <w:rPr>
@@ -16290,674 +16945,7 @@
                 <w:szCs w:val="32"/>
                 <w:lang w:val="en-US" w:bidi="th-TH"/>
               </w:rPr>
-              <w:t>(PM)</w:t>
-            </w:r>
-          </w:p>
-        </w:tc>
-      </w:tr>
-      <w:tr>
-        <w:tc>
-          <w:tcPr>
-            <w:tcW w:w="4957" w:type="dxa"/>
-            <w:vAlign w:val="center"/>
-          </w:tcPr>
-          <w:p>
-            <w:pPr>
-              <w:ind w:right="84"/>
-              <w:jc w:val="thaiDistribute"/>
-              <w:rPr>
-                <w:rFonts w:ascii="TH Sarabun New" w:hAnsi="TH Sarabun New" w:cs="TH Sarabun New"/>
-                <w:color w:val="000000"/>
-                <w:sz w:val="32"/>
-                <w:szCs w:val="32"/>
-              </w:rPr>
-            </w:pPr>
-            <w:r>
-              <w:rPr>
-                <w:rFonts w:ascii="TH Sarabun New" w:hAnsi="TH Sarabun New" w:cs="TH Sarabun New"/>
-                <w:color w:val="000000"/>
-                <w:sz w:val="32"/>
-                <w:szCs w:val="32"/>
-                <w:cs/>
-              </w:rPr>
-              <w:t>ตรวจ แผนภาพตามผลการสอบวงรอบที่</w:t>
-            </w:r>
-            <w:r>
-              <w:rPr>
-                <w:rFonts w:ascii="TH Sarabun New" w:hAnsi="TH Sarabun New" w:cs="TH Sarabun New"/>
-                <w:color w:val="000000"/>
-                <w:sz w:val="32"/>
-                <w:szCs w:val="32"/>
-              </w:rPr>
-              <w:t xml:space="preserve"> 2</w:t>
-            </w:r>
-          </w:p>
-        </w:tc>
-        <w:tc>
-          <w:tcPr>
-            <w:tcW w:w="3339" w:type="dxa"/>
-          </w:tcPr>
-          <w:p>
-            <w:pPr>
-              <w:ind w:right="84"/>
-              <w:jc w:val="thaiDistribute"/>
-              <w:rPr>
-                <w:rFonts w:ascii="TH Sarabun New" w:hAnsi="TH Sarabun New" w:cs="TH Sarabun New" w:hint="cs"/>
-                <w:color w:val="000000" w:themeColor="text1"/>
-                <w:sz w:val="32"/>
-                <w:szCs w:val="32"/>
-                <w:cs/>
-                <w:lang w:val="en-US" w:bidi="th-TH"/>
-              </w:rPr>
-            </w:pPr>
-            <w:r>
-              <w:rPr>
-                <w:rFonts w:ascii="TH Sarabun New" w:hAnsi="TH Sarabun New" w:cs="TH Sarabun New" w:hint="cs"/>
-                <w:color w:val="000000" w:themeColor="text1"/>
-                <w:sz w:val="32"/>
-                <w:szCs w:val="32"/>
-                <w:cs/>
-                <w:lang w:val="en-US" w:bidi="th"/>
-              </w:rPr>
-              <w:t xml:space="preserve">วิรัตน์ </w:t>
-            </w:r>
-            <w:r>
-              <w:rPr>
-                <w:rFonts w:ascii="TH Sarabun New" w:hAnsi="TH Sarabun New" w:cs="TH Sarabun New"/>
-                <w:color w:val="000000" w:themeColor="text1"/>
-                <w:sz w:val="32"/>
-                <w:szCs w:val="32"/>
-                <w:lang w:val="en-US" w:bidi="th"/>
-              </w:rPr>
-              <w:t>(TL)</w:t>
-            </w:r>
-          </w:p>
-        </w:tc>
-      </w:tr>
-      <w:tr>
-        <w:tc>
-          <w:tcPr>
-            <w:tcW w:w="4957" w:type="dxa"/>
-            <w:vAlign w:val="center"/>
-          </w:tcPr>
-          <w:p>
-            <w:pPr>
-              <w:ind w:right="84"/>
-              <w:jc w:val="thaiDistribute"/>
-              <w:rPr>
-                <w:rFonts w:ascii="TH Sarabun New" w:hAnsi="TH Sarabun New" w:cs="TH Sarabun New"/>
-                <w:color w:val="000000"/>
-                <w:sz w:val="32"/>
-                <w:szCs w:val="32"/>
-              </w:rPr>
-            </w:pPr>
-            <w:r>
-              <w:rPr>
-                <w:rFonts w:ascii="TH Sarabun New" w:hAnsi="TH Sarabun New" w:cs="TH Sarabun New"/>
-                <w:color w:val="000000"/>
-                <w:sz w:val="32"/>
-                <w:szCs w:val="32"/>
-                <w:cs/>
-              </w:rPr>
-              <w:t xml:space="preserve">ตรวจ </w:t>
-            </w:r>
-            <w:r>
-              <w:rPr>
-                <w:rFonts w:ascii="TH Sarabun New" w:hAnsi="TH Sarabun New" w:cs="TH Sarabun New"/>
-                <w:color w:val="000000"/>
-                <w:sz w:val="32"/>
-                <w:szCs w:val="32"/>
-              </w:rPr>
-              <w:t xml:space="preserve">SRSD </w:t>
-            </w:r>
-            <w:r>
-              <w:rPr>
-                <w:rFonts w:ascii="TH Sarabun New" w:hAnsi="TH Sarabun New" w:cs="TH Sarabun New"/>
-                <w:color w:val="000000"/>
-                <w:sz w:val="32"/>
-                <w:szCs w:val="32"/>
-                <w:cs/>
-              </w:rPr>
-              <w:t xml:space="preserve">ตามผลการสอบวงรอบที่ </w:t>
-            </w:r>
-            <w:r>
-              <w:rPr>
-                <w:rFonts w:ascii="TH Sarabun New" w:hAnsi="TH Sarabun New" w:cs="TH Sarabun New"/>
-                <w:color w:val="000000"/>
-                <w:sz w:val="32"/>
-                <w:szCs w:val="32"/>
-              </w:rPr>
-              <w:t>2</w:t>
-            </w:r>
-          </w:p>
-        </w:tc>
-        <w:tc>
-          <w:tcPr>
-            <w:tcW w:w="3339" w:type="dxa"/>
-          </w:tcPr>
-          <w:p>
-            <w:pPr>
-              <w:ind w:right="84"/>
-              <w:jc w:val="thaiDistribute"/>
-              <w:rPr>
-                <w:rFonts w:ascii="TH Sarabun New" w:hAnsi="TH Sarabun New" w:cs="TH Sarabun New"/>
-                <w:color w:val="000000" w:themeColor="text1"/>
-                <w:sz w:val="32"/>
-                <w:szCs w:val="32"/>
-                <w:cs/>
-                <w:lang w:val="en-US" w:bidi="th-TH"/>
-              </w:rPr>
-            </w:pPr>
-            <w:r>
-              <w:rPr>
-                <w:rFonts w:ascii="TH Sarabun New" w:hAnsi="TH Sarabun New" w:cs="TH Sarabun New" w:hint="cs"/>
-                <w:color w:val="000000" w:themeColor="text1"/>
-                <w:sz w:val="32"/>
-                <w:szCs w:val="32"/>
-                <w:cs/>
-                <w:lang w:val="en-US" w:bidi="th-TH"/>
-              </w:rPr>
-              <w:t xml:space="preserve">ทัศวรรณ </w:t>
-            </w:r>
-            <w:r>
-              <w:rPr>
-                <w:rFonts w:ascii="TH Sarabun New" w:hAnsi="TH Sarabun New" w:cs="TH Sarabun New"/>
-                <w:color w:val="000000" w:themeColor="text1"/>
-                <w:sz w:val="32"/>
-                <w:szCs w:val="32"/>
-                <w:lang w:val="en-US" w:bidi="th-TH"/>
-              </w:rPr>
-              <w:t>(DEV)</w:t>
-            </w:r>
-          </w:p>
-        </w:tc>
-      </w:tr>
-      <w:tr>
-        <w:tc>
-          <w:tcPr>
-            <w:tcW w:w="4957" w:type="dxa"/>
-            <w:vAlign w:val="center"/>
-          </w:tcPr>
-          <w:p>
-            <w:pPr>
-              <w:ind w:right="84"/>
-              <w:jc w:val="thaiDistribute"/>
-              <w:rPr>
-                <w:rFonts w:ascii="TH Sarabun New" w:hAnsi="TH Sarabun New" w:cs="TH Sarabun New"/>
-                <w:color w:val="000000"/>
-                <w:sz w:val="32"/>
-                <w:szCs w:val="32"/>
-              </w:rPr>
-            </w:pPr>
-            <w:r>
-              <w:rPr>
-                <w:rFonts w:ascii="TH Sarabun New" w:hAnsi="TH Sarabun New" w:cs="TH Sarabun New"/>
-                <w:color w:val="000000"/>
-                <w:sz w:val="32"/>
-                <w:szCs w:val="32"/>
-                <w:cs/>
-              </w:rPr>
-              <w:t xml:space="preserve">ตรวจ เป้าหมายทีม บทบาท </w:t>
-            </w:r>
-            <w:r>
-              <w:rPr>
-                <w:rFonts w:ascii="TH Sarabun New" w:hAnsi="TH Sarabun New" w:cs="TH Sarabun New" w:hint="cs"/>
-                <w:color w:val="000000"/>
-                <w:sz w:val="32"/>
-                <w:szCs w:val="32"/>
-                <w:cs/>
-                <w:lang w:bidi="th-TH"/>
-              </w:rPr>
-              <w:t>และ</w:t>
-            </w:r>
-            <w:r>
-              <w:rPr>
-                <w:rFonts w:ascii="TH Sarabun New" w:hAnsi="TH Sarabun New" w:cs="TH Sarabun New"/>
-                <w:color w:val="000000"/>
-                <w:sz w:val="32"/>
-                <w:szCs w:val="32"/>
-                <w:cs/>
-              </w:rPr>
-              <w:t>สมาชิก</w:t>
-            </w:r>
-            <w:r>
-              <w:rPr>
-                <w:rFonts w:ascii="TH Sarabun New" w:hAnsi="TH Sarabun New" w:cs="TH Sarabun New"/>
-                <w:color w:val="000000"/>
-                <w:sz w:val="32"/>
-                <w:szCs w:val="32"/>
-              </w:rPr>
-              <w:t xml:space="preserve"> Cycle 3</w:t>
-            </w:r>
-          </w:p>
-        </w:tc>
-        <w:tc>
-          <w:tcPr>
-            <w:tcW w:w="3339" w:type="dxa"/>
-          </w:tcPr>
-          <w:p>
-            <w:pPr>
-              <w:ind w:right="84"/>
-              <w:jc w:val="thaiDistribute"/>
-              <w:rPr>
-                <w:rFonts w:ascii="TH Sarabun New" w:hAnsi="TH Sarabun New" w:cs="TH Sarabun New"/>
-                <w:color w:val="000000" w:themeColor="text1"/>
-                <w:sz w:val="32"/>
-                <w:szCs w:val="32"/>
-                <w:cs/>
-                <w:lang w:val="en-US" w:bidi="th-TH"/>
-              </w:rPr>
-            </w:pPr>
-            <w:r>
-              <w:rPr>
-                <w:rFonts w:ascii="TH Sarabun New" w:hAnsi="TH Sarabun New" w:cs="TH Sarabun New" w:hint="cs"/>
-                <w:color w:val="000000" w:themeColor="text1"/>
-                <w:sz w:val="32"/>
-                <w:szCs w:val="32"/>
-                <w:cs/>
-                <w:lang w:val="en-US" w:bidi="th"/>
-              </w:rPr>
-              <w:t xml:space="preserve">วิรัตน์ </w:t>
-            </w:r>
-            <w:r>
-              <w:rPr>
-                <w:rFonts w:ascii="TH Sarabun New" w:hAnsi="TH Sarabun New" w:cs="TH Sarabun New"/>
-                <w:color w:val="000000" w:themeColor="text1"/>
-                <w:sz w:val="32"/>
-                <w:szCs w:val="32"/>
-                <w:lang w:val="en-US" w:bidi="th"/>
-              </w:rPr>
-              <w:t>(TL)</w:t>
-            </w:r>
-          </w:p>
-        </w:tc>
-      </w:tr>
-      <w:tr>
-        <w:tc>
-          <w:tcPr>
-            <w:tcW w:w="4957" w:type="dxa"/>
-            <w:vAlign w:val="center"/>
-          </w:tcPr>
-          <w:p>
-            <w:pPr>
-              <w:ind w:right="84"/>
-              <w:jc w:val="thaiDistribute"/>
-              <w:rPr>
-                <w:rFonts w:ascii="TH Sarabun New" w:hAnsi="TH Sarabun New" w:cs="TH Sarabun New"/>
-                <w:color w:val="000000"/>
-                <w:sz w:val="32"/>
-                <w:szCs w:val="32"/>
-              </w:rPr>
-            </w:pPr>
-            <w:r>
-              <w:rPr>
-                <w:rFonts w:ascii="TH Sarabun New" w:hAnsi="TH Sarabun New" w:cs="TH Sarabun New"/>
-                <w:color w:val="000000"/>
-                <w:sz w:val="32"/>
-                <w:szCs w:val="32"/>
-                <w:cs/>
-              </w:rPr>
-              <w:t xml:space="preserve">ตรวจ </w:t>
-            </w:r>
-            <w:r>
-              <w:rPr>
-                <w:rFonts w:ascii="TH Sarabun New" w:hAnsi="TH Sarabun New" w:cs="TH Sarabun New"/>
-                <w:color w:val="000000"/>
-                <w:sz w:val="32"/>
-                <w:szCs w:val="32"/>
-              </w:rPr>
-              <w:t>User Manual (</w:t>
-            </w:r>
-            <w:r>
-              <w:rPr>
-                <w:rFonts w:ascii="TH Sarabun New" w:hAnsi="TH Sarabun New" w:cs="TH Sarabun New" w:hint="cs"/>
-                <w:color w:val="000000"/>
-                <w:sz w:val="32"/>
-                <w:szCs w:val="32"/>
-                <w:cs/>
-                <w:lang w:bidi="th-TH"/>
-              </w:rPr>
-              <w:t>มอดูล</w:t>
-            </w:r>
-            <w:r>
-              <w:rPr>
-                <w:rFonts w:ascii="TH Sarabun New" w:hAnsi="TH Sarabun New" w:cs="TH Sarabun New"/>
-                <w:color w:val="000000"/>
-                <w:sz w:val="32"/>
-                <w:szCs w:val="32"/>
-                <w:cs/>
-              </w:rPr>
-              <w:t xml:space="preserve">ตู้คอนเทนเนอร์ เอเย่นต์ ลูกค้า พนักงานขับรถ </w:t>
-            </w:r>
-            <w:r>
-              <w:rPr>
-                <w:rFonts w:ascii="TH Sarabun New" w:hAnsi="TH Sarabun New" w:cs="TH Sarabun New" w:hint="cs"/>
-                <w:color w:val="000000"/>
-                <w:sz w:val="32"/>
-                <w:szCs w:val="32"/>
-                <w:cs/>
-                <w:lang w:bidi="th-TH"/>
-              </w:rPr>
-              <w:t>และ</w:t>
-            </w:r>
-            <w:r>
-              <w:rPr>
-                <w:rFonts w:ascii="TH Sarabun New" w:hAnsi="TH Sarabun New" w:cs="TH Sarabun New"/>
-                <w:color w:val="000000"/>
-                <w:sz w:val="32"/>
-                <w:szCs w:val="32"/>
-                <w:cs/>
-              </w:rPr>
-              <w:t>รถ)</w:t>
-            </w:r>
-          </w:p>
-        </w:tc>
-        <w:tc>
-          <w:tcPr>
-            <w:tcW w:w="3339" w:type="dxa"/>
-          </w:tcPr>
-          <w:p>
-            <w:pPr>
-              <w:ind w:right="84"/>
-              <w:rPr>
-                <w:rFonts w:ascii="TH Sarabun New" w:hAnsi="TH Sarabun New" w:cs="TH Sarabun New"/>
-                <w:color w:val="000000" w:themeColor="text1"/>
-                <w:sz w:val="32"/>
-                <w:szCs w:val="32"/>
-                <w:lang w:val="en-US" w:bidi="th-TH"/>
-              </w:rPr>
-            </w:pPr>
-            <w:r>
-              <w:rPr>
-                <w:rFonts w:ascii="TH Sarabun New" w:hAnsi="TH Sarabun New" w:cs="TH Sarabun New" w:hint="cs"/>
-                <w:color w:val="000000" w:themeColor="text1"/>
-                <w:sz w:val="32"/>
-                <w:szCs w:val="32"/>
-                <w:cs/>
-                <w:lang w:val="en-US" w:bidi="th-TH"/>
-              </w:rPr>
-              <w:t xml:space="preserve">วริศรา </w:t>
-            </w:r>
-            <w:r>
-              <w:rPr>
-                <w:rFonts w:ascii="TH Sarabun New" w:hAnsi="TH Sarabun New" w:cs="TH Sarabun New"/>
-                <w:color w:val="000000" w:themeColor="text1"/>
-                <w:sz w:val="32"/>
-                <w:szCs w:val="32"/>
-                <w:lang w:val="en-US" w:bidi="th-TH"/>
-              </w:rPr>
-              <w:t xml:space="preserve">(SP) </w:t>
-            </w:r>
-            <w:r>
-              <w:rPr>
-                <w:rFonts w:ascii="TH Sarabun New" w:hAnsi="TH Sarabun New" w:cs="TH Sarabun New" w:hint="cs"/>
-                <w:color w:val="000000" w:themeColor="text1"/>
-                <w:sz w:val="32"/>
-                <w:szCs w:val="32"/>
-                <w:cs/>
-                <w:lang w:val="en-US" w:bidi="th-TH"/>
-              </w:rPr>
-              <w:t xml:space="preserve">เบญจพล </w:t>
-            </w:r>
-            <w:r>
-              <w:rPr>
-                <w:rFonts w:ascii="TH Sarabun New" w:hAnsi="TH Sarabun New" w:cs="TH Sarabun New"/>
-                <w:color w:val="000000" w:themeColor="text1"/>
-                <w:sz w:val="32"/>
-                <w:szCs w:val="32"/>
-                <w:lang w:val="en-US" w:bidi="th-TH"/>
-              </w:rPr>
               <w:t xml:space="preserve">(DEV) </w:t>
-            </w:r>
-            <w:r>
-              <w:rPr>
-                <w:rFonts w:ascii="TH Sarabun New" w:hAnsi="TH Sarabun New" w:cs="TH Sarabun New" w:hint="cs"/>
-                <w:color w:val="000000" w:themeColor="text1"/>
-                <w:sz w:val="32"/>
-                <w:szCs w:val="32"/>
-                <w:cs/>
-                <w:lang w:val="en-US" w:bidi="th-TH"/>
-              </w:rPr>
-              <w:t xml:space="preserve">ทัศวรรณ </w:t>
-            </w:r>
-            <w:r>
-              <w:rPr>
-                <w:rFonts w:ascii="TH Sarabun New" w:hAnsi="TH Sarabun New" w:cs="TH Sarabun New"/>
-                <w:color w:val="000000" w:themeColor="text1"/>
-                <w:sz w:val="32"/>
-                <w:szCs w:val="32"/>
-                <w:lang w:val="en-US" w:bidi="th-TH"/>
-              </w:rPr>
-              <w:t>(DEV)</w:t>
-            </w:r>
-          </w:p>
-        </w:tc>
-      </w:tr>
-      <w:tr>
-        <w:tc>
-          <w:tcPr>
-            <w:tcW w:w="4957" w:type="dxa"/>
-            <w:vAlign w:val="center"/>
-          </w:tcPr>
-          <w:p>
-            <w:pPr>
-              <w:ind w:right="84"/>
-              <w:jc w:val="thaiDistribute"/>
-              <w:rPr>
-                <w:rFonts w:ascii="TH Sarabun New" w:hAnsi="TH Sarabun New" w:cs="TH Sarabun New"/>
-                <w:color w:val="000000"/>
-                <w:sz w:val="32"/>
-                <w:szCs w:val="32"/>
-              </w:rPr>
-            </w:pPr>
-            <w:r>
-              <w:rPr>
-                <w:rFonts w:ascii="TH Sarabun New" w:hAnsi="TH Sarabun New" w:cs="TH Sarabun New"/>
-                <w:color w:val="000000"/>
-                <w:sz w:val="32"/>
-                <w:szCs w:val="32"/>
-                <w:cs/>
-              </w:rPr>
-              <w:t>ตรวจ</w:t>
-            </w:r>
-            <w:r>
-              <w:rPr>
-                <w:rFonts w:ascii="TH Sarabun New" w:hAnsi="TH Sarabun New" w:cs="TH Sarabun New" w:hint="cs"/>
-                <w:color w:val="000000"/>
-                <w:sz w:val="32"/>
-                <w:szCs w:val="32"/>
-                <w:cs/>
-                <w:lang w:bidi="th-TH"/>
-              </w:rPr>
-              <w:t xml:space="preserve"> </w:t>
-            </w:r>
-            <w:r>
-              <w:rPr>
-                <w:rFonts w:ascii="TH Sarabun New" w:hAnsi="TH Sarabun New" w:cs="TH Sarabun New" w:hint="cs"/>
-                <w:color w:val="000000"/>
-                <w:sz w:val="32"/>
-                <w:szCs w:val="32"/>
-                <w:cs/>
-                <w:lang w:bidi="th-TH"/>
-              </w:rPr>
-              <w:t>แบบฟอร์ม</w:t>
-            </w:r>
-            <w:r>
-              <w:rPr>
-                <w:rFonts w:ascii="TH Sarabun New" w:hAnsi="TH Sarabun New" w:cs="TH Sarabun New"/>
-                <w:color w:val="000000"/>
-                <w:sz w:val="32"/>
-                <w:szCs w:val="32"/>
-                <w:cs/>
-              </w:rPr>
-              <w:t xml:space="preserve"> </w:t>
-            </w:r>
-            <w:r>
-              <w:rPr>
-                <w:rFonts w:ascii="TH Sarabun New" w:hAnsi="TH Sarabun New" w:cs="TH Sarabun New"/>
-                <w:color w:val="000000"/>
-                <w:sz w:val="32"/>
-                <w:szCs w:val="32"/>
-              </w:rPr>
-              <w:t>ITL</w:t>
-            </w:r>
-          </w:p>
-        </w:tc>
-        <w:tc>
-          <w:tcPr>
-            <w:tcW w:w="3339" w:type="dxa"/>
-          </w:tcPr>
-          <w:p>
-            <w:pPr>
-              <w:ind w:right="84"/>
-              <w:jc w:val="thaiDistribute"/>
-              <w:rPr>
-                <w:rFonts w:ascii="TH Sarabun New" w:hAnsi="TH Sarabun New" w:cs="TH Sarabun New"/>
-                <w:color w:val="000000" w:themeColor="text1"/>
-                <w:sz w:val="32"/>
-                <w:szCs w:val="32"/>
-                <w:lang w:val="en-US" w:bidi="th-TH"/>
-              </w:rPr>
-            </w:pPr>
-            <w:r>
-              <w:rPr>
-                <w:rFonts w:ascii="TH Sarabun New" w:hAnsi="TH Sarabun New" w:cs="TH Sarabun New" w:hint="cs"/>
-                <w:color w:val="000000" w:themeColor="text1"/>
-                <w:sz w:val="32"/>
-                <w:szCs w:val="32"/>
-                <w:cs/>
-                <w:lang w:val="en-US" w:bidi="th-TH"/>
-              </w:rPr>
-              <w:t xml:space="preserve">กิตติพศ </w:t>
-            </w:r>
-            <w:r>
-              <w:rPr>
-                <w:rFonts w:ascii="TH Sarabun New" w:hAnsi="TH Sarabun New" w:cs="TH Sarabun New"/>
-                <w:color w:val="000000" w:themeColor="text1"/>
-                <w:sz w:val="32"/>
-                <w:szCs w:val="32"/>
-                <w:lang w:val="en-US" w:bidi="th-TH"/>
-              </w:rPr>
-              <w:t>(DEV)</w:t>
-            </w:r>
-          </w:p>
-        </w:tc>
-      </w:tr>
-      <w:tr>
-        <w:tc>
-          <w:tcPr>
-            <w:tcW w:w="4957" w:type="dxa"/>
-            <w:vAlign w:val="center"/>
-          </w:tcPr>
-          <w:p>
-            <w:pPr>
-              <w:ind w:right="84"/>
-              <w:jc w:val="thaiDistribute"/>
-              <w:rPr>
-                <w:rFonts w:ascii="TH Sarabun New" w:hAnsi="TH Sarabun New" w:cs="TH Sarabun New"/>
-                <w:color w:val="000000"/>
-                <w:sz w:val="32"/>
-                <w:szCs w:val="32"/>
-              </w:rPr>
-            </w:pPr>
-            <w:r>
-              <w:rPr>
-                <w:rFonts w:ascii="TH Sarabun New" w:hAnsi="TH Sarabun New" w:cs="TH Sarabun New"/>
-                <w:color w:val="000000"/>
-                <w:sz w:val="32"/>
-                <w:szCs w:val="32"/>
-                <w:cs/>
-              </w:rPr>
-              <w:t xml:space="preserve">ตรวจ </w:t>
-            </w:r>
-            <w:r>
-              <w:rPr>
-                <w:rFonts w:ascii="TH Sarabun New" w:hAnsi="TH Sarabun New" w:cs="TH Sarabun New"/>
-                <w:color w:val="000000"/>
-                <w:sz w:val="32"/>
-                <w:szCs w:val="32"/>
-              </w:rPr>
-              <w:t xml:space="preserve">Test Case </w:t>
-            </w:r>
-            <w:r>
-              <w:rPr>
-                <w:rFonts w:ascii="TH Sarabun New" w:hAnsi="TH Sarabun New" w:cs="TH Sarabun New"/>
-                <w:color w:val="000000"/>
-                <w:sz w:val="32"/>
-                <w:szCs w:val="32"/>
-                <w:cs/>
-              </w:rPr>
-              <w:t xml:space="preserve">มอดูลบริการ </w:t>
-            </w:r>
-            <w:r>
-              <w:rPr>
-                <w:rFonts w:ascii="TH Sarabun New" w:hAnsi="TH Sarabun New" w:cs="TH Sarabun New" w:hint="cs"/>
-                <w:color w:val="000000"/>
-                <w:sz w:val="32"/>
-                <w:szCs w:val="32"/>
-                <w:cs/>
-                <w:lang w:bidi="th-TH"/>
-              </w:rPr>
-              <w:t>และ</w:t>
-            </w:r>
-            <w:r>
-              <w:rPr>
-                <w:rFonts w:ascii="TH Sarabun New" w:hAnsi="TH Sarabun New" w:cs="TH Sarabun New"/>
-                <w:color w:val="000000"/>
-                <w:sz w:val="32"/>
-                <w:szCs w:val="32"/>
-                <w:cs/>
-              </w:rPr>
-              <w:t>รถ</w:t>
-            </w:r>
-          </w:p>
-        </w:tc>
-        <w:tc>
-          <w:tcPr>
-            <w:tcW w:w="3339" w:type="dxa"/>
-          </w:tcPr>
-          <w:p>
-            <w:pPr>
-              <w:ind w:right="84"/>
-              <w:jc w:val="thaiDistribute"/>
-              <w:rPr>
-                <w:rFonts w:ascii="TH Sarabun New" w:hAnsi="TH Sarabun New" w:cs="TH Sarabun New"/>
-                <w:color w:val="000000" w:themeColor="text1"/>
-                <w:sz w:val="32"/>
-                <w:szCs w:val="32"/>
-                <w:lang w:val="en-US" w:bidi="th-TH"/>
-              </w:rPr>
-            </w:pPr>
-            <w:r>
-              <w:rPr>
-                <w:rFonts w:ascii="TH Sarabun New" w:hAnsi="TH Sarabun New" w:cs="TH Sarabun New" w:hint="cs"/>
-                <w:color w:val="000000" w:themeColor="text1"/>
-                <w:sz w:val="32"/>
-                <w:szCs w:val="32"/>
-                <w:cs/>
-                <w:lang w:val="en-US" w:bidi="th-TH"/>
-              </w:rPr>
-              <w:t xml:space="preserve">กิตติพศ </w:t>
-            </w:r>
-            <w:r>
-              <w:rPr>
-                <w:rFonts w:ascii="TH Sarabun New" w:hAnsi="TH Sarabun New" w:cs="TH Sarabun New"/>
-                <w:color w:val="000000" w:themeColor="text1"/>
-                <w:sz w:val="32"/>
-                <w:szCs w:val="32"/>
-                <w:lang w:val="en-US" w:bidi="th-TH"/>
-              </w:rPr>
-              <w:t>(DEV)</w:t>
-            </w:r>
-            <w:r>
-              <w:rPr>
-                <w:rFonts w:ascii="TH Sarabun New" w:hAnsi="TH Sarabun New" w:cs="TH Sarabun New"/>
-                <w:color w:val="000000" w:themeColor="text1"/>
-                <w:sz w:val="32"/>
-                <w:szCs w:val="32"/>
-                <w:lang w:val="en-US" w:bidi="th-TH"/>
-              </w:rPr>
-              <w:t xml:space="preserve"> </w:t>
             </w:r>
             <w:r>
               <w:rPr>
@@ -17678,7 +17666,6 @@
           <w:szCs w:val="32"/>
           <w:lang w:val="en-US" w:bidi="th-TH"/>
         </w:rPr>
-        <w:lastRenderedPageBreak/>
         <w:tab/>
       </w:r>
       <w:r>
@@ -18044,7 +18031,7 @@
         <w:ind w:right="-58"/>
         <w:jc w:val="thaiDistribute"/>
         <w:rPr>
-          <w:rFonts w:ascii="TH Sarabun New" w:hAnsi="TH Sarabun New" w:cs="TH Sarabun New" w:hint="cs"/>
+          <w:rFonts w:ascii="TH Sarabun New" w:hAnsi="TH Sarabun New" w:cs="TH Sarabun New"/>
           <w:color w:val="000000"/>
           <w:sz w:val="32"/>
           <w:szCs w:val="32"/>
@@ -18243,7 +18230,7 @@
     </w:p>
     <w:tbl>
       <w:tblPr>
-        <w:tblStyle w:val="aa"/>
+        <w:tblStyle w:val="TableGrid"/>
         <w:tblW w:w="8296" w:type="dxa"/>
         <w:tblBorders>
           <w:top w:val="none" w:sz="0" w:space="0" w:color="auto"/>
@@ -18556,7 +18543,7 @@
             <w:pPr>
               <w:jc w:val="center"/>
               <w:rPr>
-                <w:rFonts w:ascii="TH Sarabun New" w:hAnsi="TH Sarabun New" w:cs="TH Sarabun New" w:hint="cs"/>
+                <w:rFonts w:ascii="TH Sarabun New" w:hAnsi="TH Sarabun New" w:cs="TH Sarabun New"/>
                 <w:color w:val="000000"/>
                 <w:sz w:val="32"/>
                 <w:szCs w:val="32"/>
@@ -18818,7 +18805,7 @@
 <w:ftr xmlns:wpc="http://schemas.microsoft.com/office/word/2010/wordprocessingCanvas" xmlns:cx="http://schemas.microsoft.com/office/drawing/2014/chartex" xmlns:cx1="http://schemas.microsoft.com/office/drawing/2015/9/8/chartex" xmlns:cx2="http://schemas.microsoft.com/office/drawing/2015/10/21/chartex" xmlns:cx3="http://schemas.microsoft.com/office/drawing/2016/5/9/chartex" xmlns:cx4="http://schemas.microsoft.com/office/drawing/2016/5/10/chartex" xmlns:cx5="http://schemas.microsoft.com/office/drawing/2016/5/11/chartex" xmlns:cx6="http://schemas.microsoft.com/office/drawing/2016/5/12/chartex" xmlns:cx7="http://schemas.microsoft.com/office/drawing/2016/5/13/chartex" xmlns:cx8="http://schemas.microsoft.com/office/drawing/2016/5/14/chartex" xmlns:mc="http://schemas.openxmlformats.org/markup-compatibility/2006" xmlns:aink="http://schemas.microsoft.com/office/drawing/2016/ink" xmlns:am3d="http://schemas.microsoft.com/office/drawing/2017/model3d" xmlns:o="urn:schemas-microsoft-com:office:office" xmlns:r="http://schemas.openxmlformats.org/officeDocument/2006/relationships" xmlns:m="http://schemas.openxmlformats.org/officeDocument/2006/math" xmlns:v="urn:schemas-microsoft-com:vml" xmlns:wp14="http://schemas.microsoft.com/office/word/2010/wordprocessingDrawing" xmlns:wp="http://schemas.openxmlformats.org/drawingml/2006/wordprocessingDrawing" xmlns:w10="urn:schemas-microsoft-com:office:word" xmlns:w="http://schemas.openxmlformats.org/wordprocessingml/2006/main" xmlns:w14="http://schemas.microsoft.com/office/word/2010/wordml" xmlns:w15="http://schemas.microsoft.com/office/word/2012/wordml" xmlns:w16cex="http://schemas.microsoft.com/office/word/2018/wordml/cex" xmlns:w16cid="http://schemas.microsoft.com/office/word/2016/wordml/cid" xmlns:w16="http://schemas.microsoft.com/office/word/2018/wordml" xmlns:w16sdtdh="http://schemas.microsoft.com/office/word/2020/wordml/sdtdatahash" xmlns:w16se="http://schemas.microsoft.com/office/word/2015/wordml/symex" xmlns:wpg="http://schemas.microsoft.com/office/word/2010/wordprocessingGroup" xmlns:wpi="http://schemas.microsoft.com/office/word/2010/wordprocessingInk" xmlns:wne="http://schemas.microsoft.com/office/word/2006/wordml" xmlns:wps="http://schemas.microsoft.com/office/word/2010/wordprocessingShape" mc:Ignorable="w14 w15 w16se w16cid w16 w16cex w16sdtdh wp14">
   <w:p>
     <w:pPr>
-      <w:pStyle w:val="a8"/>
+      <w:pStyle w:val="Footer"/>
       <w:tabs>
         <w:tab w:val="clear" w:pos="4680"/>
         <w:tab w:val="clear" w:pos="9360"/>
@@ -19083,7 +19070,7 @@
 <w:hdr xmlns:wpc="http://schemas.microsoft.com/office/word/2010/wordprocessingCanvas" xmlns:cx="http://schemas.microsoft.com/office/drawing/2014/chartex" xmlns:cx1="http://schemas.microsoft.com/office/drawing/2015/9/8/chartex" xmlns:cx2="http://schemas.microsoft.com/office/drawing/2015/10/21/chartex" xmlns:cx3="http://schemas.microsoft.com/office/drawing/2016/5/9/chartex" xmlns:cx4="http://schemas.microsoft.com/office/drawing/2016/5/10/chartex" xmlns:cx5="http://schemas.microsoft.com/office/drawing/2016/5/11/chartex" xmlns:cx6="http://schemas.microsoft.com/office/drawing/2016/5/12/chartex" xmlns:cx7="http://schemas.microsoft.com/office/drawing/2016/5/13/chartex" xmlns:cx8="http://schemas.microsoft.com/office/drawing/2016/5/14/chartex" xmlns:mc="http://schemas.openxmlformats.org/markup-compatibility/2006" xmlns:aink="http://schemas.microsoft.com/office/drawing/2016/ink" xmlns:am3d="http://schemas.microsoft.com/office/drawing/2017/model3d" xmlns:o="urn:schemas-microsoft-com:office:office" xmlns:r="http://schemas.openxmlformats.org/officeDocument/2006/relationships" xmlns:m="http://schemas.openxmlformats.org/officeDocument/2006/math" xmlns:v="urn:schemas-microsoft-com:vml" xmlns:wp14="http://schemas.microsoft.com/office/word/2010/wordprocessingDrawing" xmlns:wp="http://schemas.openxmlformats.org/drawingml/2006/wordprocessingDrawing" xmlns:w10="urn:schemas-microsoft-com:office:word" xmlns:w="http://schemas.openxmlformats.org/wordprocessingml/2006/main" xmlns:w14="http://schemas.microsoft.com/office/word/2010/wordml" xmlns:w15="http://schemas.microsoft.com/office/word/2012/wordml" xmlns:w16cex="http://schemas.microsoft.com/office/word/2018/wordml/cex" xmlns:w16cid="http://schemas.microsoft.com/office/word/2016/wordml/cid" xmlns:w16="http://schemas.microsoft.com/office/word/2018/wordml" xmlns:w16sdtdh="http://schemas.microsoft.com/office/word/2020/wordml/sdtdatahash" xmlns:w16se="http://schemas.microsoft.com/office/word/2015/wordml/symex" xmlns:wpg="http://schemas.microsoft.com/office/word/2010/wordprocessingGroup" xmlns:wpi="http://schemas.microsoft.com/office/word/2010/wordprocessingInk" xmlns:wne="http://schemas.microsoft.com/office/word/2006/wordml" xmlns:wps="http://schemas.microsoft.com/office/word/2010/wordprocessingShape" mc:Ignorable="w14 w15 w16se w16cid w16 w16cex w16sdtdh wp14">
   <w:p>
     <w:pPr>
-      <w:pStyle w:val="a6"/>
+      <w:pStyle w:val="Header"/>
       <w:rPr>
         <w:cs/>
         <w:lang w:bidi="th"/>
@@ -20861,7 +20848,7 @@
     <w:lsdException w:name="Unresolved Mention" w:semiHidden="1" w:unhideWhenUsed="1"/>
     <w:lsdException w:name="Smart Link" w:semiHidden="1" w:unhideWhenUsed="1"/>
   </w:latentStyles>
-  <w:style w:type="paragraph" w:default="1" w:styleId="a">
+  <w:style w:type="paragraph" w:default="1" w:styleId="Normal">
     <w:name w:val="Normal"/>
     <w:qFormat/>
     <w:rsid w:val="00280F7F"/>
@@ -20875,12 +20862,12 @@
       <w:lang w:val="th" w:bidi="ar-SA"/>
     </w:rPr>
   </w:style>
-  <w:style w:type="paragraph" w:styleId="1">
+  <w:style w:type="paragraph" w:styleId="Heading1">
     <w:name w:val="heading 1"/>
     <w:aliases w:val="รายงาน H1"/>
-    <w:basedOn w:val="a0"/>
-    <w:next w:val="a"/>
-    <w:link w:val="10"/>
+    <w:basedOn w:val="a"/>
+    <w:next w:val="Normal"/>
+    <w:link w:val="Heading1Char"/>
     <w:uiPriority w:val="9"/>
     <w:qFormat/>
     <w:rsid w:val="00857136"/>
@@ -20895,13 +20882,13 @@
       <w:bCs/>
     </w:rPr>
   </w:style>
-  <w:style w:type="character" w:default="1" w:styleId="a1">
+  <w:style w:type="character" w:default="1" w:styleId="DefaultParagraphFont">
     <w:name w:val="Default Paragraph Font"/>
     <w:uiPriority w:val="1"/>
     <w:semiHidden/>
     <w:unhideWhenUsed/>
   </w:style>
-  <w:style w:type="table" w:default="1" w:styleId="a2">
+  <w:style w:type="table" w:default="1" w:styleId="TableNormal">
     <w:name w:val="Normal Table"/>
     <w:uiPriority w:val="99"/>
     <w:semiHidden/>
@@ -20916,17 +20903,17 @@
       </w:tblCellMar>
     </w:tblPr>
   </w:style>
-  <w:style w:type="numbering" w:default="1" w:styleId="a3">
+  <w:style w:type="numbering" w:default="1" w:styleId="NoList">
     <w:name w:val="No List"/>
     <w:uiPriority w:val="99"/>
     <w:semiHidden/>
     <w:unhideWhenUsed/>
   </w:style>
-  <w:style w:type="character" w:customStyle="1" w:styleId="10">
-    <w:name w:val="หัวเรื่อง 1 อักขระ"/>
-    <w:aliases w:val="รายงาน H1 อักขระ"/>
-    <w:basedOn w:val="a1"/>
-    <w:link w:val="1"/>
+  <w:style w:type="character" w:customStyle="1" w:styleId="Heading1Char">
+    <w:name w:val="Heading 1 Char"/>
+    <w:aliases w:val="รายงาน H1 Char"/>
+    <w:basedOn w:val="DefaultParagraphFont"/>
+    <w:link w:val="Heading1"/>
     <w:uiPriority w:val="9"/>
     <w:rsid w:val="00857136"/>
     <w:rPr>
@@ -20937,9 +20924,9 @@
       <w:szCs w:val="32"/>
     </w:rPr>
   </w:style>
-  <w:style w:type="paragraph" w:styleId="a4">
+  <w:style w:type="paragraph" w:styleId="ListParagraph">
     <w:name w:val="List Paragraph"/>
-    <w:basedOn w:val="a"/>
+    <w:basedOn w:val="Normal"/>
     <w:uiPriority w:val="34"/>
     <w:qFormat/>
     <w:rsid w:val="00857136"/>
@@ -20951,9 +20938,9 @@
       <w:rFonts w:ascii="TH Sarabun New" w:eastAsia="TH Sarabun New" w:hAnsi="TH Sarabun New" w:cs="TH Sarabun New"/>
     </w:rPr>
   </w:style>
-  <w:style w:type="paragraph" w:styleId="a5">
+  <w:style w:type="paragraph" w:styleId="NormalWeb">
     <w:name w:val="Normal (Web)"/>
-    <w:basedOn w:val="a"/>
+    <w:basedOn w:val="Normal"/>
     <w:uiPriority w:val="99"/>
     <w:unhideWhenUsed/>
     <w:rsid w:val="00857136"/>
@@ -20967,10 +20954,10 @@
       <w:lang w:val="en-US" w:bidi="th-TH"/>
     </w:rPr>
   </w:style>
-  <w:style w:type="paragraph" w:styleId="a6">
+  <w:style w:type="paragraph" w:styleId="Header">
     <w:name w:val="header"/>
-    <w:basedOn w:val="a"/>
-    <w:link w:val="a7"/>
+    <w:basedOn w:val="Normal"/>
+    <w:link w:val="HeaderChar"/>
     <w:uiPriority w:val="99"/>
     <w:unhideWhenUsed/>
     <w:rsid w:val="00857136"/>
@@ -20989,17 +20976,17 @@
       <w:lang w:val="en-US" w:bidi="th-TH"/>
     </w:rPr>
   </w:style>
-  <w:style w:type="character" w:customStyle="1" w:styleId="a7">
-    <w:name w:val="หัวกระดาษ อักขระ"/>
-    <w:basedOn w:val="a1"/>
-    <w:link w:val="a6"/>
+  <w:style w:type="character" w:customStyle="1" w:styleId="HeaderChar">
+    <w:name w:val="Header Char"/>
+    <w:basedOn w:val="DefaultParagraphFont"/>
+    <w:link w:val="Header"/>
     <w:uiPriority w:val="99"/>
     <w:rsid w:val="00857136"/>
   </w:style>
-  <w:style w:type="paragraph" w:styleId="a8">
+  <w:style w:type="paragraph" w:styleId="Footer">
     <w:name w:val="footer"/>
-    <w:basedOn w:val="a"/>
-    <w:link w:val="a9"/>
+    <w:basedOn w:val="Normal"/>
+    <w:link w:val="FooterChar"/>
     <w:uiPriority w:val="99"/>
     <w:unhideWhenUsed/>
     <w:rsid w:val="00857136"/>
@@ -21010,10 +20997,10 @@
       </w:tabs>
     </w:pPr>
   </w:style>
-  <w:style w:type="character" w:customStyle="1" w:styleId="a9">
-    <w:name w:val="ท้ายกระดาษ อักขระ"/>
-    <w:basedOn w:val="a1"/>
-    <w:link w:val="a8"/>
+  <w:style w:type="character" w:customStyle="1" w:styleId="FooterChar">
+    <w:name w:val="Footer Char"/>
+    <w:basedOn w:val="DefaultParagraphFont"/>
+    <w:link w:val="Footer"/>
     <w:uiPriority w:val="99"/>
     <w:rsid w:val="00857136"/>
     <w:rPr>
@@ -21025,7 +21012,7 @@
   </w:style>
   <w:style w:type="paragraph" w:customStyle="1" w:styleId="H1">
     <w:name w:val="วาระ H1"/>
-    <w:basedOn w:val="a4"/>
+    <w:basedOn w:val="ListParagraph"/>
     <w:link w:val="H1Char"/>
     <w:qFormat/>
     <w:rsid w:val="00857136"/>
@@ -21042,7 +21029,7 @@
   </w:style>
   <w:style w:type="character" w:customStyle="1" w:styleId="H1Char">
     <w:name w:val="วาระ H1 Char"/>
-    <w:basedOn w:val="a1"/>
+    <w:basedOn w:val="DefaultParagraphFont"/>
     <w:link w:val="H1"/>
     <w:rsid w:val="00857136"/>
     <w:rPr>
@@ -21054,9 +21041,9 @@
       <w:lang w:val="th" w:bidi="ar-SA"/>
     </w:rPr>
   </w:style>
-  <w:style w:type="table" w:styleId="aa">
+  <w:style w:type="table" w:styleId="TableGrid">
     <w:name w:val="Table Grid"/>
-    <w:basedOn w:val="a2"/>
+    <w:basedOn w:val="TableNormal"/>
     <w:uiPriority w:val="39"/>
     <w:rsid w:val="00857136"/>
     <w:pPr>
@@ -21081,7 +21068,7 @@
   </w:style>
   <w:style w:type="paragraph" w:customStyle="1" w:styleId="--">
     <w:name w:val="-ไม่มี-"/>
-    <w:basedOn w:val="a"/>
+    <w:basedOn w:val="Normal"/>
     <w:link w:val="--Char"/>
     <w:qFormat/>
     <w:rsid w:val="00857136"/>
@@ -21096,9 +21083,9 @@
       <w:lang w:val="en-US" w:bidi="th-TH"/>
     </w:rPr>
   </w:style>
-  <w:style w:type="paragraph" w:customStyle="1" w:styleId="a0">
+  <w:style w:type="paragraph" w:customStyle="1" w:styleId="a">
     <w:name w:val="ย่อหน้า"/>
-    <w:basedOn w:val="a"/>
+    <w:basedOn w:val="Normal"/>
     <w:link w:val="Char"/>
     <w:qFormat/>
     <w:rsid w:val="00857136"/>
@@ -21115,7 +21102,7 @@
   </w:style>
   <w:style w:type="character" w:customStyle="1" w:styleId="--Char">
     <w:name w:val="-ไม่มี- Char"/>
-    <w:basedOn w:val="a1"/>
+    <w:basedOn w:val="DefaultParagraphFont"/>
     <w:link w:val="--"/>
     <w:rsid w:val="00857136"/>
     <w:rPr>
@@ -21127,8 +21114,8 @@
   </w:style>
   <w:style w:type="character" w:customStyle="1" w:styleId="Char">
     <w:name w:val="ย่อหน้า Char"/>
-    <w:basedOn w:val="a1"/>
-    <w:link w:val="a0"/>
+    <w:basedOn w:val="DefaultParagraphFont"/>
+    <w:link w:val="a"/>
     <w:rsid w:val="00857136"/>
     <w:rPr>
       <w:rFonts w:ascii="TH SarabunPSK" w:eastAsia="Times New Roman" w:hAnsi="TH SarabunPSK" w:cs="TH SarabunPSK"/>
@@ -21136,9 +21123,9 @@
       <w:szCs w:val="32"/>
     </w:rPr>
   </w:style>
-  <w:style w:type="paragraph" w:customStyle="1" w:styleId="ab">
+  <w:style w:type="paragraph" w:customStyle="1" w:styleId="a0">
     <w:name w:val="เสนอโดย"/>
-    <w:basedOn w:val="a"/>
+    <w:basedOn w:val="Normal"/>
     <w:link w:val="Char0"/>
     <w:rsid w:val="00857136"/>
     <w:pPr>
@@ -21161,8 +21148,8 @@
   </w:style>
   <w:style w:type="character" w:customStyle="1" w:styleId="Char0">
     <w:name w:val="เสนอโดย Char"/>
-    <w:basedOn w:val="a1"/>
-    <w:link w:val="ab"/>
+    <w:basedOn w:val="DefaultParagraphFont"/>
+    <w:link w:val="a0"/>
     <w:rsid w:val="00857136"/>
     <w:rPr>
       <w:rFonts w:ascii="TH SarabunPSK" w:eastAsia="Times New Roman" w:hAnsi="TH SarabunPSK" w:cs="TH SarabunPSK"/>
@@ -21174,9 +21161,9 @@
       <w:u w:val="single"/>
     </w:rPr>
   </w:style>
-  <w:style w:type="table" w:styleId="5">
+  <w:style w:type="table" w:styleId="PlainTable5">
     <w:name w:val="Plain Table 5"/>
-    <w:basedOn w:val="a2"/>
+    <w:basedOn w:val="TableNormal"/>
     <w:uiPriority w:val="45"/>
     <w:rsid w:val="00857136"/>
     <w:pPr>
